--- a/Proposal.docx
+++ b/Proposal.docx
@@ -6,7 +6,6 @@
       <w:pPr>
         <w:ind w:firstLineChars="700" w:firstLine="3080"/>
         <w:rPr>
-          <w:rFonts w:hint="eastAsia"/>
           <w:sz w:val="44"/>
           <w:szCs w:val="44"/>
         </w:rPr>
@@ -52,7 +51,6 @@
       <w:pPr>
         <w:ind w:firstLineChars="700" w:firstLine="3080"/>
         <w:rPr>
-          <w:rFonts w:hint="eastAsia"/>
           <w:sz w:val="44"/>
           <w:szCs w:val="44"/>
         </w:rPr>
@@ -109,7 +107,6 @@
         <w:ind w:firstLineChars="700" w:firstLine="3080"/>
         <w:jc w:val="center"/>
         <w:rPr>
-          <w:rFonts w:hint="eastAsia"/>
           <w:sz w:val="44"/>
           <w:szCs w:val="44"/>
         </w:rPr>
@@ -150,7 +147,6 @@
       <w:pPr>
         <w:jc w:val="center"/>
         <w:rPr>
-          <w:rFonts w:hint="eastAsia"/>
           <w:sz w:val="28"/>
           <w:szCs w:val="28"/>
         </w:rPr>
@@ -345,7 +341,6 @@
     <w:p>
       <w:pPr>
         <w:rPr>
-          <w:rFonts w:hint="eastAsia"/>
           <w:sz w:val="28"/>
           <w:szCs w:val="28"/>
         </w:rPr>
@@ -584,7 +579,87 @@
           <w:sz w:val="28"/>
           <w:szCs w:val="28"/>
         </w:rPr>
-        <w:t>热爱编程，善于服务器端和数据库的开发。（自己写）</w:t>
+        <w:t>有使用</w:t>
+      </w:r>
+      <w:r>
+        <w:rPr>
+          <w:rFonts w:hint="eastAsia"/>
+          <w:sz w:val="28"/>
+          <w:szCs w:val="28"/>
+        </w:rPr>
+        <w:t>J2EE</w:t>
+      </w:r>
+      <w:r>
+        <w:rPr>
+          <w:rFonts w:hint="eastAsia"/>
+          <w:sz w:val="28"/>
+          <w:szCs w:val="28"/>
+        </w:rPr>
+        <w:t>的相关技术的经历，使用并研究过主流的</w:t>
+      </w:r>
+      <w:r>
+        <w:rPr>
+          <w:rFonts w:hint="eastAsia"/>
+          <w:sz w:val="28"/>
+          <w:szCs w:val="28"/>
+        </w:rPr>
+        <w:t>Spring</w:t>
+      </w:r>
+      <w:r>
+        <w:rPr>
+          <w:rFonts w:hint="eastAsia"/>
+          <w:sz w:val="28"/>
+          <w:szCs w:val="28"/>
+        </w:rPr>
+        <w:t>、</w:t>
+      </w:r>
+      <w:r>
+        <w:rPr>
+          <w:rFonts w:hint="eastAsia"/>
+          <w:sz w:val="28"/>
+          <w:szCs w:val="28"/>
+        </w:rPr>
+        <w:t>Hibernate</w:t>
+      </w:r>
+      <w:r>
+        <w:rPr>
+          <w:rFonts w:hint="eastAsia"/>
+          <w:sz w:val="28"/>
+          <w:szCs w:val="28"/>
+        </w:rPr>
+        <w:t>框架。有一定的</w:t>
+      </w:r>
+      <w:r>
+        <w:rPr>
+          <w:rFonts w:hint="eastAsia"/>
+          <w:sz w:val="28"/>
+          <w:szCs w:val="28"/>
+        </w:rPr>
+        <w:t>web</w:t>
+      </w:r>
+      <w:r>
+        <w:rPr>
+          <w:rFonts w:hint="eastAsia"/>
+          <w:sz w:val="28"/>
+          <w:szCs w:val="28"/>
+        </w:rPr>
+        <w:t>页面开发能力。独立完成过一个小型的基于</w:t>
+      </w:r>
+      <w:r>
+        <w:rPr>
+          <w:rFonts w:hint="eastAsia"/>
+          <w:sz w:val="28"/>
+          <w:szCs w:val="28"/>
+        </w:rPr>
+        <w:t>SSH</w:t>
+      </w:r>
+      <w:r>
+        <w:rPr>
+          <w:rFonts w:hint="eastAsia"/>
+          <w:sz w:val="28"/>
+          <w:szCs w:val="28"/>
+        </w:rPr>
+        <w:t>框架的在线购物服务器。</w:t>
       </w:r>
     </w:p>
     <w:p>
@@ -592,7 +667,6 @@
         <w:ind w:left="840" w:hangingChars="300" w:hanging="840"/>
         <w:jc w:val="left"/>
         <w:rPr>
-          <w:rFonts w:hint="eastAsia"/>
           <w:sz w:val="28"/>
           <w:szCs w:val="28"/>
         </w:rPr>
@@ -677,7 +751,6 @@
       <w:pPr>
         <w:jc w:val="left"/>
         <w:rPr>
-          <w:rFonts w:hint="eastAsia"/>
           <w:sz w:val="28"/>
           <w:szCs w:val="28"/>
         </w:rPr>
@@ -704,7 +777,55 @@
           <w:sz w:val="28"/>
           <w:szCs w:val="28"/>
         </w:rPr>
-        <w:t>对计算机和软件技术兴趣浓厚，擅长相关文档的撰写。</w:t>
+        <w:t>对计算机和软件技术兴趣浓厚，有一定</w:t>
+      </w:r>
+      <w:r>
+        <w:rPr>
+          <w:rFonts w:hint="eastAsia"/>
+          <w:sz w:val="28"/>
+          <w:szCs w:val="28"/>
+        </w:rPr>
+        <w:t>android</w:t>
+      </w:r>
+      <w:r>
+        <w:rPr>
+          <w:rFonts w:hint="eastAsia"/>
+          <w:sz w:val="28"/>
+          <w:szCs w:val="28"/>
+        </w:rPr>
+        <w:t>端开发能力，擅长相关文档的撰写，团队协作完成过小学期实习的</w:t>
+      </w:r>
+      <w:r>
+        <w:rPr>
+          <w:rFonts w:hint="eastAsia"/>
+          <w:sz w:val="28"/>
+          <w:szCs w:val="28"/>
+        </w:rPr>
+        <w:t>i</w:t>
+      </w:r>
+      <w:r>
+        <w:rPr>
+          <w:rFonts w:hint="eastAsia"/>
+          <w:sz w:val="28"/>
+          <w:szCs w:val="28"/>
+        </w:rPr>
+        <w:t>会计</w:t>
+      </w:r>
+      <w:r>
+        <w:rPr>
+          <w:rFonts w:hint="eastAsia"/>
+          <w:sz w:val="28"/>
+          <w:szCs w:val="28"/>
+        </w:rPr>
+        <w:t>App</w:t>
+      </w:r>
+      <w:r>
+        <w:rPr>
+          <w:rFonts w:hint="eastAsia"/>
+          <w:sz w:val="28"/>
+          <w:szCs w:val="28"/>
+        </w:rPr>
+        <w:t>的开发。</w:t>
       </w:r>
     </w:p>
     <w:p>
@@ -774,15 +895,7 @@
           <w:sz w:val="28"/>
           <w:szCs w:val="28"/>
         </w:rPr>
-        <w:t>在老师所给的三个课题中，我们选择</w:t>
-      </w:r>
-      <w:r>
-        <w:rPr>
-          <w:rFonts w:hint="eastAsia"/>
-          <w:sz w:val="28"/>
-          <w:szCs w:val="28"/>
-        </w:rPr>
-        <w:t>餐厅自动化（</w:t>
+        <w:t>在老师所给的三个课题中，我们选择餐厅自动化（</w:t>
       </w:r>
       <w:r>
         <w:rPr>
@@ -837,18 +950,74 @@
       <w:pPr>
         <w:ind w:firstLineChars="200" w:firstLine="560"/>
         <w:rPr>
-          <w:rFonts w:hint="eastAsia"/>
-          <w:sz w:val="28"/>
-          <w:szCs w:val="28"/>
-        </w:rPr>
-      </w:pPr>
-      <w:r>
-        <w:rPr>
-          <w:rFonts w:hint="eastAsia"/>
-          <w:sz w:val="28"/>
-          <w:szCs w:val="28"/>
-        </w:rPr>
-        <w:t>（应该写大致的开发方向）</w:t>
+          <w:sz w:val="28"/>
+          <w:szCs w:val="28"/>
+        </w:rPr>
+      </w:pPr>
+      <w:r>
+        <w:rPr>
+          <w:rFonts w:hint="eastAsia"/>
+          <w:sz w:val="28"/>
+          <w:szCs w:val="28"/>
+        </w:rPr>
+        <w:t>以</w:t>
+      </w:r>
+      <w:r>
+        <w:rPr>
+          <w:rFonts w:hint="eastAsia"/>
+          <w:sz w:val="28"/>
+          <w:szCs w:val="28"/>
+        </w:rPr>
+        <w:t>web</w:t>
+      </w:r>
+      <w:r>
+        <w:rPr>
+          <w:rFonts w:hint="eastAsia"/>
+          <w:sz w:val="28"/>
+          <w:szCs w:val="28"/>
+        </w:rPr>
+        <w:t>端作为基础支持，安卓端作为使用平台，通过</w:t>
+      </w:r>
+      <w:r>
+        <w:rPr>
+          <w:rFonts w:hint="eastAsia"/>
+          <w:sz w:val="28"/>
+          <w:szCs w:val="28"/>
+        </w:rPr>
+        <w:t>web</w:t>
+      </w:r>
+      <w:r>
+        <w:rPr>
+          <w:rFonts w:hint="eastAsia"/>
+          <w:sz w:val="28"/>
+          <w:szCs w:val="28"/>
+        </w:rPr>
+        <w:t>应用</w:t>
+      </w:r>
+      <w:r>
+        <w:rPr>
+          <w:rFonts w:hint="eastAsia"/>
+          <w:sz w:val="28"/>
+          <w:szCs w:val="28"/>
+        </w:rPr>
+        <w:lastRenderedPageBreak/>
+        <w:t>与安卓</w:t>
+      </w:r>
+      <w:r>
+        <w:rPr>
+          <w:rFonts w:hint="eastAsia"/>
+          <w:sz w:val="28"/>
+          <w:szCs w:val="28"/>
+        </w:rPr>
+        <w:t>app</w:t>
+      </w:r>
+      <w:r>
+        <w:rPr>
+          <w:rFonts w:hint="eastAsia"/>
+          <w:sz w:val="28"/>
+          <w:szCs w:val="28"/>
+        </w:rPr>
+        <w:t>的互通，实现餐馆管理的自动化、智能化。</w:t>
       </w:r>
     </w:p>
     <w:p>
@@ -888,16 +1057,7 @@
           <w:sz w:val="28"/>
           <w:szCs w:val="28"/>
         </w:rPr>
-        <w:t>现在餐厅服务行业日渐兴盛，但是服务水平和质量并没有紧随科技的进步，大多依旧是传统的纸质点餐和上餐模式。为了提高餐厅的</w:t>
-      </w:r>
-      <w:r>
-        <w:rPr>
-          <w:rFonts w:hint="eastAsia"/>
-          <w:sz w:val="28"/>
-          <w:szCs w:val="28"/>
-        </w:rPr>
-        <w:lastRenderedPageBreak/>
-        <w:t>服务效率和服务质量，考虑实用性，我们计划实现餐厅自动化系统，方便用餐者、服务员、厨师以及管理者的使用。</w:t>
+        <w:t>现在餐厅服务行业日渐兴盛，但是服务水平和质量并没有紧随科技的进步，大多依旧是传统的纸质点餐和上餐模式。为了提高餐厅的服务效率和服务质量，考虑实用性，我们计划实现餐厅自动化系统，方便用餐者、服务员、厨师以及管理者的使用。</w:t>
       </w:r>
     </w:p>
     <w:p>
@@ -1061,7 +1221,6 @@
       <w:pPr>
         <w:ind w:firstLineChars="200" w:firstLine="560"/>
         <w:rPr>
-          <w:rFonts w:hint="eastAsia"/>
           <w:sz w:val="28"/>
           <w:szCs w:val="28"/>
         </w:rPr>
@@ -1116,7 +1275,6 @@
       <w:pPr>
         <w:ind w:firstLineChars="200" w:firstLine="560"/>
         <w:rPr>
-          <w:rFonts w:hint="eastAsia"/>
           <w:sz w:val="28"/>
           <w:szCs w:val="28"/>
         </w:rPr>
@@ -1186,78 +1344,368 @@
       <w:pPr>
         <w:ind w:firstLine="555"/>
         <w:rPr>
-          <w:sz w:val="28"/>
-          <w:szCs w:val="28"/>
-        </w:rPr>
-      </w:pPr>
-      <w:r>
-        <w:rPr>
-          <w:rFonts w:hint="eastAsia"/>
-          <w:sz w:val="28"/>
-          <w:szCs w:val="28"/>
-        </w:rPr>
-        <w:t>1.</w:t>
-      </w:r>
-      <w:r>
-        <w:rPr>
-          <w:rFonts w:hint="eastAsia"/>
-          <w:sz w:val="28"/>
-          <w:szCs w:val="28"/>
-        </w:rPr>
-        <w:t>组内成员分工</w:t>
+          <w:rFonts w:ascii="宋体" w:eastAsia="宋体" w:hAnsi="宋体"/>
+          <w:sz w:val="28"/>
+          <w:szCs w:val="28"/>
+        </w:rPr>
+      </w:pPr>
+      <w:r>
+        <w:rPr>
+          <w:rFonts w:ascii="宋体" w:eastAsia="宋体" w:hAnsi="宋体" w:hint="eastAsia"/>
+          <w:sz w:val="28"/>
+          <w:szCs w:val="28"/>
+        </w:rPr>
+        <w:t>1.组内成员分工</w:t>
       </w:r>
     </w:p>
     <w:p>
       <w:pPr>
         <w:ind w:firstLine="555"/>
         <w:rPr>
-          <w:sz w:val="28"/>
-          <w:szCs w:val="28"/>
-        </w:rPr>
-      </w:pPr>
-      <w:r>
-        <w:rPr>
-          <w:rFonts w:hint="eastAsia"/>
-          <w:sz w:val="28"/>
-          <w:szCs w:val="28"/>
-        </w:rPr>
-        <w:t>（组长对员工进行具体分工，可以真实分工，也可以实际与计划不符使计划看起来更规范</w:t>
+          <w:rFonts w:ascii="Helvetica" w:eastAsia="宋体" w:hAnsi="Helvetica" w:cs="Helvetica"/>
+          <w:color w:val="000000"/>
+          <w:kern w:val="0"/>
+          <w:sz w:val="28"/>
+          <w:szCs w:val="28"/>
+        </w:rPr>
+      </w:pPr>
+      <w:r>
+        <w:rPr>
+          <w:rFonts w:ascii="宋体" w:eastAsia="宋体" w:hAnsi="宋体" w:cs="Helvetica"/>
+          <w:bCs/>
+          <w:color w:val="000000"/>
+          <w:kern w:val="0"/>
+          <w:sz w:val="28"/>
+          <w:szCs w:val="28"/>
+        </w:rPr>
+        <w:t>夏瑞</w:t>
+      </w:r>
+      <w:r>
+        <w:rPr>
+          <w:rFonts w:ascii="宋体" w:eastAsia="宋体" w:hAnsi="宋体" w:cs="Helvetica" w:hint="eastAsia"/>
+          <w:bCs/>
+          <w:color w:val="000000"/>
+          <w:kern w:val="0"/>
+          <w:sz w:val="28"/>
+          <w:szCs w:val="28"/>
+        </w:rPr>
+        <w:t>、</w:t>
+      </w:r>
+      <w:r>
+        <w:rPr>
+          <w:rFonts w:ascii="宋体" w:eastAsia="宋体" w:hAnsi="宋体" w:cs="Helvetica"/>
+          <w:bCs/>
+          <w:color w:val="000000"/>
+          <w:kern w:val="0"/>
+          <w:sz w:val="28"/>
+          <w:szCs w:val="28"/>
+        </w:rPr>
+        <w:t>杨帆</w:t>
+      </w:r>
+      <w:r>
+        <w:rPr>
+          <w:rFonts w:ascii="宋体" w:eastAsia="宋体" w:hAnsi="宋体" w:cs="Helvetica"/>
+          <w:color w:val="000000"/>
+          <w:kern w:val="0"/>
+          <w:sz w:val="28"/>
+          <w:szCs w:val="28"/>
+        </w:rPr>
+        <w:t>主要完成 经理的营业数据分析、餐馆管理，厨师的菜品制作，以及所有客户、服务员数据的信息汇总，餐厅当前座位信息的更新，收银服务（包括打折、优惠券</w:t>
+      </w:r>
+      <w:r>
+        <w:rPr>
+          <w:rFonts w:ascii="宋体" w:eastAsia="宋体" w:hAnsi="宋体" w:cs="Helvetica" w:hint="eastAsia"/>
+          <w:color w:val="000000"/>
+          <w:kern w:val="0"/>
+          <w:sz w:val="28"/>
+          <w:szCs w:val="28"/>
+        </w:rPr>
+        <w:t>）</w:t>
+      </w:r>
+      <w:r>
+        <w:rPr>
+          <w:rFonts w:ascii="Helvetica" w:eastAsia="宋体" w:hAnsi="Helvetica" w:cs="Helvetica" w:hint="eastAsia"/>
+          <w:color w:val="000000"/>
+          <w:kern w:val="0"/>
+          <w:sz w:val="28"/>
+          <w:szCs w:val="28"/>
+        </w:rPr>
+        <w:t>。</w:t>
+      </w:r>
+    </w:p>
+    <w:p>
+      <w:pPr>
+        <w:ind w:firstLine="555"/>
+        <w:rPr>
+          <w:rFonts w:ascii="宋体" w:eastAsia="宋体" w:hAnsi="宋体" w:hint="eastAsia"/>
+          <w:sz w:val="28"/>
+          <w:szCs w:val="28"/>
+        </w:rPr>
+      </w:pPr>
+      <w:r>
+        <w:rPr>
+          <w:rFonts w:ascii="Helvetica" w:eastAsia="宋体" w:hAnsi="Helvetica" w:cs="Helvetica"/>
+          <w:color w:val="000000"/>
+          <w:kern w:val="0"/>
+          <w:sz w:val="28"/>
+          <w:szCs w:val="28"/>
+        </w:rPr>
+        <w:t>吴晨</w:t>
+      </w:r>
+      <w:r>
+        <w:rPr>
+          <w:rFonts w:ascii="Helvetica" w:eastAsia="宋体" w:hAnsi="Helvetica" w:cs="Helvetica" w:hint="eastAsia"/>
+          <w:color w:val="000000"/>
+          <w:kern w:val="0"/>
+          <w:sz w:val="28"/>
+          <w:szCs w:val="28"/>
+        </w:rPr>
+        <w:t>、</w:t>
+      </w:r>
+      <w:r>
+        <w:rPr>
+          <w:rFonts w:ascii="Helvetica" w:eastAsia="宋体" w:hAnsi="Helvetica" w:cs="Helvetica"/>
+          <w:color w:val="000000"/>
+          <w:kern w:val="0"/>
+          <w:sz w:val="28"/>
+          <w:szCs w:val="28"/>
+        </w:rPr>
+        <w:t>张天霖主要负责客户点餐</w:t>
+      </w:r>
+      <w:r>
+        <w:rPr>
+          <w:rFonts w:ascii="Helvetica" w:eastAsia="宋体" w:hAnsi="Helvetica" w:cs="Helvetica" w:hint="eastAsia"/>
+          <w:color w:val="000000"/>
+          <w:kern w:val="0"/>
+          <w:sz w:val="28"/>
+          <w:szCs w:val="28"/>
+        </w:rPr>
+        <w:t>、</w:t>
+      </w:r>
+      <w:r>
+        <w:rPr>
+          <w:rFonts w:ascii="Helvetica" w:eastAsia="宋体" w:hAnsi="Helvetica" w:cs="Helvetica"/>
+          <w:color w:val="000000"/>
+          <w:kern w:val="0"/>
+          <w:sz w:val="28"/>
+          <w:szCs w:val="28"/>
+        </w:rPr>
+        <w:t>服务员上传菜单</w:t>
+      </w:r>
+      <w:r>
+        <w:rPr>
+          <w:rFonts w:ascii="Helvetica" w:eastAsia="宋体" w:hAnsi="Helvetica" w:cs="Helvetica" w:hint="eastAsia"/>
+          <w:color w:val="000000"/>
+          <w:kern w:val="0"/>
+          <w:sz w:val="28"/>
+          <w:szCs w:val="28"/>
+        </w:rPr>
+        <w:t>、仓库的菜品信息查询、</w:t>
+      </w:r>
+      <w:r>
+        <w:rPr>
+          <w:rFonts w:ascii="Helvetica" w:eastAsia="宋体" w:hAnsi="Helvetica" w:cs="Helvetica"/>
+          <w:color w:val="000000"/>
+          <w:kern w:val="0"/>
+          <w:sz w:val="28"/>
+          <w:szCs w:val="28"/>
+        </w:rPr>
+        <w:t>清洁人员清洁状况的查询等并撰写相关文档</w:t>
+      </w:r>
+      <w:r>
+        <w:rPr>
+          <w:rFonts w:ascii="Helvetica" w:eastAsia="宋体" w:hAnsi="Helvetica" w:cs="Helvetica" w:hint="eastAsia"/>
+          <w:color w:val="000000"/>
+          <w:kern w:val="0"/>
+          <w:sz w:val="28"/>
+          <w:szCs w:val="28"/>
+        </w:rPr>
+        <w:t>。</w:t>
+      </w:r>
+    </w:p>
+    <w:p>
+      <w:pPr>
+        <w:ind w:firstLine="555"/>
+        <w:rPr>
+          <w:rFonts w:hint="eastAsia"/>
+          <w:sz w:val="28"/>
+          <w:szCs w:val="28"/>
+        </w:rPr>
+      </w:pPr>
+    </w:p>
+    <w:p>
+      <w:pPr>
+        <w:ind w:firstLine="555"/>
+        <w:rPr>
+          <w:sz w:val="28"/>
+          <w:szCs w:val="28"/>
+        </w:rPr>
+      </w:pPr>
+      <w:r>
+        <w:rPr>
+          <w:rFonts w:hint="eastAsia"/>
+          <w:sz w:val="28"/>
+          <w:szCs w:val="28"/>
+        </w:rPr>
+        <w:lastRenderedPageBreak/>
+        <w:t>2.</w:t>
+      </w:r>
+      <w:r>
+        <w:rPr>
+          <w:rFonts w:hint="eastAsia"/>
+          <w:sz w:val="28"/>
+          <w:szCs w:val="28"/>
+        </w:rPr>
+        <w:t>短期内项目计划</w:t>
+      </w:r>
+    </w:p>
+    <w:p>
+      <w:pPr>
+        <w:ind w:firstLine="555"/>
+        <w:rPr>
+          <w:rFonts w:ascii="宋体" w:eastAsia="宋体" w:hAnsi="宋体" w:cs="Helvetica"/>
+          <w:color w:val="000000"/>
+          <w:sz w:val="28"/>
+          <w:szCs w:val="28"/>
+        </w:rPr>
+      </w:pPr>
+      <w:r>
+        <w:rPr>
+          <w:rFonts w:ascii="宋体" w:eastAsia="宋体" w:hAnsi="宋体" w:cs="Helvetica"/>
+          <w:color w:val="000000"/>
+          <w:sz w:val="28"/>
+          <w:szCs w:val="28"/>
+        </w:rPr>
+        <w:t>夏瑞</w:t>
+      </w:r>
+      <w:r>
+        <w:rPr>
+          <w:rFonts w:ascii="宋体" w:eastAsia="宋体" w:hAnsi="宋体" w:cs="Helvetica" w:hint="eastAsia"/>
+          <w:color w:val="000000"/>
+          <w:sz w:val="28"/>
+          <w:szCs w:val="28"/>
+        </w:rPr>
+        <w:t>、</w:t>
+      </w:r>
+      <w:r>
+        <w:rPr>
+          <w:rFonts w:ascii="宋体" w:eastAsia="宋体" w:hAnsi="宋体" w:cs="Helvetica"/>
+          <w:color w:val="000000"/>
+          <w:sz w:val="28"/>
+          <w:szCs w:val="28"/>
+        </w:rPr>
+        <w:t>杨帆负责web端</w:t>
+      </w:r>
+      <w:r>
+        <w:rPr>
+          <w:rFonts w:ascii="宋体" w:eastAsia="宋体" w:hAnsi="宋体" w:cs="Helvetica" w:hint="eastAsia"/>
+          <w:color w:val="000000"/>
+          <w:sz w:val="28"/>
+          <w:szCs w:val="28"/>
+        </w:rPr>
+        <w:t>，</w:t>
+      </w:r>
+      <w:r>
+        <w:rPr>
+          <w:rFonts w:ascii="宋体" w:eastAsia="宋体" w:hAnsi="宋体" w:cs="Helvetica"/>
+          <w:color w:val="000000"/>
+          <w:sz w:val="28"/>
+          <w:szCs w:val="28"/>
+        </w:rPr>
+        <w:t>主要是数据库的设计和基础框架的搭建</w:t>
+      </w:r>
+      <w:r>
+        <w:rPr>
+          <w:rFonts w:ascii="宋体" w:eastAsia="宋体" w:hAnsi="宋体" w:cs="Helvetica" w:hint="eastAsia"/>
+          <w:color w:val="000000"/>
+          <w:sz w:val="28"/>
+          <w:szCs w:val="28"/>
+        </w:rPr>
+        <w:t>。</w:t>
       </w:r>
       <w:bookmarkStart w:id="0" w:name="_GoBack"/>
       <w:bookmarkEnd w:id="0"/>
-      <w:r>
-        <w:rPr>
-          <w:rFonts w:hint="eastAsia"/>
-          <w:sz w:val="28"/>
-          <w:szCs w:val="28"/>
-        </w:rPr>
-        <w:t>）</w:t>
-      </w:r>
     </w:p>
     <w:p>
       <w:pPr>
         <w:ind w:firstLine="555"/>
         <w:rPr>
-          <w:rFonts w:hint="eastAsia"/>
-          <w:sz w:val="28"/>
-          <w:szCs w:val="28"/>
-        </w:rPr>
-      </w:pPr>
-      <w:r>
-        <w:rPr>
-          <w:rFonts w:hint="eastAsia"/>
-          <w:sz w:val="28"/>
-          <w:szCs w:val="28"/>
-        </w:rPr>
-        <w:t>2.</w:t>
-      </w:r>
-      <w:r>
-        <w:rPr>
-          <w:rFonts w:hint="eastAsia"/>
-          <w:sz w:val="28"/>
-          <w:szCs w:val="28"/>
-        </w:rPr>
-        <w:t>短期内项目计划</w:t>
+          <w:rFonts w:ascii="宋体" w:eastAsia="宋体" w:hAnsi="宋体" w:hint="eastAsia"/>
+          <w:sz w:val="28"/>
+          <w:szCs w:val="28"/>
+        </w:rPr>
+      </w:pPr>
+      <w:r>
+        <w:rPr>
+          <w:rFonts w:ascii="宋体" w:eastAsia="宋体" w:hAnsi="宋体" w:cs="Helvetica"/>
+          <w:color w:val="000000"/>
+          <w:sz w:val="28"/>
+          <w:szCs w:val="28"/>
+        </w:rPr>
+        <w:t>吴晨</w:t>
+      </w:r>
+      <w:r>
+        <w:rPr>
+          <w:rFonts w:ascii="宋体" w:eastAsia="宋体" w:hAnsi="宋体" w:cs="Helvetica" w:hint="eastAsia"/>
+          <w:color w:val="000000"/>
+          <w:sz w:val="28"/>
+          <w:szCs w:val="28"/>
+        </w:rPr>
+        <w:t>、</w:t>
+      </w:r>
+      <w:r>
+        <w:rPr>
+          <w:rFonts w:ascii="宋体" w:eastAsia="宋体" w:hAnsi="宋体" w:cs="Helvetica"/>
+          <w:color w:val="000000"/>
+          <w:sz w:val="28"/>
+          <w:szCs w:val="28"/>
+        </w:rPr>
+        <w:t>张天霖负责</w:t>
+      </w:r>
+      <w:r>
+        <w:rPr>
+          <w:rFonts w:ascii="宋体" w:eastAsia="宋体" w:hAnsi="宋体" w:cs="Helvetica"/>
+          <w:color w:val="000000"/>
+          <w:sz w:val="28"/>
+          <w:szCs w:val="28"/>
+        </w:rPr>
+        <w:t>Android</w:t>
+      </w:r>
+      <w:r>
+        <w:rPr>
+          <w:rFonts w:ascii="宋体" w:eastAsia="宋体" w:hAnsi="宋体" w:cs="Helvetica"/>
+          <w:color w:val="000000"/>
+          <w:sz w:val="28"/>
+          <w:szCs w:val="28"/>
+        </w:rPr>
+        <w:t>端</w:t>
+      </w:r>
+      <w:r>
+        <w:rPr>
+          <w:rFonts w:ascii="宋体" w:eastAsia="宋体" w:hAnsi="宋体" w:cs="Helvetica" w:hint="eastAsia"/>
+          <w:color w:val="000000"/>
+          <w:sz w:val="28"/>
+          <w:szCs w:val="28"/>
+        </w:rPr>
+        <w:t>，</w:t>
+      </w:r>
+      <w:r>
+        <w:rPr>
+          <w:rFonts w:ascii="宋体" w:eastAsia="宋体" w:hAnsi="宋体" w:cs="Helvetica"/>
+          <w:color w:val="000000"/>
+          <w:sz w:val="28"/>
+          <w:szCs w:val="28"/>
+        </w:rPr>
+        <w:t>设计出不同用户的主要界面并实现部分功能</w:t>
+      </w:r>
+      <w:r>
+        <w:rPr>
+          <w:rFonts w:ascii="宋体" w:eastAsia="宋体" w:hAnsi="宋体" w:cs="Helvetica" w:hint="eastAsia"/>
+          <w:color w:val="000000"/>
+          <w:sz w:val="28"/>
+          <w:szCs w:val="28"/>
+        </w:rPr>
+        <w:t>。</w:t>
       </w:r>
     </w:p>
     <w:sectPr>
@@ -1703,6 +2151,28 @@
       <w:jc w:val="both"/>
     </w:pPr>
   </w:style>
+  <w:style w:type="paragraph" w:styleId="2">
+    <w:name w:val="heading 2"/>
+    <w:basedOn w:val="a"/>
+    <w:link w:val="2Char"/>
+    <w:uiPriority w:val="9"/>
+    <w:qFormat/>
+    <w:rsid w:val="00854D69"/>
+    <w:pPr>
+      <w:widowControl/>
+      <w:spacing w:before="100" w:beforeAutospacing="1" w:after="100" w:afterAutospacing="1"/>
+      <w:jc w:val="left"/>
+      <w:outlineLvl w:val="1"/>
+    </w:pPr>
+    <w:rPr>
+      <w:rFonts w:ascii="宋体" w:eastAsia="宋体" w:hAnsi="宋体" w:cs="宋体"/>
+      <w:b/>
+      <w:bCs/>
+      <w:kern w:val="0"/>
+      <w:sz w:val="36"/>
+      <w:szCs w:val="36"/>
+    </w:rPr>
+  </w:style>
   <w:style w:type="character" w:default="1" w:styleId="a0">
     <w:name w:val="Default Paragraph Font"/>
     <w:uiPriority w:val="1"/>
@@ -1793,6 +2263,40 @@
     <w:rPr>
       <w:sz w:val="18"/>
       <w:szCs w:val="18"/>
+    </w:rPr>
+  </w:style>
+  <w:style w:type="character" w:customStyle="1" w:styleId="2Char">
+    <w:name w:val="标题 2 Char"/>
+    <w:basedOn w:val="a0"/>
+    <w:link w:val="2"/>
+    <w:uiPriority w:val="9"/>
+    <w:rsid w:val="00854D69"/>
+    <w:rPr>
+      <w:rFonts w:ascii="宋体" w:eastAsia="宋体" w:hAnsi="宋体" w:cs="宋体"/>
+      <w:b/>
+      <w:bCs/>
+      <w:kern w:val="0"/>
+      <w:sz w:val="36"/>
+      <w:szCs w:val="36"/>
+    </w:rPr>
+  </w:style>
+  <w:style w:type="paragraph" w:styleId="a5">
+    <w:name w:val="Normal (Web)"/>
+    <w:basedOn w:val="a"/>
+    <w:uiPriority w:val="99"/>
+    <w:semiHidden/>
+    <w:unhideWhenUsed/>
+    <w:rsid w:val="00854D69"/>
+    <w:pPr>
+      <w:widowControl/>
+      <w:spacing w:before="100" w:beforeAutospacing="1" w:after="100" w:afterAutospacing="1"/>
+      <w:jc w:val="left"/>
+    </w:pPr>
+    <w:rPr>
+      <w:rFonts w:ascii="宋体" w:eastAsia="宋体" w:hAnsi="宋体" w:cs="宋体"/>
+      <w:kern w:val="0"/>
+      <w:sz w:val="24"/>
+      <w:szCs w:val="24"/>
     </w:rPr>
   </w:style>
 </w:styles>

--- a/Proposal.docx
+++ b/Proposal.docx
@@ -1,10 +1,10 @@
 
 <file path=word/document.xml><?xml version="1.0" encoding="utf-8"?>
-<w:document xmlns:wpc="http://schemas.microsoft.com/office/word/2010/wordprocessingCanvas" xmlns:mc="http://schemas.openxmlformats.org/markup-compatibility/2006" xmlns:o="urn:schemas-microsoft-com:office:office" xmlns:r="http://schemas.openxmlformats.org/officeDocument/2006/relationships" xmlns:m="http://schemas.openxmlformats.org/officeDocument/2006/math" xmlns:v="urn:schemas-microsoft-com:vml" xmlns:wp14="http://schemas.microsoft.com/office/word/2010/wordprocessingDrawing" xmlns:wp="http://schemas.openxmlformats.org/drawingml/2006/wordprocessingDrawing" xmlns:w10="urn:schemas-microsoft-com:office:word" xmlns:w="http://schemas.openxmlformats.org/wordprocessingml/2006/main" xmlns:w14="http://schemas.microsoft.com/office/word/2010/wordml" xmlns:w15="http://schemas.microsoft.com/office/word/2012/wordml" xmlns:wpg="http://schemas.microsoft.com/office/word/2010/wordprocessingGroup" xmlns:wpi="http://schemas.microsoft.com/office/word/2010/wordprocessingInk" xmlns:wne="http://schemas.microsoft.com/office/word/2006/wordml" xmlns:wps="http://schemas.microsoft.com/office/word/2010/wordprocessingShape" mc:Ignorable="w14 w15 wp14">
+<w:document xmlns:wpc="http://schemas.microsoft.com/office/word/2010/wordprocessingCanvas" xmlns:mc="http://schemas.openxmlformats.org/markup-compatibility/2006" xmlns:o="urn:schemas-microsoft-com:office:office" xmlns:r="http://schemas.openxmlformats.org/officeDocument/2006/relationships" xmlns:m="http://schemas.openxmlformats.org/officeDocument/2006/math" xmlns:v="urn:schemas-microsoft-com:vml" xmlns:wp14="http://schemas.microsoft.com/office/word/2010/wordprocessingDrawing" xmlns:wp="http://schemas.openxmlformats.org/drawingml/2006/wordprocessingDrawing" xmlns:w="http://schemas.openxmlformats.org/wordprocessingml/2006/main" xmlns:w14="http://schemas.microsoft.com/office/word/2010/wordml" xmlns:w10="urn:schemas-microsoft-com:office:word" xmlns:wpg="http://schemas.microsoft.com/office/word/2010/wordprocessingGroup" xmlns:wpi="http://schemas.microsoft.com/office/word/2010/wordprocessingInk" xmlns:wne="http://schemas.microsoft.com/office/word/2006/wordml" xmlns:wps="http://schemas.microsoft.com/office/word/2010/wordprocessingShape" mc:Ignorable="w14 wp14">
   <w:body>
     <w:p>
       <w:pPr>
-        <w:ind w:firstLineChars="700" w:firstLine="3080"/>
+        <w:ind w:firstLine="3080" w:firstLineChars="700"/>
         <w:rPr>
           <w:sz w:val="44"/>
           <w:szCs w:val="44"/>
@@ -13,7 +13,7 @@
     </w:p>
     <w:p>
       <w:pPr>
-        <w:ind w:firstLineChars="700" w:firstLine="3080"/>
+        <w:ind w:firstLine="3080" w:firstLineChars="700"/>
         <w:rPr>
           <w:sz w:val="44"/>
           <w:szCs w:val="44"/>
@@ -22,7 +22,7 @@
     </w:p>
     <w:p>
       <w:pPr>
-        <w:ind w:firstLineChars="700" w:firstLine="3080"/>
+        <w:ind w:firstLine="3080" w:firstLineChars="700"/>
         <w:rPr>
           <w:sz w:val="44"/>
           <w:szCs w:val="44"/>
@@ -31,7 +31,7 @@
     </w:p>
     <w:p>
       <w:pPr>
-        <w:ind w:firstLineChars="700" w:firstLine="3080"/>
+        <w:ind w:firstLine="3080" w:firstLineChars="700"/>
         <w:rPr>
           <w:sz w:val="44"/>
           <w:szCs w:val="44"/>
@@ -40,7 +40,7 @@
     </w:p>
     <w:p>
       <w:pPr>
-        <w:ind w:firstLineChars="700" w:firstLine="3080"/>
+        <w:ind w:firstLine="3080" w:firstLineChars="700"/>
         <w:rPr>
           <w:sz w:val="44"/>
           <w:szCs w:val="44"/>
@@ -49,7 +49,7 @@
     </w:p>
     <w:p>
       <w:pPr>
-        <w:ind w:firstLineChars="700" w:firstLine="3080"/>
+        <w:ind w:firstLine="3080" w:firstLineChars="700"/>
         <w:rPr>
           <w:sz w:val="44"/>
           <w:szCs w:val="44"/>
@@ -58,7 +58,7 @@
     </w:p>
     <w:p>
       <w:pPr>
-        <w:ind w:firstLineChars="700" w:firstLine="3080"/>
+        <w:ind w:firstLine="3080" w:firstLineChars="700"/>
         <w:jc w:val="center"/>
         <w:rPr>
           <w:sz w:val="44"/>
@@ -68,7 +68,7 @@
     </w:p>
     <w:p>
       <w:pPr>
-        <w:ind w:firstLineChars="700" w:firstLine="3080"/>
+        <w:ind w:firstLine="3080" w:firstLineChars="700"/>
         <w:rPr>
           <w:sz w:val="44"/>
           <w:szCs w:val="44"/>
@@ -84,7 +84,7 @@
     </w:p>
     <w:p>
       <w:pPr>
-        <w:ind w:firstLineChars="700" w:firstLine="3080"/>
+        <w:ind w:firstLine="3080" w:firstLineChars="700"/>
         <w:jc w:val="center"/>
         <w:rPr>
           <w:sz w:val="44"/>
@@ -94,7 +94,7 @@
     </w:p>
     <w:p>
       <w:pPr>
-        <w:ind w:firstLineChars="700" w:firstLine="3080"/>
+        <w:ind w:firstLine="3080" w:firstLineChars="700"/>
         <w:jc w:val="center"/>
         <w:rPr>
           <w:sz w:val="44"/>
@@ -104,7 +104,7 @@
     </w:p>
     <w:p>
       <w:pPr>
-        <w:ind w:firstLineChars="700" w:firstLine="3080"/>
+        <w:ind w:firstLine="3080" w:firstLineChars="700"/>
         <w:jc w:val="center"/>
         <w:rPr>
           <w:sz w:val="44"/>
@@ -319,7 +319,6 @@
           <w:sz w:val="36"/>
           <w:szCs w:val="36"/>
         </w:rPr>
-        <w:lastRenderedPageBreak/>
         <w:t>一</w:t>
       </w:r>
       <w:r>
@@ -351,15 +350,7 @@
           <w:sz w:val="28"/>
           <w:szCs w:val="28"/>
         </w:rPr>
-        <w:t xml:space="preserve">    </w:t>
-      </w:r>
-      <w:r>
-        <w:rPr>
-          <w:rFonts w:hint="eastAsia"/>
-          <w:sz w:val="28"/>
-          <w:szCs w:val="28"/>
-        </w:rPr>
-        <w:t>关于餐厅自动化（</w:t>
+        <w:t xml:space="preserve">    关于餐厅自动化（</w:t>
       </w:r>
       <w:r>
         <w:rPr>
@@ -443,14 +434,7 @@
           <w:sz w:val="28"/>
           <w:szCs w:val="28"/>
         </w:rPr>
-        <w:t xml:space="preserve">  </w:t>
-      </w:r>
-      <w:r>
-        <w:rPr>
-          <w:sz w:val="28"/>
-          <w:szCs w:val="28"/>
-        </w:rPr>
-        <w:t>1.</w:t>
+        <w:t xml:space="preserve">  1.</w:t>
       </w:r>
       <w:r>
         <w:rPr>
@@ -463,7 +447,7 @@
     </w:p>
     <w:p>
       <w:pPr>
-        <w:ind w:firstLineChars="200" w:firstLine="560"/>
+        <w:ind w:firstLine="560" w:firstLineChars="200"/>
         <w:jc w:val="left"/>
         <w:rPr>
           <w:sz w:val="28"/>
@@ -476,39 +460,7 @@
           <w:sz w:val="28"/>
           <w:szCs w:val="28"/>
         </w:rPr>
-        <w:t>本项目成员有</w:t>
-      </w:r>
-      <w:r>
-        <w:rPr>
-          <w:rFonts w:hint="eastAsia"/>
-          <w:sz w:val="28"/>
-          <w:szCs w:val="28"/>
-        </w:rPr>
-        <w:t>夏瑞、吴晨、杨帆、张天霖</w:t>
-      </w:r>
-      <w:r>
-        <w:rPr>
-          <w:rFonts w:hint="eastAsia"/>
-          <w:sz w:val="28"/>
-          <w:szCs w:val="28"/>
-        </w:rPr>
-        <w:t>。</w:t>
-      </w:r>
-      <w:r>
-        <w:rPr>
-          <w:rFonts w:hint="eastAsia"/>
-          <w:sz w:val="28"/>
-          <w:szCs w:val="28"/>
-        </w:rPr>
-        <w:t>夏瑞担任小组组长</w:t>
-      </w:r>
-      <w:r>
-        <w:rPr>
-          <w:rFonts w:hint="eastAsia"/>
-          <w:sz w:val="28"/>
-          <w:szCs w:val="28"/>
-        </w:rPr>
-        <w:t>，负责整个项目的开发管理。</w:t>
+        <w:t>本项目成员有夏瑞、吴晨、杨帆、张天霖。夏瑞担任小组组长，负责整个项目的开发管理。</w:t>
       </w:r>
     </w:p>
     <w:p>
@@ -532,33 +484,12 @@
           <w:sz w:val="28"/>
           <w:szCs w:val="28"/>
         </w:rPr>
-        <w:t xml:space="preserve"> </w:t>
-      </w:r>
-      <w:r>
-        <w:rPr>
-          <w:sz w:val="28"/>
-          <w:szCs w:val="28"/>
-        </w:rPr>
-        <w:t xml:space="preserve">  </w:t>
-      </w:r>
-      <w:r>
-        <w:rPr>
-          <w:sz w:val="28"/>
-          <w:szCs w:val="28"/>
-        </w:rPr>
-        <w:t>2.</w:t>
-      </w:r>
-      <w:r>
-        <w:rPr>
-          <w:sz w:val="28"/>
-          <w:szCs w:val="28"/>
-        </w:rPr>
-        <w:t>成员特长及兴趣</w:t>
-      </w:r>
-    </w:p>
-    <w:p>
-      <w:pPr>
-        <w:ind w:firstLineChars="200" w:firstLine="560"/>
+        <w:t xml:space="preserve">   2.成员特长及兴趣</w:t>
+      </w:r>
+    </w:p>
+    <w:p>
+      <w:pPr>
+        <w:ind w:firstLine="560" w:firstLineChars="200"/>
         <w:jc w:val="left"/>
         <w:rPr>
           <w:sz w:val="28"/>
@@ -571,100 +502,12 @@
           <w:sz w:val="28"/>
           <w:szCs w:val="28"/>
         </w:rPr>
-        <w:t>夏瑞，</w:t>
-      </w:r>
-      <w:r>
-        <w:rPr>
-          <w:rFonts w:hint="eastAsia"/>
-          <w:sz w:val="28"/>
-          <w:szCs w:val="28"/>
-        </w:rPr>
-        <w:t>有使用</w:t>
-      </w:r>
-      <w:r>
-        <w:rPr>
-          <w:rFonts w:hint="eastAsia"/>
-          <w:sz w:val="28"/>
-          <w:szCs w:val="28"/>
-        </w:rPr>
-        <w:t>J2EE</w:t>
-      </w:r>
-      <w:r>
-        <w:rPr>
-          <w:rFonts w:hint="eastAsia"/>
-          <w:sz w:val="28"/>
-          <w:szCs w:val="28"/>
-        </w:rPr>
-        <w:t>的相关技术的经历，使用并研究过主流的</w:t>
-      </w:r>
-      <w:r>
-        <w:rPr>
-          <w:rFonts w:hint="eastAsia"/>
-          <w:sz w:val="28"/>
-          <w:szCs w:val="28"/>
-        </w:rPr>
-        <w:t>Spring</w:t>
-      </w:r>
-      <w:r>
-        <w:rPr>
-          <w:rFonts w:hint="eastAsia"/>
-          <w:sz w:val="28"/>
-          <w:szCs w:val="28"/>
-        </w:rPr>
-        <w:t>、</w:t>
-      </w:r>
-      <w:r>
-        <w:rPr>
-          <w:rFonts w:hint="eastAsia"/>
-          <w:sz w:val="28"/>
-          <w:szCs w:val="28"/>
-        </w:rPr>
-        <w:t>Hibernate</w:t>
-      </w:r>
-      <w:r>
-        <w:rPr>
-          <w:rFonts w:hint="eastAsia"/>
-          <w:sz w:val="28"/>
-          <w:szCs w:val="28"/>
-        </w:rPr>
-        <w:t>框架。有一定的</w:t>
-      </w:r>
-      <w:r>
-        <w:rPr>
-          <w:rFonts w:hint="eastAsia"/>
-          <w:sz w:val="28"/>
-          <w:szCs w:val="28"/>
-        </w:rPr>
-        <w:t>web</w:t>
-      </w:r>
-      <w:r>
-        <w:rPr>
-          <w:rFonts w:hint="eastAsia"/>
-          <w:sz w:val="28"/>
-          <w:szCs w:val="28"/>
-        </w:rPr>
-        <w:t>页面开发能力。独立完成过一个小型的基于</w:t>
-      </w:r>
-      <w:r>
-        <w:rPr>
-          <w:rFonts w:hint="eastAsia"/>
-          <w:sz w:val="28"/>
-          <w:szCs w:val="28"/>
-        </w:rPr>
-        <w:t>SSH</w:t>
-      </w:r>
-      <w:r>
-        <w:rPr>
-          <w:rFonts w:hint="eastAsia"/>
-          <w:sz w:val="28"/>
-          <w:szCs w:val="28"/>
-        </w:rPr>
-        <w:t>框架的在线购物服务器。</w:t>
-      </w:r>
-    </w:p>
-    <w:p>
-      <w:pPr>
-        <w:ind w:left="840" w:hangingChars="300" w:hanging="840"/>
+        <w:t>夏瑞，有使用J2EE的相关技术的经历，使用并研究过主流的Spring、Hibernate框架。有一定的web页面开发能力。独立完成过一个小型的基于SSH框架的在线购物服务器。</w:t>
+      </w:r>
+    </w:p>
+    <w:p>
+      <w:pPr>
+        <w:ind w:firstLine="560" w:firstLineChars="200"/>
         <w:jc w:val="left"/>
         <w:rPr>
           <w:sz w:val="28"/>
@@ -677,14 +520,6 @@
           <w:sz w:val="28"/>
           <w:szCs w:val="28"/>
         </w:rPr>
-        <w:t xml:space="preserve">    </w:t>
-      </w:r>
-      <w:r>
-        <w:rPr>
-          <w:rFonts w:hint="eastAsia"/>
-          <w:sz w:val="28"/>
-          <w:szCs w:val="28"/>
-        </w:rPr>
         <w:t>吴晨，</w:t>
       </w:r>
       <w:r>
@@ -692,13 +527,13 @@
           <w:rFonts w:hint="eastAsia"/>
           <w:sz w:val="28"/>
           <w:szCs w:val="28"/>
-        </w:rPr>
-        <w:t>擅长手机客户端的开发，熟练掌握开发软件。（自己</w:t>
-      </w:r>
-    </w:p>
-    <w:p>
-      <w:pPr>
-        <w:ind w:left="840" w:hangingChars="300" w:hanging="840"/>
+          <w:lang w:val="en-US" w:eastAsia="zh-CN"/>
+        </w:rPr>
+        <w:t>熟悉安卓开发的相关技术。开发过一个类似淘宝的手机商城安卓端,以及学校会议室预约系统的安卓端。并从2015.10至今维护南开大学inankai团队的安卓端，工程经验丰富，编程与设计能力较强，热衷于尝试安卓5.0的新特性。</w:t>
+      </w:r>
+    </w:p>
+    <w:p>
+      <w:pPr>
         <w:jc w:val="left"/>
         <w:rPr>
           <w:sz w:val="28"/>
@@ -711,7 +546,7 @@
           <w:sz w:val="28"/>
           <w:szCs w:val="28"/>
         </w:rPr>
-        <w:t>写）</w:t>
+        <w:t xml:space="preserve">    杨帆，熟练应用数据库，热衷软件开发的学习。（自己写）</w:t>
       </w:r>
     </w:p>
     <w:p>
@@ -728,104 +563,17 @@
           <w:sz w:val="28"/>
           <w:szCs w:val="28"/>
         </w:rPr>
-        <w:t xml:space="preserve">    </w:t>
-      </w:r>
-      <w:r>
-        <w:rPr>
-          <w:rFonts w:hint="eastAsia"/>
-          <w:sz w:val="28"/>
-          <w:szCs w:val="28"/>
-        </w:rPr>
-        <w:t>杨帆，</w:t>
-      </w:r>
-      <w:r>
-        <w:rPr>
-          <w:rFonts w:hint="eastAsia"/>
-          <w:sz w:val="28"/>
-          <w:szCs w:val="28"/>
-        </w:rPr>
-        <w:t>熟练应用数据库，热衷软件开发的学习。（自己写）</w:t>
-      </w:r>
-    </w:p>
-    <w:p>
-      <w:pPr>
-        <w:jc w:val="left"/>
-        <w:rPr>
-          <w:sz w:val="28"/>
-          <w:szCs w:val="28"/>
-        </w:rPr>
-      </w:pPr>
-      <w:r>
-        <w:rPr>
-          <w:rFonts w:hint="eastAsia"/>
-          <w:sz w:val="28"/>
-          <w:szCs w:val="28"/>
-        </w:rPr>
-        <w:t xml:space="preserve">    </w:t>
-      </w:r>
-      <w:r>
-        <w:rPr>
-          <w:rFonts w:hint="eastAsia"/>
-          <w:sz w:val="28"/>
-          <w:szCs w:val="28"/>
-        </w:rPr>
-        <w:t>张天霖，</w:t>
-      </w:r>
-      <w:r>
-        <w:rPr>
-          <w:rFonts w:hint="eastAsia"/>
-          <w:sz w:val="28"/>
-          <w:szCs w:val="28"/>
-        </w:rPr>
-        <w:t>对计算机和软件技术兴趣浓厚，有一定</w:t>
-      </w:r>
-      <w:r>
-        <w:rPr>
-          <w:rFonts w:hint="eastAsia"/>
-          <w:sz w:val="28"/>
-          <w:szCs w:val="28"/>
-        </w:rPr>
-        <w:t>android</w:t>
-      </w:r>
-      <w:r>
-        <w:rPr>
-          <w:rFonts w:hint="eastAsia"/>
-          <w:sz w:val="28"/>
-          <w:szCs w:val="28"/>
-        </w:rPr>
-        <w:t>端开发能力，擅长相关文档的撰写，团队协作完成过小学期实习的</w:t>
-      </w:r>
-      <w:r>
-        <w:rPr>
-          <w:rFonts w:hint="eastAsia"/>
-          <w:sz w:val="28"/>
-          <w:szCs w:val="28"/>
-        </w:rPr>
-        <w:t>i</w:t>
-      </w:r>
-      <w:r>
-        <w:rPr>
-          <w:rFonts w:hint="eastAsia"/>
-          <w:sz w:val="28"/>
-          <w:szCs w:val="28"/>
-        </w:rPr>
-        <w:t>会计</w:t>
-      </w:r>
-      <w:r>
-        <w:rPr>
-          <w:rFonts w:hint="eastAsia"/>
-          <w:sz w:val="28"/>
-          <w:szCs w:val="28"/>
-        </w:rPr>
-        <w:t>App</w:t>
-      </w:r>
-      <w:r>
-        <w:rPr>
-          <w:rFonts w:hint="eastAsia"/>
-          <w:sz w:val="28"/>
-          <w:szCs w:val="28"/>
-        </w:rPr>
-        <w:t>的开发。</w:t>
+        <w:t xml:space="preserve">    张天霖，对计算机和软件技术兴趣浓厚，有一定and</w:t>
+      </w:r>
+      <w:bookmarkStart w:id="0" w:name="_GoBack"/>
+      <w:bookmarkEnd w:id="0"/>
+      <w:r>
+        <w:rPr>
+          <w:rFonts w:hint="eastAsia"/>
+          <w:sz w:val="28"/>
+          <w:szCs w:val="28"/>
+        </w:rPr>
+        <w:t>roid端开发能力，擅长相关文档的撰写，团队协作完成过小学期实习的i会计App的开发。</w:t>
       </w:r>
     </w:p>
     <w:p>
@@ -860,30 +608,23 @@
     </w:p>
     <w:p>
       <w:pPr>
-        <w:ind w:firstLineChars="200" w:firstLine="560"/>
-        <w:rPr>
-          <w:sz w:val="28"/>
-          <w:szCs w:val="28"/>
-        </w:rPr>
-      </w:pPr>
-      <w:r>
-        <w:rPr>
-          <w:sz w:val="28"/>
-          <w:szCs w:val="28"/>
-        </w:rPr>
-        <w:t>1.</w:t>
-      </w:r>
-      <w:r>
-        <w:rPr>
-          <w:sz w:val="28"/>
-          <w:szCs w:val="28"/>
-        </w:rPr>
-        <w:t>项目简介</w:t>
-      </w:r>
-    </w:p>
-    <w:p>
-      <w:pPr>
-        <w:ind w:firstLineChars="200" w:firstLine="560"/>
+        <w:ind w:firstLine="560" w:firstLineChars="200"/>
+        <w:rPr>
+          <w:sz w:val="28"/>
+          <w:szCs w:val="28"/>
+        </w:rPr>
+      </w:pPr>
+      <w:r>
+        <w:rPr>
+          <w:sz w:val="28"/>
+          <w:szCs w:val="28"/>
+        </w:rPr>
+        <w:t>1.项目简介</w:t>
+      </w:r>
+    </w:p>
+    <w:p>
+      <w:pPr>
+        <w:ind w:firstLine="560" w:firstLineChars="200"/>
         <w:rPr>
           <w:sz w:val="28"/>
           <w:szCs w:val="28"/>
@@ -910,142 +651,62 @@
           <w:sz w:val="28"/>
           <w:szCs w:val="28"/>
         </w:rPr>
-        <w:t>）系统</w:t>
-      </w:r>
-      <w:r>
-        <w:rPr>
-          <w:rFonts w:hint="eastAsia"/>
-          <w:sz w:val="28"/>
-          <w:szCs w:val="28"/>
-        </w:rPr>
-        <w:t>，通过对此系统的实现，方便餐厅的管理与运营。</w:t>
-      </w:r>
-    </w:p>
-    <w:p>
-      <w:pPr>
-        <w:ind w:firstLineChars="200" w:firstLine="560"/>
-        <w:rPr>
-          <w:sz w:val="28"/>
-          <w:szCs w:val="28"/>
-        </w:rPr>
-      </w:pPr>
-      <w:r>
-        <w:rPr>
-          <w:rFonts w:hint="eastAsia"/>
-          <w:sz w:val="28"/>
-          <w:szCs w:val="28"/>
-        </w:rPr>
-        <w:t>2.</w:t>
-      </w:r>
-      <w:r>
-        <w:rPr>
-          <w:rFonts w:hint="eastAsia"/>
-          <w:sz w:val="28"/>
-          <w:szCs w:val="28"/>
-        </w:rPr>
-        <w:t>项目实施</w:t>
-      </w:r>
-    </w:p>
-    <w:p>
-      <w:pPr>
-        <w:ind w:firstLineChars="200" w:firstLine="560"/>
-        <w:rPr>
-          <w:sz w:val="28"/>
-          <w:szCs w:val="28"/>
-        </w:rPr>
-      </w:pPr>
-      <w:r>
-        <w:rPr>
-          <w:rFonts w:hint="eastAsia"/>
-          <w:sz w:val="28"/>
-          <w:szCs w:val="28"/>
-        </w:rPr>
-        <w:t>以</w:t>
-      </w:r>
-      <w:r>
-        <w:rPr>
-          <w:rFonts w:hint="eastAsia"/>
-          <w:sz w:val="28"/>
-          <w:szCs w:val="28"/>
-        </w:rPr>
-        <w:t>web</w:t>
-      </w:r>
-      <w:r>
-        <w:rPr>
-          <w:rFonts w:hint="eastAsia"/>
-          <w:sz w:val="28"/>
-          <w:szCs w:val="28"/>
-        </w:rPr>
-        <w:t>端作为基础支持，安卓端作为使用平台，通过</w:t>
-      </w:r>
-      <w:r>
-        <w:rPr>
-          <w:rFonts w:hint="eastAsia"/>
-          <w:sz w:val="28"/>
-          <w:szCs w:val="28"/>
-        </w:rPr>
-        <w:t>web</w:t>
-      </w:r>
-      <w:r>
-        <w:rPr>
-          <w:rFonts w:hint="eastAsia"/>
-          <w:sz w:val="28"/>
-          <w:szCs w:val="28"/>
-        </w:rPr>
-        <w:t>应用</w:t>
-      </w:r>
-      <w:r>
-        <w:rPr>
-          <w:rFonts w:hint="eastAsia"/>
-          <w:sz w:val="28"/>
-          <w:szCs w:val="28"/>
-        </w:rPr>
-        <w:lastRenderedPageBreak/>
-        <w:t>与安卓</w:t>
-      </w:r>
-      <w:r>
-        <w:rPr>
-          <w:rFonts w:hint="eastAsia"/>
-          <w:sz w:val="28"/>
-          <w:szCs w:val="28"/>
-        </w:rPr>
-        <w:t>app</w:t>
-      </w:r>
-      <w:r>
-        <w:rPr>
-          <w:rFonts w:hint="eastAsia"/>
-          <w:sz w:val="28"/>
-          <w:szCs w:val="28"/>
-        </w:rPr>
-        <w:t>的互通，实现餐馆管理的自动化、智能化。</w:t>
-      </w:r>
-    </w:p>
-    <w:p>
-      <w:pPr>
-        <w:ind w:firstLineChars="200" w:firstLine="560"/>
-        <w:rPr>
-          <w:sz w:val="28"/>
-          <w:szCs w:val="28"/>
-        </w:rPr>
-      </w:pPr>
-      <w:r>
-        <w:rPr>
-          <w:sz w:val="28"/>
-          <w:szCs w:val="28"/>
-        </w:rPr>
-        <w:t>3.</w:t>
-      </w:r>
-      <w:r>
-        <w:rPr>
-          <w:sz w:val="28"/>
-          <w:szCs w:val="28"/>
-        </w:rPr>
-        <w:t>项目价值</w:t>
-      </w:r>
-    </w:p>
-    <w:p>
-      <w:pPr>
-        <w:ind w:firstLineChars="200" w:firstLine="560"/>
+        <w:t>）系统，通过对此系统的实现，方便餐厅的管理与运营。</w:t>
+      </w:r>
+    </w:p>
+    <w:p>
+      <w:pPr>
+        <w:ind w:firstLine="560" w:firstLineChars="200"/>
+        <w:rPr>
+          <w:sz w:val="28"/>
+          <w:szCs w:val="28"/>
+        </w:rPr>
+      </w:pPr>
+      <w:r>
+        <w:rPr>
+          <w:rFonts w:hint="eastAsia"/>
+          <w:sz w:val="28"/>
+          <w:szCs w:val="28"/>
+        </w:rPr>
+        <w:t>2.项目实施</w:t>
+      </w:r>
+    </w:p>
+    <w:p>
+      <w:pPr>
+        <w:ind w:firstLine="560" w:firstLineChars="200"/>
+        <w:rPr>
+          <w:sz w:val="28"/>
+          <w:szCs w:val="28"/>
+        </w:rPr>
+      </w:pPr>
+      <w:r>
+        <w:rPr>
+          <w:rFonts w:hint="eastAsia"/>
+          <w:sz w:val="28"/>
+          <w:szCs w:val="28"/>
+        </w:rPr>
+        <w:t>以web端作为基础支持，安卓端作为使用平台，通过web应用与安卓app的互通，实现餐馆管理的自动化、智能化。</w:t>
+      </w:r>
+    </w:p>
+    <w:p>
+      <w:pPr>
+        <w:ind w:firstLine="560" w:firstLineChars="200"/>
+        <w:rPr>
+          <w:sz w:val="28"/>
+          <w:szCs w:val="28"/>
+        </w:rPr>
+      </w:pPr>
+      <w:r>
+        <w:rPr>
+          <w:sz w:val="28"/>
+          <w:szCs w:val="28"/>
+        </w:rPr>
+        <w:t>3.项目价值</w:t>
+      </w:r>
+    </w:p>
+    <w:p>
+      <w:pPr>
+        <w:ind w:firstLine="560" w:firstLineChars="200"/>
         <w:rPr>
           <w:sz w:val="28"/>
           <w:szCs w:val="28"/>
@@ -1062,32 +723,24 @@
     </w:p>
     <w:p>
       <w:pPr>
-        <w:ind w:firstLineChars="200" w:firstLine="560"/>
-        <w:rPr>
-          <w:sz w:val="28"/>
-          <w:szCs w:val="28"/>
-        </w:rPr>
-      </w:pPr>
-      <w:r>
-        <w:rPr>
-          <w:rFonts w:hint="eastAsia"/>
-          <w:sz w:val="28"/>
-          <w:szCs w:val="28"/>
-        </w:rPr>
-        <w:t>4.</w:t>
-      </w:r>
-      <w:r>
-        <w:rPr>
-          <w:rFonts w:hint="eastAsia"/>
-          <w:sz w:val="28"/>
-          <w:szCs w:val="28"/>
-        </w:rPr>
-        <w:t>项目功能描述</w:t>
-      </w:r>
-    </w:p>
-    <w:p>
-      <w:pPr>
-        <w:ind w:firstLineChars="200" w:firstLine="560"/>
+        <w:ind w:firstLine="560" w:firstLineChars="200"/>
+        <w:rPr>
+          <w:sz w:val="28"/>
+          <w:szCs w:val="28"/>
+        </w:rPr>
+      </w:pPr>
+      <w:r>
+        <w:rPr>
+          <w:rFonts w:hint="eastAsia"/>
+          <w:sz w:val="28"/>
+          <w:szCs w:val="28"/>
+        </w:rPr>
+        <w:t>4.项目功能描述</w:t>
+      </w:r>
+    </w:p>
+    <w:p>
+      <w:pPr>
+        <w:ind w:firstLine="560" w:firstLineChars="200"/>
         <w:rPr>
           <w:sz w:val="28"/>
           <w:szCs w:val="28"/>
@@ -1104,25 +757,18 @@
     </w:p>
     <w:p>
       <w:pPr>
-        <w:ind w:firstLineChars="200" w:firstLine="560"/>
-        <w:rPr>
-          <w:sz w:val="28"/>
-          <w:szCs w:val="28"/>
-        </w:rPr>
-      </w:pPr>
-      <w:r>
-        <w:rPr>
-          <w:sz w:val="28"/>
-          <w:szCs w:val="28"/>
-        </w:rPr>
-        <w:t>对于</w:t>
-      </w:r>
-      <w:r>
-        <w:rPr>
-          <w:sz w:val="28"/>
-          <w:szCs w:val="28"/>
-        </w:rPr>
-        <w:t>顾客</w:t>
+        <w:ind w:firstLine="560" w:firstLineChars="200"/>
+        <w:rPr>
+          <w:sz w:val="28"/>
+          <w:szCs w:val="28"/>
+        </w:rPr>
+      </w:pPr>
+      <w:r>
+        <w:rPr>
+          <w:sz w:val="28"/>
+          <w:szCs w:val="28"/>
+        </w:rPr>
+        <w:t>对于顾客</w:t>
       </w:r>
       <w:r>
         <w:rPr>
@@ -1165,7 +811,7 @@
     </w:p>
     <w:p>
       <w:pPr>
-        <w:ind w:firstLineChars="200" w:firstLine="560"/>
+        <w:ind w:firstLine="560" w:firstLineChars="200"/>
         <w:rPr>
           <w:sz w:val="28"/>
           <w:szCs w:val="28"/>
@@ -1219,7 +865,7 @@
     </w:p>
     <w:p>
       <w:pPr>
-        <w:ind w:firstLineChars="200" w:firstLine="560"/>
+        <w:ind w:firstLine="560" w:firstLineChars="200"/>
         <w:rPr>
           <w:sz w:val="28"/>
           <w:szCs w:val="28"/>
@@ -1273,7 +919,7 @@
     </w:p>
     <w:p>
       <w:pPr>
-        <w:ind w:firstLineChars="200" w:firstLine="560"/>
+        <w:ind w:firstLine="560" w:firstLineChars="200"/>
         <w:rPr>
           <w:sz w:val="28"/>
           <w:szCs w:val="28"/>
@@ -1344,14 +990,14 @@
       <w:pPr>
         <w:ind w:firstLine="555"/>
         <w:rPr>
-          <w:rFonts w:ascii="宋体" w:eastAsia="宋体" w:hAnsi="宋体"/>
-          <w:sz w:val="28"/>
-          <w:szCs w:val="28"/>
-        </w:rPr>
-      </w:pPr>
-      <w:r>
-        <w:rPr>
-          <w:rFonts w:ascii="宋体" w:eastAsia="宋体" w:hAnsi="宋体" w:hint="eastAsia"/>
+          <w:rFonts w:ascii="宋体" w:hAnsi="宋体" w:eastAsia="宋体"/>
+          <w:sz w:val="28"/>
+          <w:szCs w:val="28"/>
+        </w:rPr>
+      </w:pPr>
+      <w:r>
+        <w:rPr>
+          <w:rFonts w:hint="eastAsia" w:ascii="宋体" w:hAnsi="宋体" w:eastAsia="宋体"/>
           <w:sz w:val="28"/>
           <w:szCs w:val="28"/>
         </w:rPr>
@@ -1362,7 +1008,7 @@
       <w:pPr>
         <w:ind w:firstLine="555"/>
         <w:rPr>
-          <w:rFonts w:ascii="Helvetica" w:eastAsia="宋体" w:hAnsi="Helvetica" w:cs="Helvetica"/>
+          <w:rFonts w:ascii="Helvetica" w:hAnsi="Helvetica" w:eastAsia="宋体" w:cs="Helvetica"/>
           <w:color w:val="000000"/>
           <w:kern w:val="0"/>
           <w:sz w:val="28"/>
@@ -1371,7 +1017,7 @@
       </w:pPr>
       <w:r>
         <w:rPr>
-          <w:rFonts w:ascii="宋体" w:eastAsia="宋体" w:hAnsi="宋体" w:cs="Helvetica"/>
+          <w:rFonts w:ascii="宋体" w:hAnsi="宋体" w:eastAsia="宋体" w:cs="Helvetica"/>
           <w:bCs/>
           <w:color w:val="000000"/>
           <w:kern w:val="0"/>
@@ -1382,7 +1028,7 @@
       </w:r>
       <w:r>
         <w:rPr>
-          <w:rFonts w:ascii="宋体" w:eastAsia="宋体" w:hAnsi="宋体" w:cs="Helvetica" w:hint="eastAsia"/>
+          <w:rFonts w:hint="eastAsia" w:ascii="宋体" w:hAnsi="宋体" w:eastAsia="宋体" w:cs="Helvetica"/>
           <w:bCs/>
           <w:color w:val="000000"/>
           <w:kern w:val="0"/>
@@ -1393,7 +1039,7 @@
       </w:r>
       <w:r>
         <w:rPr>
-          <w:rFonts w:ascii="宋体" w:eastAsia="宋体" w:hAnsi="宋体" w:cs="Helvetica"/>
+          <w:rFonts w:ascii="宋体" w:hAnsi="宋体" w:eastAsia="宋体" w:cs="Helvetica"/>
           <w:bCs/>
           <w:color w:val="000000"/>
           <w:kern w:val="0"/>
@@ -1404,7 +1050,7 @@
       </w:r>
       <w:r>
         <w:rPr>
-          <w:rFonts w:ascii="宋体" w:eastAsia="宋体" w:hAnsi="宋体" w:cs="Helvetica"/>
+          <w:rFonts w:ascii="宋体" w:hAnsi="宋体" w:eastAsia="宋体" w:cs="Helvetica"/>
           <w:color w:val="000000"/>
           <w:kern w:val="0"/>
           <w:sz w:val="28"/>
@@ -1414,7 +1060,7 @@
       </w:r>
       <w:r>
         <w:rPr>
-          <w:rFonts w:ascii="宋体" w:eastAsia="宋体" w:hAnsi="宋体" w:cs="Helvetica" w:hint="eastAsia"/>
+          <w:rFonts w:hint="eastAsia" w:ascii="宋体" w:hAnsi="宋体" w:eastAsia="宋体" w:cs="Helvetica"/>
           <w:color w:val="000000"/>
           <w:kern w:val="0"/>
           <w:sz w:val="28"/>
@@ -1424,7 +1070,7 @@
       </w:r>
       <w:r>
         <w:rPr>
-          <w:rFonts w:ascii="Helvetica" w:eastAsia="宋体" w:hAnsi="Helvetica" w:cs="Helvetica" w:hint="eastAsia"/>
+          <w:rFonts w:hint="eastAsia" w:ascii="Helvetica" w:hAnsi="Helvetica" w:eastAsia="宋体" w:cs="Helvetica"/>
           <w:color w:val="000000"/>
           <w:kern w:val="0"/>
           <w:sz w:val="28"/>
@@ -1437,14 +1083,14 @@
       <w:pPr>
         <w:ind w:firstLine="555"/>
         <w:rPr>
-          <w:rFonts w:ascii="宋体" w:eastAsia="宋体" w:hAnsi="宋体" w:hint="eastAsia"/>
-          <w:sz w:val="28"/>
-          <w:szCs w:val="28"/>
-        </w:rPr>
-      </w:pPr>
-      <w:r>
-        <w:rPr>
-          <w:rFonts w:ascii="Helvetica" w:eastAsia="宋体" w:hAnsi="Helvetica" w:cs="Helvetica"/>
+          <w:rFonts w:hint="eastAsia" w:ascii="宋体" w:hAnsi="宋体" w:eastAsia="宋体"/>
+          <w:sz w:val="28"/>
+          <w:szCs w:val="28"/>
+        </w:rPr>
+      </w:pPr>
+      <w:r>
+        <w:rPr>
+          <w:rFonts w:ascii="Helvetica" w:hAnsi="Helvetica" w:eastAsia="宋体" w:cs="Helvetica"/>
           <w:color w:val="000000"/>
           <w:kern w:val="0"/>
           <w:sz w:val="28"/>
@@ -1454,7 +1100,7 @@
       </w:r>
       <w:r>
         <w:rPr>
-          <w:rFonts w:ascii="Helvetica" w:eastAsia="宋体" w:hAnsi="Helvetica" w:cs="Helvetica" w:hint="eastAsia"/>
+          <w:rFonts w:hint="eastAsia" w:ascii="Helvetica" w:hAnsi="Helvetica" w:eastAsia="宋体" w:cs="Helvetica"/>
           <w:color w:val="000000"/>
           <w:kern w:val="0"/>
           <w:sz w:val="28"/>
@@ -1464,7 +1110,7 @@
       </w:r>
       <w:r>
         <w:rPr>
-          <w:rFonts w:ascii="Helvetica" w:eastAsia="宋体" w:hAnsi="Helvetica" w:cs="Helvetica"/>
+          <w:rFonts w:ascii="Helvetica" w:hAnsi="Helvetica" w:eastAsia="宋体" w:cs="Helvetica"/>
           <w:color w:val="000000"/>
           <w:kern w:val="0"/>
           <w:sz w:val="28"/>
@@ -1474,7 +1120,7 @@
       </w:r>
       <w:r>
         <w:rPr>
-          <w:rFonts w:ascii="Helvetica" w:eastAsia="宋体" w:hAnsi="Helvetica" w:cs="Helvetica" w:hint="eastAsia"/>
+          <w:rFonts w:hint="eastAsia" w:ascii="Helvetica" w:hAnsi="Helvetica" w:eastAsia="宋体" w:cs="Helvetica"/>
           <w:color w:val="000000"/>
           <w:kern w:val="0"/>
           <w:sz w:val="28"/>
@@ -1484,7 +1130,7 @@
       </w:r>
       <w:r>
         <w:rPr>
-          <w:rFonts w:ascii="Helvetica" w:eastAsia="宋体" w:hAnsi="Helvetica" w:cs="Helvetica"/>
+          <w:rFonts w:ascii="Helvetica" w:hAnsi="Helvetica" w:eastAsia="宋体" w:cs="Helvetica"/>
           <w:color w:val="000000"/>
           <w:kern w:val="0"/>
           <w:sz w:val="28"/>
@@ -1494,7 +1140,7 @@
       </w:r>
       <w:r>
         <w:rPr>
-          <w:rFonts w:ascii="Helvetica" w:eastAsia="宋体" w:hAnsi="Helvetica" w:cs="Helvetica" w:hint="eastAsia"/>
+          <w:rFonts w:hint="eastAsia" w:ascii="Helvetica" w:hAnsi="Helvetica" w:eastAsia="宋体" w:cs="Helvetica"/>
           <w:color w:val="000000"/>
           <w:kern w:val="0"/>
           <w:sz w:val="28"/>
@@ -1504,7 +1150,7 @@
       </w:r>
       <w:r>
         <w:rPr>
-          <w:rFonts w:ascii="Helvetica" w:eastAsia="宋体" w:hAnsi="Helvetica" w:cs="Helvetica"/>
+          <w:rFonts w:ascii="Helvetica" w:hAnsi="Helvetica" w:eastAsia="宋体" w:cs="Helvetica"/>
           <w:color w:val="000000"/>
           <w:kern w:val="0"/>
           <w:sz w:val="28"/>
@@ -1514,7 +1160,7 @@
       </w:r>
       <w:r>
         <w:rPr>
-          <w:rFonts w:ascii="Helvetica" w:eastAsia="宋体" w:hAnsi="Helvetica" w:cs="Helvetica" w:hint="eastAsia"/>
+          <w:rFonts w:hint="eastAsia" w:ascii="Helvetica" w:hAnsi="Helvetica" w:eastAsia="宋体" w:cs="Helvetica"/>
           <w:color w:val="000000"/>
           <w:kern w:val="0"/>
           <w:sz w:val="28"/>
@@ -1547,31 +1193,22 @@
           <w:sz w:val="28"/>
           <w:szCs w:val="28"/>
         </w:rPr>
-        <w:lastRenderedPageBreak/>
-        <w:t>2.</w:t>
-      </w:r>
-      <w:r>
-        <w:rPr>
-          <w:rFonts w:hint="eastAsia"/>
-          <w:sz w:val="28"/>
-          <w:szCs w:val="28"/>
-        </w:rPr>
-        <w:t>短期内项目计划</w:t>
+        <w:t>2.短期内项目计划</w:t>
       </w:r>
     </w:p>
     <w:p>
       <w:pPr>
         <w:ind w:firstLine="555"/>
         <w:rPr>
-          <w:rFonts w:ascii="宋体" w:eastAsia="宋体" w:hAnsi="宋体" w:cs="Helvetica"/>
-          <w:color w:val="000000"/>
-          <w:sz w:val="28"/>
-          <w:szCs w:val="28"/>
-        </w:rPr>
-      </w:pPr>
-      <w:r>
-        <w:rPr>
-          <w:rFonts w:ascii="宋体" w:eastAsia="宋体" w:hAnsi="宋体" w:cs="Helvetica"/>
+          <w:rFonts w:ascii="宋体" w:hAnsi="宋体" w:eastAsia="宋体" w:cs="Helvetica"/>
+          <w:color w:val="000000"/>
+          <w:sz w:val="28"/>
+          <w:szCs w:val="28"/>
+        </w:rPr>
+      </w:pPr>
+      <w:r>
+        <w:rPr>
+          <w:rFonts w:ascii="宋体" w:hAnsi="宋体" w:eastAsia="宋体" w:cs="Helvetica"/>
           <w:color w:val="000000"/>
           <w:sz w:val="28"/>
           <w:szCs w:val="28"/>
@@ -1580,7 +1217,7 @@
       </w:r>
       <w:r>
         <w:rPr>
-          <w:rFonts w:ascii="宋体" w:eastAsia="宋体" w:hAnsi="宋体" w:cs="Helvetica" w:hint="eastAsia"/>
+          <w:rFonts w:hint="eastAsia" w:ascii="宋体" w:hAnsi="宋体" w:eastAsia="宋体" w:cs="Helvetica"/>
           <w:color w:val="000000"/>
           <w:sz w:val="28"/>
           <w:szCs w:val="28"/>
@@ -1589,7 +1226,7 @@
       </w:r>
       <w:r>
         <w:rPr>
-          <w:rFonts w:ascii="宋体" w:eastAsia="宋体" w:hAnsi="宋体" w:cs="Helvetica"/>
+          <w:rFonts w:ascii="宋体" w:hAnsi="宋体" w:eastAsia="宋体" w:cs="Helvetica"/>
           <w:color w:val="000000"/>
           <w:sz w:val="28"/>
           <w:szCs w:val="28"/>
@@ -1598,7 +1235,7 @@
       </w:r>
       <w:r>
         <w:rPr>
-          <w:rFonts w:ascii="宋体" w:eastAsia="宋体" w:hAnsi="宋体" w:cs="Helvetica" w:hint="eastAsia"/>
+          <w:rFonts w:hint="eastAsia" w:ascii="宋体" w:hAnsi="宋体" w:eastAsia="宋体" w:cs="Helvetica"/>
           <w:color w:val="000000"/>
           <w:sz w:val="28"/>
           <w:szCs w:val="28"/>
@@ -1607,7 +1244,7 @@
       </w:r>
       <w:r>
         <w:rPr>
-          <w:rFonts w:ascii="宋体" w:eastAsia="宋体" w:hAnsi="宋体" w:cs="Helvetica"/>
+          <w:rFonts w:ascii="宋体" w:hAnsi="宋体" w:eastAsia="宋体" w:cs="Helvetica"/>
           <w:color w:val="000000"/>
           <w:sz w:val="28"/>
           <w:szCs w:val="28"/>
@@ -1616,28 +1253,26 @@
       </w:r>
       <w:r>
         <w:rPr>
-          <w:rFonts w:ascii="宋体" w:eastAsia="宋体" w:hAnsi="宋体" w:cs="Helvetica" w:hint="eastAsia"/>
+          <w:rFonts w:hint="eastAsia" w:ascii="宋体" w:hAnsi="宋体" w:eastAsia="宋体" w:cs="Helvetica"/>
           <w:color w:val="000000"/>
           <w:sz w:val="28"/>
           <w:szCs w:val="28"/>
         </w:rPr>
         <w:t>。</w:t>
       </w:r>
-      <w:bookmarkStart w:id="0" w:name="_GoBack"/>
-      <w:bookmarkEnd w:id="0"/>
     </w:p>
     <w:p>
       <w:pPr>
         <w:ind w:firstLine="555"/>
         <w:rPr>
-          <w:rFonts w:ascii="宋体" w:eastAsia="宋体" w:hAnsi="宋体" w:hint="eastAsia"/>
-          <w:sz w:val="28"/>
-          <w:szCs w:val="28"/>
-        </w:rPr>
-      </w:pPr>
-      <w:r>
-        <w:rPr>
-          <w:rFonts w:ascii="宋体" w:eastAsia="宋体" w:hAnsi="宋体" w:cs="Helvetica"/>
+          <w:rFonts w:hint="eastAsia" w:ascii="宋体" w:hAnsi="宋体" w:eastAsia="宋体"/>
+          <w:sz w:val="28"/>
+          <w:szCs w:val="28"/>
+        </w:rPr>
+      </w:pPr>
+      <w:r>
+        <w:rPr>
+          <w:rFonts w:ascii="宋体" w:hAnsi="宋体" w:eastAsia="宋体" w:cs="Helvetica"/>
           <w:color w:val="000000"/>
           <w:sz w:val="28"/>
           <w:szCs w:val="28"/>
@@ -1646,7 +1281,7 @@
       </w:r>
       <w:r>
         <w:rPr>
-          <w:rFonts w:ascii="宋体" w:eastAsia="宋体" w:hAnsi="宋体" w:cs="Helvetica" w:hint="eastAsia"/>
+          <w:rFonts w:hint="eastAsia" w:ascii="宋体" w:hAnsi="宋体" w:eastAsia="宋体" w:cs="Helvetica"/>
           <w:color w:val="000000"/>
           <w:sz w:val="28"/>
           <w:szCs w:val="28"/>
@@ -1655,34 +1290,16 @@
       </w:r>
       <w:r>
         <w:rPr>
-          <w:rFonts w:ascii="宋体" w:eastAsia="宋体" w:hAnsi="宋体" w:cs="Helvetica"/>
-          <w:color w:val="000000"/>
-          <w:sz w:val="28"/>
-          <w:szCs w:val="28"/>
-        </w:rPr>
-        <w:t>张天霖负责</w:t>
-      </w:r>
-      <w:r>
-        <w:rPr>
-          <w:rFonts w:ascii="宋体" w:eastAsia="宋体" w:hAnsi="宋体" w:cs="Helvetica"/>
-          <w:color w:val="000000"/>
-          <w:sz w:val="28"/>
-          <w:szCs w:val="28"/>
-        </w:rPr>
-        <w:t>Android</w:t>
-      </w:r>
-      <w:r>
-        <w:rPr>
-          <w:rFonts w:ascii="宋体" w:eastAsia="宋体" w:hAnsi="宋体" w:cs="Helvetica"/>
-          <w:color w:val="000000"/>
-          <w:sz w:val="28"/>
-          <w:szCs w:val="28"/>
-        </w:rPr>
-        <w:t>端</w:t>
-      </w:r>
-      <w:r>
-        <w:rPr>
-          <w:rFonts w:ascii="宋体" w:eastAsia="宋体" w:hAnsi="宋体" w:cs="Helvetica" w:hint="eastAsia"/>
+          <w:rFonts w:ascii="宋体" w:hAnsi="宋体" w:eastAsia="宋体" w:cs="Helvetica"/>
+          <w:color w:val="000000"/>
+          <w:sz w:val="28"/>
+          <w:szCs w:val="28"/>
+        </w:rPr>
+        <w:t>张天霖负责Android端</w:t>
+      </w:r>
+      <w:r>
+        <w:rPr>
+          <w:rFonts w:hint="eastAsia" w:ascii="宋体" w:hAnsi="宋体" w:eastAsia="宋体" w:cs="Helvetica"/>
           <w:color w:val="000000"/>
           <w:sz w:val="28"/>
           <w:szCs w:val="28"/>
@@ -1691,7 +1308,7 @@
       </w:r>
       <w:r>
         <w:rPr>
-          <w:rFonts w:ascii="宋体" w:eastAsia="宋体" w:hAnsi="宋体" w:cs="Helvetica"/>
+          <w:rFonts w:ascii="宋体" w:hAnsi="宋体" w:eastAsia="宋体" w:cs="Helvetica"/>
           <w:color w:val="000000"/>
           <w:sz w:val="28"/>
           <w:szCs w:val="28"/>
@@ -1700,7 +1317,7 @@
       </w:r>
       <w:r>
         <w:rPr>
-          <w:rFonts w:ascii="宋体" w:eastAsia="宋体" w:hAnsi="宋体" w:cs="Helvetica" w:hint="eastAsia"/>
+          <w:rFonts w:hint="eastAsia" w:ascii="宋体" w:hAnsi="宋体" w:eastAsia="宋体" w:cs="Helvetica"/>
           <w:color w:val="000000"/>
           <w:sz w:val="28"/>
           <w:szCs w:val="28"/>
@@ -1711,453 +1328,295 @@
     <w:sectPr>
       <w:pgSz w:w="11906" w:h="16838"/>
       <w:pgMar w:top="1440" w:right="1800" w:bottom="1440" w:left="1800" w:header="851" w:footer="992" w:gutter="0"/>
-      <w:cols w:space="425"/>
-      <w:docGrid w:type="lines" w:linePitch="312"/>
+      <w:cols w:space="425" w:num="1"/>
+      <w:docGrid w:type="lines" w:linePitch="312" w:charSpace="0"/>
     </w:sectPr>
   </w:body>
 </w:document>
 </file>
 
-<file path=word/endnotes.xml><?xml version="1.0" encoding="utf-8"?>
-<w:endnotes xmlns:wpc="http://schemas.microsoft.com/office/word/2010/wordprocessingCanvas" xmlns:mc="http://schemas.openxmlformats.org/markup-compatibility/2006" xmlns:o="urn:schemas-microsoft-com:office:office" xmlns:r="http://schemas.openxmlformats.org/officeDocument/2006/relationships" xmlns:m="http://schemas.openxmlformats.org/officeDocument/2006/math" xmlns:v="urn:schemas-microsoft-com:vml" xmlns:wp14="http://schemas.microsoft.com/office/word/2010/wordprocessingDrawing" xmlns:wp="http://schemas.openxmlformats.org/drawingml/2006/wordprocessingDrawing" xmlns:w10="urn:schemas-microsoft-com:office:word" xmlns:w="http://schemas.openxmlformats.org/wordprocessingml/2006/main" xmlns:w14="http://schemas.microsoft.com/office/word/2010/wordml" xmlns:w15="http://schemas.microsoft.com/office/word/2012/wordml" xmlns:wpg="http://schemas.microsoft.com/office/word/2010/wordprocessingGroup" xmlns:wpi="http://schemas.microsoft.com/office/word/2010/wordprocessingInk" xmlns:wne="http://schemas.microsoft.com/office/word/2006/wordml" xmlns:wps="http://schemas.microsoft.com/office/word/2010/wordprocessingShape" mc:Ignorable="w14 w15 wp14">
-  <w:endnote w:type="separator" w:id="-1">
-    <w:p>
-      <w:r>
-        <w:separator/>
-      </w:r>
-    </w:p>
-  </w:endnote>
-  <w:endnote w:type="continuationSeparator" w:id="0">
-    <w:p>
-      <w:r>
-        <w:continuationSeparator/>
-      </w:r>
-    </w:p>
-  </w:endnote>
-</w:endnotes>
-</file>
-
-<file path=word/footnotes.xml><?xml version="1.0" encoding="utf-8"?>
-<w:footnotes xmlns:wpc="http://schemas.microsoft.com/office/word/2010/wordprocessingCanvas" xmlns:mc="http://schemas.openxmlformats.org/markup-compatibility/2006" xmlns:o="urn:schemas-microsoft-com:office:office" xmlns:r="http://schemas.openxmlformats.org/officeDocument/2006/relationships" xmlns:m="http://schemas.openxmlformats.org/officeDocument/2006/math" xmlns:v="urn:schemas-microsoft-com:vml" xmlns:wp14="http://schemas.microsoft.com/office/word/2010/wordprocessingDrawing" xmlns:wp="http://schemas.openxmlformats.org/drawingml/2006/wordprocessingDrawing" xmlns:w10="urn:schemas-microsoft-com:office:word" xmlns:w="http://schemas.openxmlformats.org/wordprocessingml/2006/main" xmlns:w14="http://schemas.microsoft.com/office/word/2010/wordml" xmlns:w15="http://schemas.microsoft.com/office/word/2012/wordml" xmlns:wpg="http://schemas.microsoft.com/office/word/2010/wordprocessingGroup" xmlns:wpi="http://schemas.microsoft.com/office/word/2010/wordprocessingInk" xmlns:wne="http://schemas.microsoft.com/office/word/2006/wordml" xmlns:wps="http://schemas.microsoft.com/office/word/2010/wordprocessingShape" mc:Ignorable="w14 w15 wp14">
-  <w:footnote w:type="separator" w:id="-1">
-    <w:p>
-      <w:r>
-        <w:separator/>
-      </w:r>
-    </w:p>
-  </w:footnote>
-  <w:footnote w:type="continuationSeparator" w:id="0">
-    <w:p>
-      <w:r>
-        <w:continuationSeparator/>
-      </w:r>
-    </w:p>
-  </w:footnote>
-</w:footnotes>
-</file>
-
 <file path=word/styles.xml><?xml version="1.0" encoding="utf-8"?>
-<w:styles xmlns:mc="http://schemas.openxmlformats.org/markup-compatibility/2006" xmlns:r="http://schemas.openxmlformats.org/officeDocument/2006/relationships" xmlns:w="http://schemas.openxmlformats.org/wordprocessingml/2006/main" xmlns:w14="http://schemas.microsoft.com/office/word/2010/wordml" xmlns:w15="http://schemas.microsoft.com/office/word/2012/wordml" mc:Ignorable="w14 w15">
+<w:styles xmlns:mc="http://schemas.openxmlformats.org/markup-compatibility/2006" xmlns:o="urn:schemas-microsoft-com:office:office" xmlns:r="http://schemas.openxmlformats.org/officeDocument/2006/relationships" xmlns:m="http://schemas.openxmlformats.org/officeDocument/2006/math" xmlns:v="urn:schemas-microsoft-com:vml" xmlns:w="http://schemas.openxmlformats.org/wordprocessingml/2006/main" xmlns:w14="http://schemas.microsoft.com/office/word/2010/wordml" xmlns:w10="urn:schemas-microsoft-com:office:word" xmlns:sl="http://schemas.openxmlformats.org/schemaLibrary/2006/main" mc:Ignorable="w14">
   <w:docDefaults>
     <w:rPrDefault>
       <w:rPr>
-        <w:rFonts w:asciiTheme="minorHAnsi" w:eastAsiaTheme="minorEastAsia" w:hAnsiTheme="minorHAnsi" w:cstheme="minorBidi"/>
-        <w:kern w:val="2"/>
-        <w:sz w:val="21"/>
-        <w:szCs w:val="22"/>
+        <w:rFonts w:ascii="Times New Roman" w:hAnsi="Times New Roman" w:eastAsia="宋体" w:cs="Times New Roman"/>
         <w:lang w:val="en-US" w:eastAsia="zh-CN" w:bidi="ar-SA"/>
       </w:rPr>
     </w:rPrDefault>
-    <w:pPrDefault/>
   </w:docDefaults>
-  <w:latentStyles w:defLockedState="0" w:defUIPriority="99" w:defSemiHidden="0" w:defUnhideWhenUsed="0" w:defQFormat="0" w:count="371">
-    <w:lsdException w:name="Normal" w:uiPriority="0" w:qFormat="1"/>
-    <w:lsdException w:name="heading 1" w:uiPriority="9" w:qFormat="1"/>
-    <w:lsdException w:name="heading 2" w:semiHidden="1" w:uiPriority="9" w:unhideWhenUsed="1" w:qFormat="1"/>
-    <w:lsdException w:name="heading 3" w:semiHidden="1" w:uiPriority="9" w:unhideWhenUsed="1" w:qFormat="1"/>
-    <w:lsdException w:name="heading 4" w:semiHidden="1" w:uiPriority="9" w:unhideWhenUsed="1" w:qFormat="1"/>
-    <w:lsdException w:name="heading 5" w:semiHidden="1" w:uiPriority="9" w:unhideWhenUsed="1" w:qFormat="1"/>
-    <w:lsdException w:name="heading 6" w:semiHidden="1" w:uiPriority="9" w:unhideWhenUsed="1" w:qFormat="1"/>
-    <w:lsdException w:name="heading 7" w:semiHidden="1" w:uiPriority="9" w:unhideWhenUsed="1" w:qFormat="1"/>
-    <w:lsdException w:name="heading 8" w:semiHidden="1" w:uiPriority="9" w:unhideWhenUsed="1" w:qFormat="1"/>
-    <w:lsdException w:name="heading 9" w:semiHidden="1" w:uiPriority="9" w:unhideWhenUsed="1" w:qFormat="1"/>
-    <w:lsdException w:name="index 1" w:semiHidden="1" w:unhideWhenUsed="1"/>
-    <w:lsdException w:name="index 2" w:semiHidden="1" w:unhideWhenUsed="1"/>
-    <w:lsdException w:name="index 3" w:semiHidden="1" w:unhideWhenUsed="1"/>
-    <w:lsdException w:name="index 4" w:semiHidden="1" w:unhideWhenUsed="1"/>
-    <w:lsdException w:name="index 5" w:semiHidden="1" w:unhideWhenUsed="1"/>
-    <w:lsdException w:name="index 6" w:semiHidden="1" w:unhideWhenUsed="1"/>
-    <w:lsdException w:name="index 7" w:semiHidden="1" w:unhideWhenUsed="1"/>
-    <w:lsdException w:name="index 8" w:semiHidden="1" w:unhideWhenUsed="1"/>
-    <w:lsdException w:name="index 9" w:semiHidden="1" w:unhideWhenUsed="1"/>
-    <w:lsdException w:name="toc 1" w:semiHidden="1" w:uiPriority="39" w:unhideWhenUsed="1"/>
-    <w:lsdException w:name="toc 2" w:semiHidden="1" w:uiPriority="39" w:unhideWhenUsed="1"/>
-    <w:lsdException w:name="toc 3" w:semiHidden="1" w:uiPriority="39" w:unhideWhenUsed="1"/>
-    <w:lsdException w:name="toc 4" w:semiHidden="1" w:uiPriority="39" w:unhideWhenUsed="1"/>
-    <w:lsdException w:name="toc 5" w:semiHidden="1" w:uiPriority="39" w:unhideWhenUsed="1"/>
-    <w:lsdException w:name="toc 6" w:semiHidden="1" w:uiPriority="39" w:unhideWhenUsed="1"/>
-    <w:lsdException w:name="toc 7" w:semiHidden="1" w:uiPriority="39" w:unhideWhenUsed="1"/>
-    <w:lsdException w:name="toc 8" w:semiHidden="1" w:uiPriority="39" w:unhideWhenUsed="1"/>
-    <w:lsdException w:name="toc 9" w:semiHidden="1" w:uiPriority="39" w:unhideWhenUsed="1"/>
-    <w:lsdException w:name="Normal Indent" w:semiHidden="1" w:unhideWhenUsed="1"/>
-    <w:lsdException w:name="footnote text" w:semiHidden="1" w:unhideWhenUsed="1"/>
-    <w:lsdException w:name="annotation text" w:semiHidden="1" w:unhideWhenUsed="1"/>
-    <w:lsdException w:name="header" w:semiHidden="1" w:unhideWhenUsed="1"/>
-    <w:lsdException w:name="footer" w:semiHidden="1" w:unhideWhenUsed="1"/>
-    <w:lsdException w:name="index heading" w:semiHidden="1" w:unhideWhenUsed="1"/>
-    <w:lsdException w:name="caption" w:semiHidden="1" w:uiPriority="35" w:unhideWhenUsed="1" w:qFormat="1"/>
-    <w:lsdException w:name="table of figures" w:semiHidden="1" w:unhideWhenUsed="1"/>
-    <w:lsdException w:name="envelope address" w:semiHidden="1" w:unhideWhenUsed="1"/>
-    <w:lsdException w:name="envelope return" w:semiHidden="1" w:unhideWhenUsed="1"/>
-    <w:lsdException w:name="footnote reference" w:semiHidden="1" w:unhideWhenUsed="1"/>
-    <w:lsdException w:name="annotation reference" w:semiHidden="1" w:unhideWhenUsed="1"/>
-    <w:lsdException w:name="line number" w:semiHidden="1" w:unhideWhenUsed="1"/>
-    <w:lsdException w:name="page number" w:semiHidden="1" w:unhideWhenUsed="1"/>
-    <w:lsdException w:name="endnote reference" w:semiHidden="1" w:unhideWhenUsed="1"/>
-    <w:lsdException w:name="endnote text" w:semiHidden="1" w:unhideWhenUsed="1"/>
-    <w:lsdException w:name="table of authorities" w:semiHidden="1" w:unhideWhenUsed="1"/>
-    <w:lsdException w:name="macro" w:semiHidden="1" w:unhideWhenUsed="1"/>
-    <w:lsdException w:name="toa heading" w:semiHidden="1" w:unhideWhenUsed="1"/>
-    <w:lsdException w:name="List" w:semiHidden="1" w:unhideWhenUsed="1"/>
-    <w:lsdException w:name="List Bullet" w:semiHidden="1" w:unhideWhenUsed="1"/>
-    <w:lsdException w:name="List Number" w:semiHidden="1" w:unhideWhenUsed="1"/>
-    <w:lsdException w:name="List 2" w:semiHidden="1" w:unhideWhenUsed="1"/>
-    <w:lsdException w:name="List 3" w:semiHidden="1" w:unhideWhenUsed="1"/>
-    <w:lsdException w:name="List 4" w:semiHidden="1" w:unhideWhenUsed="1"/>
-    <w:lsdException w:name="List 5" w:semiHidden="1" w:unhideWhenUsed="1"/>
-    <w:lsdException w:name="List Bullet 2" w:semiHidden="1" w:unhideWhenUsed="1"/>
-    <w:lsdException w:name="List Bullet 3" w:semiHidden="1" w:unhideWhenUsed="1"/>
-    <w:lsdException w:name="List Bullet 4" w:semiHidden="1" w:unhideWhenUsed="1"/>
-    <w:lsdException w:name="List Bullet 5" w:semiHidden="1" w:unhideWhenUsed="1"/>
-    <w:lsdException w:name="List Number 2" w:semiHidden="1" w:unhideWhenUsed="1"/>
-    <w:lsdException w:name="List Number 3" w:semiHidden="1" w:unhideWhenUsed="1"/>
-    <w:lsdException w:name="List Number 4" w:semiHidden="1" w:unhideWhenUsed="1"/>
-    <w:lsdException w:name="List Number 5" w:semiHidden="1" w:unhideWhenUsed="1"/>
-    <w:lsdException w:name="Title" w:uiPriority="10" w:qFormat="1"/>
-    <w:lsdException w:name="Closing" w:semiHidden="1" w:unhideWhenUsed="1"/>
-    <w:lsdException w:name="Signature" w:semiHidden="1" w:unhideWhenUsed="1"/>
-    <w:lsdException w:name="Default Paragraph Font" w:semiHidden="1" w:uiPriority="1" w:unhideWhenUsed="1"/>
-    <w:lsdException w:name="Body Text" w:semiHidden="1" w:unhideWhenUsed="1"/>
-    <w:lsdException w:name="Body Text Indent" w:semiHidden="1" w:unhideWhenUsed="1"/>
-    <w:lsdException w:name="List Continue" w:semiHidden="1" w:unhideWhenUsed="1"/>
-    <w:lsdException w:name="List Continue 2" w:semiHidden="1" w:unhideWhenUsed="1"/>
-    <w:lsdException w:name="List Continue 3" w:semiHidden="1" w:unhideWhenUsed="1"/>
-    <w:lsdException w:name="List Continue 4" w:semiHidden="1" w:unhideWhenUsed="1"/>
-    <w:lsdException w:name="List Continue 5" w:semiHidden="1" w:unhideWhenUsed="1"/>
-    <w:lsdException w:name="Message Header" w:semiHidden="1" w:unhideWhenUsed="1"/>
-    <w:lsdException w:name="Subtitle" w:uiPriority="11" w:qFormat="1"/>
-    <w:lsdException w:name="Salutation" w:semiHidden="1" w:unhideWhenUsed="1"/>
-    <w:lsdException w:name="Date" w:semiHidden="1" w:unhideWhenUsed="1"/>
-    <w:lsdException w:name="Body Text First Indent" w:semiHidden="1" w:unhideWhenUsed="1"/>
-    <w:lsdException w:name="Body Text First Indent 2" w:semiHidden="1" w:unhideWhenUsed="1"/>
-    <w:lsdException w:name="Note Heading" w:semiHidden="1" w:unhideWhenUsed="1"/>
-    <w:lsdException w:name="Body Text 2" w:semiHidden="1" w:unhideWhenUsed="1"/>
-    <w:lsdException w:name="Body Text 3" w:semiHidden="1" w:unhideWhenUsed="1"/>
-    <w:lsdException w:name="Body Text Indent 2" w:semiHidden="1" w:unhideWhenUsed="1"/>
-    <w:lsdException w:name="Body Text Indent 3" w:semiHidden="1" w:unhideWhenUsed="1"/>
-    <w:lsdException w:name="Block Text" w:semiHidden="1" w:unhideWhenUsed="1"/>
-    <w:lsdException w:name="Hyperlink" w:semiHidden="1" w:unhideWhenUsed="1"/>
-    <w:lsdException w:name="FollowedHyperlink" w:semiHidden="1" w:unhideWhenUsed="1"/>
-    <w:lsdException w:name="Strong" w:uiPriority="22" w:qFormat="1"/>
-    <w:lsdException w:name="Emphasis" w:uiPriority="20" w:qFormat="1"/>
-    <w:lsdException w:name="Document Map" w:semiHidden="1" w:unhideWhenUsed="1"/>
-    <w:lsdException w:name="Plain Text" w:semiHidden="1" w:unhideWhenUsed="1"/>
-    <w:lsdException w:name="E-mail Signature" w:semiHidden="1" w:unhideWhenUsed="1"/>
-    <w:lsdException w:name="HTML Top of Form" w:semiHidden="1" w:unhideWhenUsed="1"/>
-    <w:lsdException w:name="HTML Bottom of Form" w:semiHidden="1" w:unhideWhenUsed="1"/>
-    <w:lsdException w:name="Normal (Web)" w:semiHidden="1" w:unhideWhenUsed="1"/>
-    <w:lsdException w:name="HTML Acronym" w:semiHidden="1" w:unhideWhenUsed="1"/>
-    <w:lsdException w:name="HTML Address" w:semiHidden="1" w:unhideWhenUsed="1"/>
-    <w:lsdException w:name="HTML Cite" w:semiHidden="1" w:unhideWhenUsed="1"/>
-    <w:lsdException w:name="HTML Code" w:semiHidden="1" w:unhideWhenUsed="1"/>
-    <w:lsdException w:name="HTML Definition" w:semiHidden="1" w:unhideWhenUsed="1"/>
-    <w:lsdException w:name="HTML Keyboard" w:semiHidden="1" w:unhideWhenUsed="1"/>
-    <w:lsdException w:name="HTML Preformatted" w:semiHidden="1" w:unhideWhenUsed="1"/>
-    <w:lsdException w:name="HTML Sample" w:semiHidden="1" w:unhideWhenUsed="1"/>
-    <w:lsdException w:name="HTML Typewriter" w:semiHidden="1" w:unhideWhenUsed="1"/>
-    <w:lsdException w:name="HTML Variable" w:semiHidden="1" w:unhideWhenUsed="1"/>
-    <w:lsdException w:name="Normal Table" w:semiHidden="1" w:unhideWhenUsed="1"/>
-    <w:lsdException w:name="annotation subject" w:semiHidden="1" w:unhideWhenUsed="1"/>
-    <w:lsdException w:name="No List" w:semiHidden="1" w:unhideWhenUsed="1"/>
-    <w:lsdException w:name="Outline List 1" w:semiHidden="1" w:unhideWhenUsed="1"/>
-    <w:lsdException w:name="Outline List 2" w:semiHidden="1" w:unhideWhenUsed="1"/>
-    <w:lsdException w:name="Outline List 3" w:semiHidden="1" w:unhideWhenUsed="1"/>
-    <w:lsdException w:name="Table Simple 1" w:semiHidden="1" w:unhideWhenUsed="1"/>
-    <w:lsdException w:name="Table Simple 2" w:semiHidden="1" w:unhideWhenUsed="1"/>
-    <w:lsdException w:name="Table Simple 3" w:semiHidden="1" w:unhideWhenUsed="1"/>
-    <w:lsdException w:name="Table Classic 1" w:semiHidden="1" w:unhideWhenUsed="1"/>
-    <w:lsdException w:name="Table Classic 2" w:semiHidden="1" w:unhideWhenUsed="1"/>
-    <w:lsdException w:name="Table Classic 3" w:semiHidden="1" w:unhideWhenUsed="1"/>
-    <w:lsdException w:name="Table Classic 4" w:semiHidden="1" w:unhideWhenUsed="1"/>
-    <w:lsdException w:name="Table Colorful 1" w:semiHidden="1" w:unhideWhenUsed="1"/>
-    <w:lsdException w:name="Table Colorful 2" w:semiHidden="1" w:unhideWhenUsed="1"/>
-    <w:lsdException w:name="Table Colorful 3" w:semiHidden="1" w:unhideWhenUsed="1"/>
-    <w:lsdException w:name="Table Columns 1" w:semiHidden="1" w:unhideWhenUsed="1"/>
-    <w:lsdException w:name="Table Columns 2" w:semiHidden="1" w:unhideWhenUsed="1"/>
-    <w:lsdException w:name="Table Columns 3" w:semiHidden="1" w:unhideWhenUsed="1"/>
-    <w:lsdException w:name="Table Columns 4" w:semiHidden="1" w:unhideWhenUsed="1"/>
-    <w:lsdException w:name="Table Columns 5" w:semiHidden="1" w:unhideWhenUsed="1"/>
-    <w:lsdException w:name="Table Grid 1" w:semiHidden="1" w:unhideWhenUsed="1"/>
-    <w:lsdException w:name="Table Grid 2" w:semiHidden="1" w:unhideWhenUsed="1"/>
-    <w:lsdException w:name="Table Grid 3" w:semiHidden="1" w:unhideWhenUsed="1"/>
-    <w:lsdException w:name="Table Grid 4" w:semiHidden="1" w:unhideWhenUsed="1"/>
-    <w:lsdException w:name="Table Grid 5" w:semiHidden="1" w:unhideWhenUsed="1"/>
-    <w:lsdException w:name="Table Grid 6" w:semiHidden="1" w:unhideWhenUsed="1"/>
-    <w:lsdException w:name="Table Grid 7" w:semiHidden="1" w:unhideWhenUsed="1"/>
-    <w:lsdException w:name="Table Grid 8" w:semiHidden="1" w:unhideWhenUsed="1"/>
-    <w:lsdException w:name="Table List 1" w:semiHidden="1" w:unhideWhenUsed="1"/>
-    <w:lsdException w:name="Table List 2" w:semiHidden="1" w:unhideWhenUsed="1"/>
-    <w:lsdException w:name="Table List 3" w:semiHidden="1" w:unhideWhenUsed="1"/>
-    <w:lsdException w:name="Table List 4" w:semiHidden="1" w:unhideWhenUsed="1"/>
-    <w:lsdException w:name="Table List 5" w:semiHidden="1" w:unhideWhenUsed="1"/>
-    <w:lsdException w:name="Table List 6" w:semiHidden="1" w:unhideWhenUsed="1"/>
-    <w:lsdException w:name="Table List 7" w:semiHidden="1" w:unhideWhenUsed="1"/>
-    <w:lsdException w:name="Table List 8" w:semiHidden="1" w:unhideWhenUsed="1"/>
-    <w:lsdException w:name="Table 3D effects 1" w:semiHidden="1" w:unhideWhenUsed="1"/>
-    <w:lsdException w:name="Table 3D effects 2" w:semiHidden="1" w:unhideWhenUsed="1"/>
-    <w:lsdException w:name="Table 3D effects 3" w:semiHidden="1" w:unhideWhenUsed="1"/>
-    <w:lsdException w:name="Table Contemporary" w:semiHidden="1" w:unhideWhenUsed="1"/>
-    <w:lsdException w:name="Table Elegant" w:semiHidden="1" w:unhideWhenUsed="1"/>
-    <w:lsdException w:name="Table Professional" w:semiHidden="1" w:unhideWhenUsed="1"/>
-    <w:lsdException w:name="Table Subtle 1" w:semiHidden="1" w:unhideWhenUsed="1"/>
-    <w:lsdException w:name="Table Subtle 2" w:semiHidden="1" w:unhideWhenUsed="1"/>
-    <w:lsdException w:name="Table Web 1" w:semiHidden="1" w:unhideWhenUsed="1"/>
-    <w:lsdException w:name="Table Web 2" w:semiHidden="1" w:unhideWhenUsed="1"/>
-    <w:lsdException w:name="Table Web 3" w:semiHidden="1" w:unhideWhenUsed="1"/>
-    <w:lsdException w:name="Balloon Text" w:semiHidden="1" w:unhideWhenUsed="1"/>
-    <w:lsdException w:name="Table Grid" w:uiPriority="39"/>
-    <w:lsdException w:name="Table Theme" w:semiHidden="1" w:unhideWhenUsed="1"/>
-    <w:lsdException w:name="Placeholder Text" w:semiHidden="1"/>
-    <w:lsdException w:name="No Spacing" w:uiPriority="1" w:qFormat="1"/>
-    <w:lsdException w:name="Light Shading" w:uiPriority="60"/>
-    <w:lsdException w:name="Light List" w:uiPriority="61"/>
-    <w:lsdException w:name="Light Grid" w:uiPriority="62"/>
-    <w:lsdException w:name="Medium Shading 1" w:uiPriority="63"/>
-    <w:lsdException w:name="Medium Shading 2" w:uiPriority="64"/>
-    <w:lsdException w:name="Medium List 1" w:uiPriority="65"/>
-    <w:lsdException w:name="Medium List 2" w:uiPriority="66"/>
-    <w:lsdException w:name="Medium Grid 1" w:uiPriority="67"/>
-    <w:lsdException w:name="Medium Grid 2" w:uiPriority="68"/>
-    <w:lsdException w:name="Medium Grid 3" w:uiPriority="69"/>
-    <w:lsdException w:name="Dark List" w:uiPriority="70"/>
-    <w:lsdException w:name="Colorful Shading" w:uiPriority="71"/>
-    <w:lsdException w:name="Colorful List" w:uiPriority="72"/>
-    <w:lsdException w:name="Colorful Grid" w:uiPriority="73"/>
-    <w:lsdException w:name="Light Shading Accent 1" w:uiPriority="60"/>
-    <w:lsdException w:name="Light List Accent 1" w:uiPriority="61"/>
-    <w:lsdException w:name="Light Grid Accent 1" w:uiPriority="62"/>
-    <w:lsdException w:name="Medium Shading 1 Accent 1" w:uiPriority="63"/>
-    <w:lsdException w:name="Medium Shading 2 Accent 1" w:uiPriority="64"/>
-    <w:lsdException w:name="Medium List 1 Accent 1" w:uiPriority="65"/>
-    <w:lsdException w:name="Revision" w:semiHidden="1"/>
-    <w:lsdException w:name="List Paragraph" w:uiPriority="34" w:qFormat="1"/>
-    <w:lsdException w:name="Quote" w:uiPriority="29" w:qFormat="1"/>
-    <w:lsdException w:name="Intense Quote" w:uiPriority="30" w:qFormat="1"/>
-    <w:lsdException w:name="Medium List 2 Accent 1" w:uiPriority="66"/>
-    <w:lsdException w:name="Medium Grid 1 Accent 1" w:uiPriority="67"/>
-    <w:lsdException w:name="Medium Grid 2 Accent 1" w:uiPriority="68"/>
-    <w:lsdException w:name="Medium Grid 3 Accent 1" w:uiPriority="69"/>
-    <w:lsdException w:name="Dark List Accent 1" w:uiPriority="70"/>
-    <w:lsdException w:name="Colorful Shading Accent 1" w:uiPriority="71"/>
-    <w:lsdException w:name="Colorful List Accent 1" w:uiPriority="72"/>
-    <w:lsdException w:name="Colorful Grid Accent 1" w:uiPriority="73"/>
-    <w:lsdException w:name="Light Shading Accent 2" w:uiPriority="60"/>
-    <w:lsdException w:name="Light List Accent 2" w:uiPriority="61"/>
-    <w:lsdException w:name="Light Grid Accent 2" w:uiPriority="62"/>
-    <w:lsdException w:name="Medium Shading 1 Accent 2" w:uiPriority="63"/>
-    <w:lsdException w:name="Medium Shading 2 Accent 2" w:uiPriority="64"/>
-    <w:lsdException w:name="Medium List 1 Accent 2" w:uiPriority="65"/>
-    <w:lsdException w:name="Medium List 2 Accent 2" w:uiPriority="66"/>
-    <w:lsdException w:name="Medium Grid 1 Accent 2" w:uiPriority="67"/>
-    <w:lsdException w:name="Medium Grid 2 Accent 2" w:uiPriority="68"/>
-    <w:lsdException w:name="Medium Grid 3 Accent 2" w:uiPriority="69"/>
-    <w:lsdException w:name="Dark List Accent 2" w:uiPriority="70"/>
-    <w:lsdException w:name="Colorful Shading Accent 2" w:uiPriority="71"/>
-    <w:lsdException w:name="Colorful List Accent 2" w:uiPriority="72"/>
-    <w:lsdException w:name="Colorful Grid Accent 2" w:uiPriority="73"/>
-    <w:lsdException w:name="Light Shading Accent 3" w:uiPriority="60"/>
-    <w:lsdException w:name="Light List Accent 3" w:uiPriority="61"/>
-    <w:lsdException w:name="Light Grid Accent 3" w:uiPriority="62"/>
-    <w:lsdException w:name="Medium Shading 1 Accent 3" w:uiPriority="63"/>
-    <w:lsdException w:name="Medium Shading 2 Accent 3" w:uiPriority="64"/>
-    <w:lsdException w:name="Medium List 1 Accent 3" w:uiPriority="65"/>
-    <w:lsdException w:name="Medium List 2 Accent 3" w:uiPriority="66"/>
-    <w:lsdException w:name="Medium Grid 1 Accent 3" w:uiPriority="67"/>
-    <w:lsdException w:name="Medium Grid 2 Accent 3" w:uiPriority="68"/>
-    <w:lsdException w:name="Medium Grid 3 Accent 3" w:uiPriority="69"/>
-    <w:lsdException w:name="Dark List Accent 3" w:uiPriority="70"/>
-    <w:lsdException w:name="Colorful Shading Accent 3" w:uiPriority="71"/>
-    <w:lsdException w:name="Colorful List Accent 3" w:uiPriority="72"/>
-    <w:lsdException w:name="Colorful Grid Accent 3" w:uiPriority="73"/>
-    <w:lsdException w:name="Light Shading Accent 4" w:uiPriority="60"/>
-    <w:lsdException w:name="Light List Accent 4" w:uiPriority="61"/>
-    <w:lsdException w:name="Light Grid Accent 4" w:uiPriority="62"/>
-    <w:lsdException w:name="Medium Shading 1 Accent 4" w:uiPriority="63"/>
-    <w:lsdException w:name="Medium Shading 2 Accent 4" w:uiPriority="64"/>
-    <w:lsdException w:name="Medium List 1 Accent 4" w:uiPriority="65"/>
-    <w:lsdException w:name="Medium List 2 Accent 4" w:uiPriority="66"/>
-    <w:lsdException w:name="Medium Grid 1 Accent 4" w:uiPriority="67"/>
-    <w:lsdException w:name="Medium Grid 2 Accent 4" w:uiPriority="68"/>
-    <w:lsdException w:name="Medium Grid 3 Accent 4" w:uiPriority="69"/>
-    <w:lsdException w:name="Dark List Accent 4" w:uiPriority="70"/>
-    <w:lsdException w:name="Colorful Shading Accent 4" w:uiPriority="71"/>
-    <w:lsdException w:name="Colorful List Accent 4" w:uiPriority="72"/>
-    <w:lsdException w:name="Colorful Grid Accent 4" w:uiPriority="73"/>
-    <w:lsdException w:name="Light Shading Accent 5" w:uiPriority="60"/>
-    <w:lsdException w:name="Light List Accent 5" w:uiPriority="61"/>
-    <w:lsdException w:name="Light Grid Accent 5" w:uiPriority="62"/>
-    <w:lsdException w:name="Medium Shading 1 Accent 5" w:uiPriority="63"/>
-    <w:lsdException w:name="Medium Shading 2 Accent 5" w:uiPriority="64"/>
-    <w:lsdException w:name="Medium List 1 Accent 5" w:uiPriority="65"/>
-    <w:lsdException w:name="Medium List 2 Accent 5" w:uiPriority="66"/>
-    <w:lsdException w:name="Medium Grid 1 Accent 5" w:uiPriority="67"/>
-    <w:lsdException w:name="Medium Grid 2 Accent 5" w:uiPriority="68"/>
-    <w:lsdException w:name="Medium Grid 3 Accent 5" w:uiPriority="69"/>
-    <w:lsdException w:name="Dark List Accent 5" w:uiPriority="70"/>
-    <w:lsdException w:name="Colorful Shading Accent 5" w:uiPriority="71"/>
-    <w:lsdException w:name="Colorful List Accent 5" w:uiPriority="72"/>
-    <w:lsdException w:name="Colorful Grid Accent 5" w:uiPriority="73"/>
-    <w:lsdException w:name="Light Shading Accent 6" w:uiPriority="60"/>
-    <w:lsdException w:name="Light List Accent 6" w:uiPriority="61"/>
-    <w:lsdException w:name="Light Grid Accent 6" w:uiPriority="62"/>
-    <w:lsdException w:name="Medium Shading 1 Accent 6" w:uiPriority="63"/>
-    <w:lsdException w:name="Medium Shading 2 Accent 6" w:uiPriority="64"/>
-    <w:lsdException w:name="Medium List 1 Accent 6" w:uiPriority="65"/>
-    <w:lsdException w:name="Medium List 2 Accent 6" w:uiPriority="66"/>
-    <w:lsdException w:name="Medium Grid 1 Accent 6" w:uiPriority="67"/>
-    <w:lsdException w:name="Medium Grid 2 Accent 6" w:uiPriority="68"/>
-    <w:lsdException w:name="Medium Grid 3 Accent 6" w:uiPriority="69"/>
-    <w:lsdException w:name="Dark List Accent 6" w:uiPriority="70"/>
-    <w:lsdException w:name="Colorful Shading Accent 6" w:uiPriority="71"/>
-    <w:lsdException w:name="Colorful List Accent 6" w:uiPriority="72"/>
-    <w:lsdException w:name="Colorful Grid Accent 6" w:uiPriority="73"/>
-    <w:lsdException w:name="Subtle Emphasis" w:uiPriority="19" w:qFormat="1"/>
-    <w:lsdException w:name="Intense Emphasis" w:uiPriority="21" w:qFormat="1"/>
-    <w:lsdException w:name="Subtle Reference" w:uiPriority="31" w:qFormat="1"/>
-    <w:lsdException w:name="Intense Reference" w:uiPriority="32" w:qFormat="1"/>
-    <w:lsdException w:name="Book Title" w:uiPriority="33" w:qFormat="1"/>
-    <w:lsdException w:name="Bibliography" w:semiHidden="1" w:uiPriority="37" w:unhideWhenUsed="1"/>
-    <w:lsdException w:name="TOC Heading" w:semiHidden="1" w:uiPriority="39" w:unhideWhenUsed="1" w:qFormat="1"/>
-    <w:lsdException w:name="Plain Table 1" w:uiPriority="41"/>
-    <w:lsdException w:name="Plain Table 2" w:uiPriority="42"/>
-    <w:lsdException w:name="Plain Table 3" w:uiPriority="43"/>
-    <w:lsdException w:name="Plain Table 4" w:uiPriority="44"/>
-    <w:lsdException w:name="Plain Table 5" w:uiPriority="45"/>
-    <w:lsdException w:name="Grid Table Light" w:uiPriority="40"/>
-    <w:lsdException w:name="Grid Table 1 Light" w:uiPriority="46"/>
-    <w:lsdException w:name="Grid Table 2" w:uiPriority="47"/>
-    <w:lsdException w:name="Grid Table 3" w:uiPriority="48"/>
-    <w:lsdException w:name="Grid Table 4" w:uiPriority="49"/>
-    <w:lsdException w:name="Grid Table 5 Dark" w:uiPriority="50"/>
-    <w:lsdException w:name="Grid Table 6 Colorful" w:uiPriority="51"/>
-    <w:lsdException w:name="Grid Table 7 Colorful" w:uiPriority="52"/>
-    <w:lsdException w:name="Grid Table 1 Light Accent 1" w:uiPriority="46"/>
-    <w:lsdException w:name="Grid Table 2 Accent 1" w:uiPriority="47"/>
-    <w:lsdException w:name="Grid Table 3 Accent 1" w:uiPriority="48"/>
-    <w:lsdException w:name="Grid Table 4 Accent 1" w:uiPriority="49"/>
-    <w:lsdException w:name="Grid Table 5 Dark Accent 1" w:uiPriority="50"/>
-    <w:lsdException w:name="Grid Table 6 Colorful Accent 1" w:uiPriority="51"/>
-    <w:lsdException w:name="Grid Table 7 Colorful Accent 1" w:uiPriority="52"/>
-    <w:lsdException w:name="Grid Table 1 Light Accent 2" w:uiPriority="46"/>
-    <w:lsdException w:name="Grid Table 2 Accent 2" w:uiPriority="47"/>
-    <w:lsdException w:name="Grid Table 3 Accent 2" w:uiPriority="48"/>
-    <w:lsdException w:name="Grid Table 4 Accent 2" w:uiPriority="49"/>
-    <w:lsdException w:name="Grid Table 5 Dark Accent 2" w:uiPriority="50"/>
-    <w:lsdException w:name="Grid Table 6 Colorful Accent 2" w:uiPriority="51"/>
-    <w:lsdException w:name="Grid Table 7 Colorful Accent 2" w:uiPriority="52"/>
-    <w:lsdException w:name="Grid Table 1 Light Accent 3" w:uiPriority="46"/>
-    <w:lsdException w:name="Grid Table 2 Accent 3" w:uiPriority="47"/>
-    <w:lsdException w:name="Grid Table 3 Accent 3" w:uiPriority="48"/>
-    <w:lsdException w:name="Grid Table 4 Accent 3" w:uiPriority="49"/>
-    <w:lsdException w:name="Grid Table 5 Dark Accent 3" w:uiPriority="50"/>
-    <w:lsdException w:name="Grid Table 6 Colorful Accent 3" w:uiPriority="51"/>
-    <w:lsdException w:name="Grid Table 7 Colorful Accent 3" w:uiPriority="52"/>
-    <w:lsdException w:name="Grid Table 1 Light Accent 4" w:uiPriority="46"/>
-    <w:lsdException w:name="Grid Table 2 Accent 4" w:uiPriority="47"/>
-    <w:lsdException w:name="Grid Table 3 Accent 4" w:uiPriority="48"/>
-    <w:lsdException w:name="Grid Table 4 Accent 4" w:uiPriority="49"/>
-    <w:lsdException w:name="Grid Table 5 Dark Accent 4" w:uiPriority="50"/>
-    <w:lsdException w:name="Grid Table 6 Colorful Accent 4" w:uiPriority="51"/>
-    <w:lsdException w:name="Grid Table 7 Colorful Accent 4" w:uiPriority="52"/>
-    <w:lsdException w:name="Grid Table 1 Light Accent 5" w:uiPriority="46"/>
-    <w:lsdException w:name="Grid Table 2 Accent 5" w:uiPriority="47"/>
-    <w:lsdException w:name="Grid Table 3 Accent 5" w:uiPriority="48"/>
-    <w:lsdException w:name="Grid Table 4 Accent 5" w:uiPriority="49"/>
-    <w:lsdException w:name="Grid Table 5 Dark Accent 5" w:uiPriority="50"/>
-    <w:lsdException w:name="Grid Table 6 Colorful Accent 5" w:uiPriority="51"/>
-    <w:lsdException w:name="Grid Table 7 Colorful Accent 5" w:uiPriority="52"/>
-    <w:lsdException w:name="Grid Table 1 Light Accent 6" w:uiPriority="46"/>
-    <w:lsdException w:name="Grid Table 2 Accent 6" w:uiPriority="47"/>
-    <w:lsdException w:name="Grid Table 3 Accent 6" w:uiPriority="48"/>
-    <w:lsdException w:name="Grid Table 4 Accent 6" w:uiPriority="49"/>
-    <w:lsdException w:name="Grid Table 5 Dark Accent 6" w:uiPriority="50"/>
-    <w:lsdException w:name="Grid Table 6 Colorful Accent 6" w:uiPriority="51"/>
-    <w:lsdException w:name="Grid Table 7 Colorful Accent 6" w:uiPriority="52"/>
-    <w:lsdException w:name="List Table 1 Light" w:uiPriority="46"/>
-    <w:lsdException w:name="List Table 2" w:uiPriority="47"/>
-    <w:lsdException w:name="List Table 3" w:uiPriority="48"/>
-    <w:lsdException w:name="List Table 4" w:uiPriority="49"/>
-    <w:lsdException w:name="List Table 5 Dark" w:uiPriority="50"/>
-    <w:lsdException w:name="List Table 6 Colorful" w:uiPriority="51"/>
-    <w:lsdException w:name="List Table 7 Colorful" w:uiPriority="52"/>
-    <w:lsdException w:name="List Table 1 Light Accent 1" w:uiPriority="46"/>
-    <w:lsdException w:name="List Table 2 Accent 1" w:uiPriority="47"/>
-    <w:lsdException w:name="List Table 3 Accent 1" w:uiPriority="48"/>
-    <w:lsdException w:name="List Table 4 Accent 1" w:uiPriority="49"/>
-    <w:lsdException w:name="List Table 5 Dark Accent 1" w:uiPriority="50"/>
-    <w:lsdException w:name="List Table 6 Colorful Accent 1" w:uiPriority="51"/>
-    <w:lsdException w:name="List Table 7 Colorful Accent 1" w:uiPriority="52"/>
-    <w:lsdException w:name="List Table 1 Light Accent 2" w:uiPriority="46"/>
-    <w:lsdException w:name="List Table 2 Accent 2" w:uiPriority="47"/>
-    <w:lsdException w:name="List Table 3 Accent 2" w:uiPriority="48"/>
-    <w:lsdException w:name="List Table 4 Accent 2" w:uiPriority="49"/>
-    <w:lsdException w:name="List Table 5 Dark Accent 2" w:uiPriority="50"/>
-    <w:lsdException w:name="List Table 6 Colorful Accent 2" w:uiPriority="51"/>
-    <w:lsdException w:name="List Table 7 Colorful Accent 2" w:uiPriority="52"/>
-    <w:lsdException w:name="List Table 1 Light Accent 3" w:uiPriority="46"/>
-    <w:lsdException w:name="List Table 2 Accent 3" w:uiPriority="47"/>
-    <w:lsdException w:name="List Table 3 Accent 3" w:uiPriority="48"/>
-    <w:lsdException w:name="List Table 4 Accent 3" w:uiPriority="49"/>
-    <w:lsdException w:name="List Table 5 Dark Accent 3" w:uiPriority="50"/>
-    <w:lsdException w:name="List Table 6 Colorful Accent 3" w:uiPriority="51"/>
-    <w:lsdException w:name="List Table 7 Colorful Accent 3" w:uiPriority="52"/>
-    <w:lsdException w:name="List Table 1 Light Accent 4" w:uiPriority="46"/>
-    <w:lsdException w:name="List Table 2 Accent 4" w:uiPriority="47"/>
-    <w:lsdException w:name="List Table 3 Accent 4" w:uiPriority="48"/>
-    <w:lsdException w:name="List Table 4 Accent 4" w:uiPriority="49"/>
-    <w:lsdException w:name="List Table 5 Dark Accent 4" w:uiPriority="50"/>
-    <w:lsdException w:name="List Table 6 Colorful Accent 4" w:uiPriority="51"/>
-    <w:lsdException w:name="List Table 7 Colorful Accent 4" w:uiPriority="52"/>
-    <w:lsdException w:name="List Table 1 Light Accent 5" w:uiPriority="46"/>
-    <w:lsdException w:name="List Table 2 Accent 5" w:uiPriority="47"/>
-    <w:lsdException w:name="List Table 3 Accent 5" w:uiPriority="48"/>
-    <w:lsdException w:name="List Table 4 Accent 5" w:uiPriority="49"/>
-    <w:lsdException w:name="List Table 5 Dark Accent 5" w:uiPriority="50"/>
-    <w:lsdException w:name="List Table 6 Colorful Accent 5" w:uiPriority="51"/>
-    <w:lsdException w:name="List Table 7 Colorful Accent 5" w:uiPriority="52"/>
-    <w:lsdException w:name="List Table 1 Light Accent 6" w:uiPriority="46"/>
-    <w:lsdException w:name="List Table 2 Accent 6" w:uiPriority="47"/>
-    <w:lsdException w:name="List Table 3 Accent 6" w:uiPriority="48"/>
-    <w:lsdException w:name="List Table 4 Accent 6" w:uiPriority="49"/>
-    <w:lsdException w:name="List Table 5 Dark Accent 6" w:uiPriority="50"/>
-    <w:lsdException w:name="List Table 6 Colorful Accent 6" w:uiPriority="51"/>
-    <w:lsdException w:name="List Table 7 Colorful Accent 6" w:uiPriority="52"/>
+  <w:latentStyles w:count="260" w:defQFormat="0" w:defUnhideWhenUsed="1" w:defSemiHidden="1" w:defUIPriority="99" w:defLockedState="0">
+    <w:lsdException w:qFormat="1" w:unhideWhenUsed="0" w:uiPriority="0" w:semiHidden="0" w:name="Normal"/>
+    <w:lsdException w:qFormat="1" w:unhideWhenUsed="0" w:uiPriority="9" w:semiHidden="0" w:name="heading 1"/>
+    <w:lsdException w:qFormat="1" w:unhideWhenUsed="0" w:uiPriority="9" w:semiHidden="0" w:name="heading 2"/>
+    <w:lsdException w:qFormat="1" w:uiPriority="9" w:name="heading 3"/>
+    <w:lsdException w:qFormat="1" w:uiPriority="9" w:name="heading 4"/>
+    <w:lsdException w:qFormat="1" w:uiPriority="9" w:name="heading 5"/>
+    <w:lsdException w:qFormat="1" w:uiPriority="9" w:name="heading 6"/>
+    <w:lsdException w:qFormat="1" w:uiPriority="9" w:name="heading 7"/>
+    <w:lsdException w:qFormat="1" w:uiPriority="9" w:name="heading 8"/>
+    <w:lsdException w:qFormat="1" w:uiPriority="9" w:name="heading 9"/>
+    <w:lsdException w:uiPriority="0" w:name="index 1"/>
+    <w:lsdException w:uiPriority="0" w:name="index 2"/>
+    <w:lsdException w:uiPriority="0" w:name="index 3"/>
+    <w:lsdException w:uiPriority="0" w:name="index 4"/>
+    <w:lsdException w:uiPriority="0" w:name="index 5"/>
+    <w:lsdException w:uiPriority="0" w:name="index 6"/>
+    <w:lsdException w:uiPriority="0" w:name="index 7"/>
+    <w:lsdException w:uiPriority="0" w:name="index 8"/>
+    <w:lsdException w:uiPriority="0" w:name="index 9"/>
+    <w:lsdException w:uiPriority="39" w:name="toc 1"/>
+    <w:lsdException w:uiPriority="39" w:name="toc 2"/>
+    <w:lsdException w:uiPriority="39" w:name="toc 3"/>
+    <w:lsdException w:uiPriority="39" w:name="toc 4"/>
+    <w:lsdException w:uiPriority="39" w:name="toc 5"/>
+    <w:lsdException w:uiPriority="39" w:name="toc 6"/>
+    <w:lsdException w:uiPriority="39" w:name="toc 7"/>
+    <w:lsdException w:uiPriority="39" w:name="toc 8"/>
+    <w:lsdException w:uiPriority="39" w:name="toc 9"/>
+    <w:lsdException w:uiPriority="0" w:name="Normal Indent"/>
+    <w:lsdException w:uiPriority="0" w:name="footnote text"/>
+    <w:lsdException w:uiPriority="0" w:name="annotation text"/>
+    <w:lsdException w:uiPriority="99" w:semiHidden="0" w:name="header"/>
+    <w:lsdException w:uiPriority="99" w:semiHidden="0" w:name="footer"/>
+    <w:lsdException w:uiPriority="0" w:name="index heading"/>
+    <w:lsdException w:qFormat="1" w:uiPriority="35" w:name="caption"/>
+    <w:lsdException w:uiPriority="0" w:name="table of figures"/>
+    <w:lsdException w:uiPriority="0" w:name="envelope address"/>
+    <w:lsdException w:uiPriority="0" w:name="envelope return"/>
+    <w:lsdException w:uiPriority="0" w:name="footnote reference"/>
+    <w:lsdException w:uiPriority="0" w:name="annotation reference"/>
+    <w:lsdException w:uiPriority="0" w:name="line number"/>
+    <w:lsdException w:uiPriority="0" w:name="page number"/>
+    <w:lsdException w:uiPriority="0" w:name="endnote reference"/>
+    <w:lsdException w:uiPriority="0" w:name="endnote text"/>
+    <w:lsdException w:uiPriority="0" w:name="table of authorities"/>
+    <w:lsdException w:uiPriority="0" w:name="macro"/>
+    <w:lsdException w:uiPriority="0" w:name="toa heading"/>
+    <w:lsdException w:uiPriority="0" w:name="List"/>
+    <w:lsdException w:uiPriority="0" w:name="List Bullet"/>
+    <w:lsdException w:uiPriority="0" w:name="List Number"/>
+    <w:lsdException w:uiPriority="0" w:name="List 2"/>
+    <w:lsdException w:uiPriority="0" w:name="List 3"/>
+    <w:lsdException w:uiPriority="0" w:name="List 4"/>
+    <w:lsdException w:uiPriority="0" w:name="List 5"/>
+    <w:lsdException w:uiPriority="0" w:name="List Bullet 2"/>
+    <w:lsdException w:uiPriority="0" w:name="List Bullet 3"/>
+    <w:lsdException w:uiPriority="0" w:name="List Bullet 4"/>
+    <w:lsdException w:uiPriority="0" w:name="List Bullet 5"/>
+    <w:lsdException w:uiPriority="0" w:name="List Number 2"/>
+    <w:lsdException w:uiPriority="0" w:name="List Number 3"/>
+    <w:lsdException w:uiPriority="0" w:name="List Number 4"/>
+    <w:lsdException w:uiPriority="0" w:name="List Number 5"/>
+    <w:lsdException w:qFormat="1" w:unhideWhenUsed="0" w:uiPriority="10" w:semiHidden="0" w:name="Title"/>
+    <w:lsdException w:uiPriority="0" w:name="Closing"/>
+    <w:lsdException w:uiPriority="0" w:name="Signature"/>
+    <w:lsdException w:uiPriority="1" w:name="Default Paragraph Font"/>
+    <w:lsdException w:uiPriority="0" w:name="Body Text"/>
+    <w:lsdException w:uiPriority="0" w:name="Body Text Indent"/>
+    <w:lsdException w:uiPriority="0" w:name="List Continue"/>
+    <w:lsdException w:uiPriority="0" w:name="List Continue 2"/>
+    <w:lsdException w:uiPriority="0" w:name="List Continue 3"/>
+    <w:lsdException w:uiPriority="0" w:name="List Continue 4"/>
+    <w:lsdException w:uiPriority="0" w:name="List Continue 5"/>
+    <w:lsdException w:uiPriority="0" w:name="Message Header"/>
+    <w:lsdException w:qFormat="1" w:unhideWhenUsed="0" w:uiPriority="11" w:semiHidden="0" w:name="Subtitle"/>
+    <w:lsdException w:uiPriority="0" w:name="Salutation"/>
+    <w:lsdException w:uiPriority="0" w:name="Date"/>
+    <w:lsdException w:uiPriority="0" w:name="Body Text First Indent"/>
+    <w:lsdException w:uiPriority="0" w:name="Body Text First Indent 2"/>
+    <w:lsdException w:uiPriority="0" w:name="Note Heading"/>
+    <w:lsdException w:uiPriority="0" w:name="Body Text 2"/>
+    <w:lsdException w:uiPriority="0" w:name="Body Text 3"/>
+    <w:lsdException w:uiPriority="0" w:name="Body Text Indent 2"/>
+    <w:lsdException w:uiPriority="0" w:name="Body Text Indent 3"/>
+    <w:lsdException w:uiPriority="0" w:name="Block Text"/>
+    <w:lsdException w:uiPriority="0" w:name="Hyperlink"/>
+    <w:lsdException w:uiPriority="0" w:name="FollowedHyperlink"/>
+    <w:lsdException w:qFormat="1" w:unhideWhenUsed="0" w:uiPriority="22" w:semiHidden="0" w:name="Strong"/>
+    <w:lsdException w:qFormat="1" w:unhideWhenUsed="0" w:uiPriority="20" w:semiHidden="0" w:name="Emphasis"/>
+    <w:lsdException w:uiPriority="0" w:name="Document Map"/>
+    <w:lsdException w:uiPriority="0" w:name="Plain Text"/>
+    <w:lsdException w:uiPriority="0" w:name="E-mail Signature"/>
+    <w:lsdException w:uiPriority="99" w:name="Normal (Web)"/>
+    <w:lsdException w:uiPriority="0" w:name="HTML Acronym"/>
+    <w:lsdException w:uiPriority="0" w:name="HTML Address"/>
+    <w:lsdException w:uiPriority="0" w:name="HTML Cite"/>
+    <w:lsdException w:uiPriority="0" w:name="HTML Code"/>
+    <w:lsdException w:uiPriority="0" w:name="HTML Definition"/>
+    <w:lsdException w:uiPriority="0" w:name="HTML Keyboard"/>
+    <w:lsdException w:uiPriority="0" w:name="HTML Preformatted"/>
+    <w:lsdException w:uiPriority="0" w:name="HTML Sample"/>
+    <w:lsdException w:uiPriority="0" w:name="HTML Typewriter"/>
+    <w:lsdException w:uiPriority="0" w:name="HTML Variable"/>
+    <w:lsdException w:uiPriority="99" w:name="Normal Table"/>
+    <w:lsdException w:uiPriority="0" w:name="annotation subject"/>
+    <w:lsdException w:uiPriority="0" w:name="Table Simple 1"/>
+    <w:lsdException w:uiPriority="0" w:name="Table Simple 2"/>
+    <w:lsdException w:uiPriority="0" w:name="Table Simple 3"/>
+    <w:lsdException w:uiPriority="0" w:name="Table Classic 1"/>
+    <w:lsdException w:uiPriority="0" w:name="Table Classic 2"/>
+    <w:lsdException w:uiPriority="0" w:name="Table Classic 3"/>
+    <w:lsdException w:uiPriority="0" w:name="Table Classic 4"/>
+    <w:lsdException w:uiPriority="0" w:name="Table Colorful 1"/>
+    <w:lsdException w:uiPriority="0" w:name="Table Colorful 2"/>
+    <w:lsdException w:uiPriority="0" w:name="Table Colorful 3"/>
+    <w:lsdException w:uiPriority="0" w:name="Table Columns 1"/>
+    <w:lsdException w:uiPriority="0" w:name="Table Columns 2"/>
+    <w:lsdException w:uiPriority="0" w:name="Table Columns 3"/>
+    <w:lsdException w:uiPriority="0" w:name="Table Columns 4"/>
+    <w:lsdException w:uiPriority="0" w:name="Table Columns 5"/>
+    <w:lsdException w:uiPriority="0" w:name="Table Grid 1"/>
+    <w:lsdException w:uiPriority="0" w:name="Table Grid 2"/>
+    <w:lsdException w:uiPriority="0" w:name="Table Grid 3"/>
+    <w:lsdException w:uiPriority="0" w:name="Table Grid 4"/>
+    <w:lsdException w:uiPriority="0" w:name="Table Grid 5"/>
+    <w:lsdException w:uiPriority="0" w:name="Table Grid 6"/>
+    <w:lsdException w:uiPriority="0" w:name="Table Grid 7"/>
+    <w:lsdException w:uiPriority="0" w:name="Table Grid 8"/>
+    <w:lsdException w:uiPriority="0" w:name="Table List 1"/>
+    <w:lsdException w:uiPriority="0" w:name="Table List 2"/>
+    <w:lsdException w:uiPriority="0" w:name="Table List 3"/>
+    <w:lsdException w:uiPriority="0" w:name="Table List 4"/>
+    <w:lsdException w:uiPriority="0" w:name="Table List 5"/>
+    <w:lsdException w:uiPriority="0" w:name="Table List 6"/>
+    <w:lsdException w:uiPriority="0" w:name="Table List 7"/>
+    <w:lsdException w:uiPriority="0" w:name="Table List 8"/>
+    <w:lsdException w:uiPriority="0" w:name="Table 3D effects 1"/>
+    <w:lsdException w:uiPriority="0" w:name="Table 3D effects 2"/>
+    <w:lsdException w:uiPriority="0" w:name="Table 3D effects 3"/>
+    <w:lsdException w:uiPriority="0" w:name="Table Contemporary"/>
+    <w:lsdException w:uiPriority="0" w:name="Table Elegant"/>
+    <w:lsdException w:uiPriority="0" w:name="Table Professional"/>
+    <w:lsdException w:uiPriority="0" w:name="Table Subtle 1"/>
+    <w:lsdException w:uiPriority="0" w:name="Table Subtle 2"/>
+    <w:lsdException w:uiPriority="0" w:name="Table Web 1"/>
+    <w:lsdException w:uiPriority="0" w:name="Table Web 2"/>
+    <w:lsdException w:uiPriority="0" w:name="Table Web 3"/>
+    <w:lsdException w:uiPriority="0" w:name="Balloon Text"/>
+    <w:lsdException w:unhideWhenUsed="0" w:uiPriority="39" w:semiHidden="0" w:name="Table Grid"/>
+    <w:lsdException w:uiPriority="0" w:name="Table Theme"/>
+    <w:lsdException w:unhideWhenUsed="0" w:uiPriority="60" w:semiHidden="0" w:name="Light Shading"/>
+    <w:lsdException w:unhideWhenUsed="0" w:uiPriority="61" w:semiHidden="0" w:name="Light List"/>
+    <w:lsdException w:unhideWhenUsed="0" w:uiPriority="62" w:semiHidden="0" w:name="Light Grid"/>
+    <w:lsdException w:unhideWhenUsed="0" w:uiPriority="63" w:semiHidden="0" w:name="Medium Shading 1"/>
+    <w:lsdException w:unhideWhenUsed="0" w:uiPriority="64" w:semiHidden="0" w:name="Medium Shading 2"/>
+    <w:lsdException w:unhideWhenUsed="0" w:uiPriority="65" w:semiHidden="0" w:name="Medium List 1"/>
+    <w:lsdException w:unhideWhenUsed="0" w:uiPriority="66" w:semiHidden="0" w:name="Medium List 2"/>
+    <w:lsdException w:unhideWhenUsed="0" w:uiPriority="67" w:semiHidden="0" w:name="Medium Grid 1"/>
+    <w:lsdException w:unhideWhenUsed="0" w:uiPriority="68" w:semiHidden="0" w:name="Medium Grid 2"/>
+    <w:lsdException w:unhideWhenUsed="0" w:uiPriority="69" w:semiHidden="0" w:name="Medium Grid 3"/>
+    <w:lsdException w:unhideWhenUsed="0" w:uiPriority="70" w:semiHidden="0" w:name="Dark List"/>
+    <w:lsdException w:unhideWhenUsed="0" w:uiPriority="71" w:semiHidden="0" w:name="Colorful Shading"/>
+    <w:lsdException w:unhideWhenUsed="0" w:uiPriority="72" w:semiHidden="0" w:name="Colorful List"/>
+    <w:lsdException w:unhideWhenUsed="0" w:uiPriority="73" w:semiHidden="0" w:name="Colorful Grid"/>
+    <w:lsdException w:unhideWhenUsed="0" w:uiPriority="60" w:semiHidden="0" w:name="Light Shading Accent 1"/>
+    <w:lsdException w:unhideWhenUsed="0" w:uiPriority="61" w:semiHidden="0" w:name="Light List Accent 1"/>
+    <w:lsdException w:unhideWhenUsed="0" w:uiPriority="62" w:semiHidden="0" w:name="Light Grid Accent 1"/>
+    <w:lsdException w:unhideWhenUsed="0" w:uiPriority="63" w:semiHidden="0" w:name="Medium Shading 1 Accent 1"/>
+    <w:lsdException w:unhideWhenUsed="0" w:uiPriority="64" w:semiHidden="0" w:name="Medium Shading 2 Accent 1"/>
+    <w:lsdException w:unhideWhenUsed="0" w:uiPriority="65" w:semiHidden="0" w:name="Medium List 1 Accent 1"/>
+    <w:lsdException w:unhideWhenUsed="0" w:uiPriority="66" w:semiHidden="0" w:name="Medium List 2 Accent 1"/>
+    <w:lsdException w:unhideWhenUsed="0" w:uiPriority="67" w:semiHidden="0" w:name="Medium Grid 1 Accent 1"/>
+    <w:lsdException w:unhideWhenUsed="0" w:uiPriority="68" w:semiHidden="0" w:name="Medium Grid 2 Accent 1"/>
+    <w:lsdException w:unhideWhenUsed="0" w:uiPriority="69" w:semiHidden="0" w:name="Medium Grid 3 Accent 1"/>
+    <w:lsdException w:unhideWhenUsed="0" w:uiPriority="70" w:semiHidden="0" w:name="Dark List Accent 1"/>
+    <w:lsdException w:unhideWhenUsed="0" w:uiPriority="71" w:semiHidden="0" w:name="Colorful Shading Accent 1"/>
+    <w:lsdException w:unhideWhenUsed="0" w:uiPriority="72" w:semiHidden="0" w:name="Colorful List Accent 1"/>
+    <w:lsdException w:unhideWhenUsed="0" w:uiPriority="73" w:semiHidden="0" w:name="Colorful Grid Accent 1"/>
+    <w:lsdException w:unhideWhenUsed="0" w:uiPriority="60" w:semiHidden="0" w:name="Light Shading Accent 2"/>
+    <w:lsdException w:unhideWhenUsed="0" w:uiPriority="61" w:semiHidden="0" w:name="Light List Accent 2"/>
+    <w:lsdException w:unhideWhenUsed="0" w:uiPriority="62" w:semiHidden="0" w:name="Light Grid Accent 2"/>
+    <w:lsdException w:unhideWhenUsed="0" w:uiPriority="63" w:semiHidden="0" w:name="Medium Shading 1 Accent 2"/>
+    <w:lsdException w:unhideWhenUsed="0" w:uiPriority="64" w:semiHidden="0" w:name="Medium Shading 2 Accent 2"/>
+    <w:lsdException w:unhideWhenUsed="0" w:uiPriority="65" w:semiHidden="0" w:name="Medium List 1 Accent 2"/>
+    <w:lsdException w:unhideWhenUsed="0" w:uiPriority="66" w:semiHidden="0" w:name="Medium List 2 Accent 2"/>
+    <w:lsdException w:unhideWhenUsed="0" w:uiPriority="67" w:semiHidden="0" w:name="Medium Grid 1 Accent 2"/>
+    <w:lsdException w:unhideWhenUsed="0" w:uiPriority="68" w:semiHidden="0" w:name="Medium Grid 2 Accent 2"/>
+    <w:lsdException w:unhideWhenUsed="0" w:uiPriority="69" w:semiHidden="0" w:name="Medium Grid 3 Accent 2"/>
+    <w:lsdException w:unhideWhenUsed="0" w:uiPriority="70" w:semiHidden="0" w:name="Dark List Accent 2"/>
+    <w:lsdException w:unhideWhenUsed="0" w:uiPriority="71" w:semiHidden="0" w:name="Colorful Shading Accent 2"/>
+    <w:lsdException w:unhideWhenUsed="0" w:uiPriority="72" w:semiHidden="0" w:name="Colorful List Accent 2"/>
+    <w:lsdException w:unhideWhenUsed="0" w:uiPriority="73" w:semiHidden="0" w:name="Colorful Grid Accent 2"/>
+    <w:lsdException w:unhideWhenUsed="0" w:uiPriority="60" w:semiHidden="0" w:name="Light Shading Accent 3"/>
+    <w:lsdException w:unhideWhenUsed="0" w:uiPriority="61" w:semiHidden="0" w:name="Light List Accent 3"/>
+    <w:lsdException w:unhideWhenUsed="0" w:uiPriority="62" w:semiHidden="0" w:name="Light Grid Accent 3"/>
+    <w:lsdException w:unhideWhenUsed="0" w:uiPriority="63" w:semiHidden="0" w:name="Medium Shading 1 Accent 3"/>
+    <w:lsdException w:unhideWhenUsed="0" w:uiPriority="64" w:semiHidden="0" w:name="Medium Shading 2 Accent 3"/>
+    <w:lsdException w:unhideWhenUsed="0" w:uiPriority="65" w:semiHidden="0" w:name="Medium List 1 Accent 3"/>
+    <w:lsdException w:unhideWhenUsed="0" w:uiPriority="66" w:semiHidden="0" w:name="Medium List 2 Accent 3"/>
+    <w:lsdException w:unhideWhenUsed="0" w:uiPriority="67" w:semiHidden="0" w:name="Medium Grid 1 Accent 3"/>
+    <w:lsdException w:unhideWhenUsed="0" w:uiPriority="68" w:semiHidden="0" w:name="Medium Grid 2 Accent 3"/>
+    <w:lsdException w:unhideWhenUsed="0" w:uiPriority="69" w:semiHidden="0" w:name="Medium Grid 3 Accent 3"/>
+    <w:lsdException w:unhideWhenUsed="0" w:uiPriority="70" w:semiHidden="0" w:name="Dark List Accent 3"/>
+    <w:lsdException w:unhideWhenUsed="0" w:uiPriority="71" w:semiHidden="0" w:name="Colorful Shading Accent 3"/>
+    <w:lsdException w:unhideWhenUsed="0" w:uiPriority="72" w:semiHidden="0" w:name="Colorful List Accent 3"/>
+    <w:lsdException w:unhideWhenUsed="0" w:uiPriority="73" w:semiHidden="0" w:name="Colorful Grid Accent 3"/>
+    <w:lsdException w:unhideWhenUsed="0" w:uiPriority="60" w:semiHidden="0" w:name="Light Shading Accent 4"/>
+    <w:lsdException w:unhideWhenUsed="0" w:uiPriority="61" w:semiHidden="0" w:name="Light List Accent 4"/>
+    <w:lsdException w:unhideWhenUsed="0" w:uiPriority="62" w:semiHidden="0" w:name="Light Grid Accent 4"/>
+    <w:lsdException w:unhideWhenUsed="0" w:uiPriority="63" w:semiHidden="0" w:name="Medium Shading 1 Accent 4"/>
+    <w:lsdException w:unhideWhenUsed="0" w:uiPriority="64" w:semiHidden="0" w:name="Medium Shading 2 Accent 4"/>
+    <w:lsdException w:unhideWhenUsed="0" w:uiPriority="65" w:semiHidden="0" w:name="Medium List 1 Accent 4"/>
+    <w:lsdException w:unhideWhenUsed="0" w:uiPriority="66" w:semiHidden="0" w:name="Medium List 2 Accent 4"/>
+    <w:lsdException w:unhideWhenUsed="0" w:uiPriority="67" w:semiHidden="0" w:name="Medium Grid 1 Accent 4"/>
+    <w:lsdException w:unhideWhenUsed="0" w:uiPriority="68" w:semiHidden="0" w:name="Medium Grid 2 Accent 4"/>
+    <w:lsdException w:unhideWhenUsed="0" w:uiPriority="69" w:semiHidden="0" w:name="Medium Grid 3 Accent 4"/>
+    <w:lsdException w:unhideWhenUsed="0" w:uiPriority="70" w:semiHidden="0" w:name="Dark List Accent 4"/>
+    <w:lsdException w:unhideWhenUsed="0" w:uiPriority="71" w:semiHidden="0" w:name="Colorful Shading Accent 4"/>
+    <w:lsdException w:unhideWhenUsed="0" w:uiPriority="72" w:semiHidden="0" w:name="Colorful List Accent 4"/>
+    <w:lsdException w:unhideWhenUsed="0" w:uiPriority="73" w:semiHidden="0" w:name="Colorful Grid Accent 4"/>
+    <w:lsdException w:unhideWhenUsed="0" w:uiPriority="60" w:semiHidden="0" w:name="Light Shading Accent 5"/>
+    <w:lsdException w:unhideWhenUsed="0" w:uiPriority="61" w:semiHidden="0" w:name="Light List Accent 5"/>
+    <w:lsdException w:unhideWhenUsed="0" w:uiPriority="62" w:semiHidden="0" w:name="Light Grid Accent 5"/>
+    <w:lsdException w:unhideWhenUsed="0" w:uiPriority="63" w:semiHidden="0" w:name="Medium Shading 1 Accent 5"/>
+    <w:lsdException w:unhideWhenUsed="0" w:uiPriority="64" w:semiHidden="0" w:name="Medium Shading 2 Accent 5"/>
+    <w:lsdException w:unhideWhenUsed="0" w:uiPriority="65" w:semiHidden="0" w:name="Medium List 1 Accent 5"/>
+    <w:lsdException w:unhideWhenUsed="0" w:uiPriority="66" w:semiHidden="0" w:name="Medium List 2 Accent 5"/>
+    <w:lsdException w:unhideWhenUsed="0" w:uiPriority="67" w:semiHidden="0" w:name="Medium Grid 1 Accent 5"/>
+    <w:lsdException w:unhideWhenUsed="0" w:uiPriority="68" w:semiHidden="0" w:name="Medium Grid 2 Accent 5"/>
+    <w:lsdException w:unhideWhenUsed="0" w:uiPriority="69" w:semiHidden="0" w:name="Medium Grid 3 Accent 5"/>
+    <w:lsdException w:unhideWhenUsed="0" w:uiPriority="70" w:semiHidden="0" w:name="Dark List Accent 5"/>
+    <w:lsdException w:unhideWhenUsed="0" w:uiPriority="71" w:semiHidden="0" w:name="Colorful Shading Accent 5"/>
+    <w:lsdException w:unhideWhenUsed="0" w:uiPriority="72" w:semiHidden="0" w:name="Colorful List Accent 5"/>
+    <w:lsdException w:unhideWhenUsed="0" w:uiPriority="73" w:semiHidden="0" w:name="Colorful Grid Accent 5"/>
+    <w:lsdException w:unhideWhenUsed="0" w:uiPriority="60" w:semiHidden="0" w:name="Light Shading Accent 6"/>
+    <w:lsdException w:unhideWhenUsed="0" w:uiPriority="61" w:semiHidden="0" w:name="Light List Accent 6"/>
+    <w:lsdException w:unhideWhenUsed="0" w:uiPriority="62" w:semiHidden="0" w:name="Light Grid Accent 6"/>
+    <w:lsdException w:unhideWhenUsed="0" w:uiPriority="63" w:semiHidden="0" w:name="Medium Shading 1 Accent 6"/>
+    <w:lsdException w:unhideWhenUsed="0" w:uiPriority="64" w:semiHidden="0" w:name="Medium Shading 2 Accent 6"/>
+    <w:lsdException w:unhideWhenUsed="0" w:uiPriority="65" w:semiHidden="0" w:name="Medium List 1 Accent 6"/>
+    <w:lsdException w:unhideWhenUsed="0" w:uiPriority="66" w:semiHidden="0" w:name="Medium List 2 Accent 6"/>
+    <w:lsdException w:unhideWhenUsed="0" w:uiPriority="67" w:semiHidden="0" w:name="Medium Grid 1 Accent 6"/>
+    <w:lsdException w:unhideWhenUsed="0" w:uiPriority="68" w:semiHidden="0" w:name="Medium Grid 2 Accent 6"/>
+    <w:lsdException w:unhideWhenUsed="0" w:uiPriority="69" w:semiHidden="0" w:name="Medium Grid 3 Accent 6"/>
+    <w:lsdException w:unhideWhenUsed="0" w:uiPriority="70" w:semiHidden="0" w:name="Dark List Accent 6"/>
+    <w:lsdException w:unhideWhenUsed="0" w:uiPriority="71" w:semiHidden="0" w:name="Colorful Shading Accent 6"/>
+    <w:lsdException w:unhideWhenUsed="0" w:uiPriority="72" w:semiHidden="0" w:name="Colorful List Accent 6"/>
+    <w:lsdException w:unhideWhenUsed="0" w:uiPriority="73" w:semiHidden="0" w:name="Colorful Grid Accent 6"/>
   </w:latentStyles>
-  <w:style w:type="paragraph" w:default="1" w:styleId="a">
+  <w:style w:type="paragraph" w:default="1" w:styleId="1">
     <w:name w:val="Normal"/>
     <w:qFormat/>
+    <w:uiPriority w:val="0"/>
     <w:pPr>
       <w:widowControl w:val="0"/>
       <w:jc w:val="both"/>
     </w:pPr>
+    <w:rPr>
+      <w:rFonts w:ascii="Calibri" w:hAnsi="Calibri" w:eastAsia="宋体"/>
+      <w:kern w:val="2"/>
+      <w:sz w:val="21"/>
+      <w:szCs w:val="22"/>
+      <w:lang w:val="en-US" w:eastAsia="zh-CN" w:bidi="ar-SA"/>
+    </w:rPr>
   </w:style>
   <w:style w:type="paragraph" w:styleId="2">
     <w:name w:val="heading 2"/>
-    <w:basedOn w:val="a"/>
-    <w:link w:val="2Char"/>
+    <w:basedOn w:val="1"/>
+    <w:link w:val="10"/>
+    <w:qFormat/>
     <w:uiPriority w:val="9"/>
-    <w:qFormat/>
-    <w:rsid w:val="00854D69"/>
     <w:pPr>
       <w:widowControl/>
       <w:spacing w:before="100" w:beforeAutospacing="1" w:after="100" w:afterAutospacing="1"/>
@@ -2165,7 +1624,7 @@
       <w:outlineLvl w:val="1"/>
     </w:pPr>
     <w:rPr>
-      <w:rFonts w:ascii="宋体" w:eastAsia="宋体" w:hAnsi="宋体" w:cs="宋体"/>
+      <w:rFonts w:ascii="宋体" w:hAnsi="宋体" w:eastAsia="宋体" w:cs="宋体"/>
       <w:b/>
       <w:bCs/>
       <w:kern w:val="0"/>
@@ -2173,19 +1632,18 @@
       <w:szCs w:val="36"/>
     </w:rPr>
   </w:style>
-  <w:style w:type="character" w:default="1" w:styleId="a0">
+  <w:style w:type="character" w:default="1" w:styleId="6">
     <w:name w:val="Default Paragraph Font"/>
+    <w:unhideWhenUsed/>
     <w:uiPriority w:val="1"/>
-    <w:semiHidden/>
+  </w:style>
+  <w:style w:type="table" w:default="1" w:styleId="7">
+    <w:name w:val="Normal Table"/>
     <w:unhideWhenUsed/>
-  </w:style>
-  <w:style w:type="table" w:default="1" w:styleId="a1">
-    <w:name w:val="Normal Table"/>
     <w:uiPriority w:val="99"/>
-    <w:semiHidden/>
-    <w:unhideWhenUsed/>
     <w:tblPr>
-      <w:tblInd w:w="0" w:type="dxa"/>
+      <w:tblStyle w:val="7"/>
+      <w:tblLayout w:type="fixed"/>
       <w:tblCellMar>
         <w:top w:w="0" w:type="dxa"/>
         <w:left w:w="108" w:type="dxa"/>
@@ -2193,23 +1651,38 @@
         <w:right w:w="108" w:type="dxa"/>
       </w:tblCellMar>
     </w:tblPr>
+    <w:tcPr>
+      <w:textDirection w:val="lrTb"/>
+    </w:tcPr>
   </w:style>
-  <w:style w:type="numbering" w:default="1" w:styleId="a2">
-    <w:name w:val="No List"/>
+  <w:style w:type="paragraph" w:styleId="3">
+    <w:name w:val="footer"/>
+    <w:basedOn w:val="1"/>
+    <w:link w:val="9"/>
+    <w:unhideWhenUsed/>
     <w:uiPriority w:val="99"/>
-    <w:semiHidden/>
+    <w:pPr>
+      <w:tabs>
+        <w:tab w:val="center" w:pos="4153"/>
+        <w:tab w:val="right" w:pos="8306"/>
+      </w:tabs>
+      <w:snapToGrid w:val="0"/>
+      <w:jc w:val="left"/>
+    </w:pPr>
+    <w:rPr>
+      <w:sz w:val="18"/>
+      <w:szCs w:val="18"/>
+    </w:rPr>
+  </w:style>
+  <w:style w:type="paragraph" w:styleId="4">
+    <w:name w:val="header"/>
+    <w:basedOn w:val="1"/>
+    <w:link w:val="8"/>
     <w:unhideWhenUsed/>
-  </w:style>
-  <w:style w:type="paragraph" w:styleId="a3">
-    <w:name w:val="header"/>
-    <w:basedOn w:val="a"/>
-    <w:link w:val="Char"/>
     <w:uiPriority w:val="99"/>
-    <w:unhideWhenUsed/>
-    <w:rsid w:val="009762B9"/>
     <w:pPr>
       <w:pBdr>
-        <w:bottom w:val="single" w:sz="6" w:space="1" w:color="auto"/>
+        <w:bottom w:val="single" w:color="auto" w:sz="6" w:space="1"/>
       </w:pBdr>
       <w:tabs>
         <w:tab w:val="center" w:pos="4153"/>
@@ -2223,56 +1696,50 @@
       <w:szCs w:val="18"/>
     </w:rPr>
   </w:style>
-  <w:style w:type="character" w:customStyle="1" w:styleId="Char">
+  <w:style w:type="paragraph" w:styleId="5">
+    <w:name w:val="Normal (Web)"/>
+    <w:basedOn w:val="1"/>
+    <w:unhideWhenUsed/>
+    <w:uiPriority w:val="99"/>
+    <w:pPr>
+      <w:widowControl/>
+      <w:spacing w:before="100" w:beforeAutospacing="1" w:after="100" w:afterAutospacing="1"/>
+      <w:jc w:val="left"/>
+    </w:pPr>
+    <w:rPr>
+      <w:rFonts w:ascii="宋体" w:hAnsi="宋体" w:eastAsia="宋体" w:cs="宋体"/>
+      <w:kern w:val="0"/>
+      <w:sz w:val="24"/>
+      <w:szCs w:val="24"/>
+    </w:rPr>
+  </w:style>
+  <w:style w:type="character" w:customStyle="1" w:styleId="8">
     <w:name w:val="页眉 Char"/>
-    <w:basedOn w:val="a0"/>
-    <w:link w:val="a3"/>
+    <w:basedOn w:val="6"/>
+    <w:link w:val="4"/>
     <w:uiPriority w:val="99"/>
-    <w:rsid w:val="009762B9"/>
     <w:rPr>
       <w:sz w:val="18"/>
       <w:szCs w:val="18"/>
     </w:rPr>
   </w:style>
-  <w:style w:type="paragraph" w:styleId="a4">
-    <w:name w:val="footer"/>
-    <w:basedOn w:val="a"/>
-    <w:link w:val="Char0"/>
+  <w:style w:type="character" w:customStyle="1" w:styleId="9">
+    <w:name w:val="页脚 Char"/>
+    <w:basedOn w:val="6"/>
+    <w:link w:val="3"/>
     <w:uiPriority w:val="99"/>
-    <w:unhideWhenUsed/>
-    <w:rsid w:val="009762B9"/>
-    <w:pPr>
-      <w:tabs>
-        <w:tab w:val="center" w:pos="4153"/>
-        <w:tab w:val="right" w:pos="8306"/>
-      </w:tabs>
-      <w:snapToGrid w:val="0"/>
-      <w:jc w:val="left"/>
-    </w:pPr>
     <w:rPr>
       <w:sz w:val="18"/>
       <w:szCs w:val="18"/>
     </w:rPr>
   </w:style>
-  <w:style w:type="character" w:customStyle="1" w:styleId="Char0">
-    <w:name w:val="页脚 Char"/>
-    <w:basedOn w:val="a0"/>
-    <w:link w:val="a4"/>
-    <w:uiPriority w:val="99"/>
-    <w:rsid w:val="009762B9"/>
-    <w:rPr>
-      <w:sz w:val="18"/>
-      <w:szCs w:val="18"/>
-    </w:rPr>
-  </w:style>
-  <w:style w:type="character" w:customStyle="1" w:styleId="2Char">
+  <w:style w:type="character" w:customStyle="1" w:styleId="10">
     <w:name w:val="标题 2 Char"/>
-    <w:basedOn w:val="a0"/>
+    <w:basedOn w:val="6"/>
     <w:link w:val="2"/>
     <w:uiPriority w:val="9"/>
-    <w:rsid w:val="00854D69"/>
     <w:rPr>
-      <w:rFonts w:ascii="宋体" w:eastAsia="宋体" w:hAnsi="宋体" w:cs="宋体"/>
+      <w:rFonts w:ascii="宋体" w:hAnsi="宋体" w:eastAsia="宋体" w:cs="宋体"/>
       <w:b/>
       <w:bCs/>
       <w:kern w:val="0"/>
@@ -2280,30 +1747,11 @@
       <w:szCs w:val="36"/>
     </w:rPr>
   </w:style>
-  <w:style w:type="paragraph" w:styleId="a5">
-    <w:name w:val="Normal (Web)"/>
-    <w:basedOn w:val="a"/>
-    <w:uiPriority w:val="99"/>
-    <w:semiHidden/>
-    <w:unhideWhenUsed/>
-    <w:rsid w:val="00854D69"/>
-    <w:pPr>
-      <w:widowControl/>
-      <w:spacing w:before="100" w:beforeAutospacing="1" w:after="100" w:afterAutospacing="1"/>
-      <w:jc w:val="left"/>
-    </w:pPr>
-    <w:rPr>
-      <w:rFonts w:ascii="宋体" w:eastAsia="宋体" w:hAnsi="宋体" w:cs="宋体"/>
-      <w:kern w:val="0"/>
-      <w:sz w:val="24"/>
-      <w:szCs w:val="24"/>
-    </w:rPr>
-  </w:style>
 </w:styles>
 </file>
 
 <file path=word/theme/theme1.xml><?xml version="1.0" encoding="utf-8"?>
-<a:theme xmlns:a="http://schemas.openxmlformats.org/drawingml/2006/main" name="Office 主题">
+<a:theme xmlns:a="http://schemas.openxmlformats.org/drawingml/2006/main" name="Office 主题​​">
   <a:themeElements>
     <a:clrScheme name="Office">
       <a:dk1>
@@ -2313,106 +1761,106 @@
         <a:sysClr val="window" lastClr="FFFFFF"/>
       </a:lt1>
       <a:dk2>
-        <a:srgbClr val="44546A"/>
+        <a:srgbClr val="1F497D"/>
       </a:dk2>
       <a:lt2>
-        <a:srgbClr val="E7E6E6"/>
+        <a:srgbClr val="EEECE1"/>
       </a:lt2>
       <a:accent1>
-        <a:srgbClr val="5B9BD5"/>
+        <a:srgbClr val="4F81BD"/>
       </a:accent1>
       <a:accent2>
-        <a:srgbClr val="ED7D31"/>
+        <a:srgbClr val="C0504D"/>
       </a:accent2>
       <a:accent3>
-        <a:srgbClr val="A5A5A5"/>
+        <a:srgbClr val="9BBB59"/>
       </a:accent3>
       <a:accent4>
-        <a:srgbClr val="FFC000"/>
+        <a:srgbClr val="8064A2"/>
       </a:accent4>
       <a:accent5>
-        <a:srgbClr val="4472C4"/>
+        <a:srgbClr val="4BACC6"/>
       </a:accent5>
       <a:accent6>
-        <a:srgbClr val="70AD47"/>
+        <a:srgbClr val="F79646"/>
       </a:accent6>
       <a:hlink>
-        <a:srgbClr val="0563C1"/>
+        <a:srgbClr val="0000FF"/>
       </a:hlink>
       <a:folHlink>
-        <a:srgbClr val="954F72"/>
+        <a:srgbClr val="800080"/>
       </a:folHlink>
     </a:clrScheme>
     <a:fontScheme name="Office">
       <a:majorFont>
-        <a:latin typeface="Calibri Light" panose="020F0302020204030204"/>
+        <a:latin typeface="Cambria"/>
         <a:ea typeface=""/>
         <a:cs typeface=""/>
-        <a:font script="Jpan" typeface="ＭＳ ゴシック"/>
+        <a:font script="Arab" typeface="Times New Roman"/>
+        <a:font script="Beng" typeface="Vrinda"/>
+        <a:font script="Cans" typeface="Euphemia"/>
+        <a:font script="Cher" typeface="Plantagenet Cherokee"/>
+        <a:font script="Deva" typeface="Mangal"/>
+        <a:font script="Ethi" typeface="Nyala"/>
+        <a:font script="Geor" typeface="Sylfaen"/>
+        <a:font script="Gujr" typeface="Shruti"/>
+        <a:font script="Guru" typeface="Raavi"/>
         <a:font script="Hang" typeface="맑은 고딕"/>
         <a:font script="Hans" typeface="宋体"/>
         <a:font script="Hant" typeface="新細明體"/>
-        <a:font script="Arab" typeface="Times New Roman"/>
         <a:font script="Hebr" typeface="Times New Roman"/>
-        <a:font script="Thai" typeface="Angsana New"/>
-        <a:font script="Ethi" typeface="Nyala"/>
-        <a:font script="Beng" typeface="Vrinda"/>
-        <a:font script="Gujr" typeface="Shruti"/>
+        <a:font script="Jpan" typeface="ＭＳ Ｐゴシック"/>
         <a:font script="Khmr" typeface="MoolBoran"/>
         <a:font script="Knda" typeface="Tunga"/>
-        <a:font script="Guru" typeface="Raavi"/>
+        <a:font script="Laoo" typeface="DokChampa"/>
+        <a:font script="Mlym" typeface="Kartika"/>
+        <a:font script="Mong" typeface="Mongolian Baiti"/>
+        <a:font script="Orya" typeface="Kalinga"/>
+        <a:font script="Sinh" typeface="Iskoola Pota"/>
+        <a:font script="Syrc" typeface="Estrangelo Edessa"/>
+        <a:font script="Taml" typeface="Latha"/>
+        <a:font script="Telu" typeface="Gautami"/>
+        <a:font script="Thaa" typeface="MV Boli"/>
+        <a:font script="Thai" typeface="Tahoma"/>
+        <a:font script="Tibt" typeface="Microsoft Himalaya"/>
+        <a:font script="Uigh" typeface="Microsoft Uighur"/>
+        <a:font script="Viet" typeface="Times New Roman"/>
+        <a:font script="Yiii" typeface="Microsoft Yi Baiti"/>
+      </a:majorFont>
+      <a:minorFont>
+        <a:latin typeface="Calibri"/>
+        <a:ea typeface=""/>
+        <a:cs typeface=""/>
+        <a:font script="Arab" typeface="Arial"/>
+        <a:font script="Beng" typeface="Vrinda"/>
         <a:font script="Cans" typeface="Euphemia"/>
         <a:font script="Cher" typeface="Plantagenet Cherokee"/>
-        <a:font script="Yiii" typeface="Microsoft Yi Baiti"/>
-        <a:font script="Tibt" typeface="Microsoft Himalaya"/>
-        <a:font script="Thaa" typeface="MV Boli"/>
         <a:font script="Deva" typeface="Mangal"/>
-        <a:font script="Telu" typeface="Gautami"/>
-        <a:font script="Taml" typeface="Latha"/>
-        <a:font script="Syrc" typeface="Estrangelo Edessa"/>
-        <a:font script="Orya" typeface="Kalinga"/>
-        <a:font script="Mlym" typeface="Kartika"/>
-        <a:font script="Laoo" typeface="DokChampa"/>
-        <a:font script="Sinh" typeface="Iskoola Pota"/>
-        <a:font script="Mong" typeface="Mongolian Baiti"/>
-        <a:font script="Viet" typeface="Times New Roman"/>
-        <a:font script="Uigh" typeface="Microsoft Uighur"/>
+        <a:font script="Ethi" typeface="Nyala"/>
         <a:font script="Geor" typeface="Sylfaen"/>
-      </a:majorFont>
-      <a:minorFont>
-        <a:latin typeface="Calibri" panose="020F0502020204030204"/>
-        <a:ea typeface=""/>
-        <a:cs typeface=""/>
-        <a:font script="Jpan" typeface="ＭＳ 明朝"/>
+        <a:font script="Gujr" typeface="Shruti"/>
+        <a:font script="Guru" typeface="Raavi"/>
         <a:font script="Hang" typeface="맑은 고딕"/>
         <a:font script="Hans" typeface="宋体"/>
         <a:font script="Hant" typeface="新細明體"/>
-        <a:font script="Arab" typeface="Arial"/>
         <a:font script="Hebr" typeface="Arial"/>
-        <a:font script="Thai" typeface="Cordia New"/>
-        <a:font script="Ethi" typeface="Nyala"/>
-        <a:font script="Beng" typeface="Vrinda"/>
-        <a:font script="Gujr" typeface="Shruti"/>
+        <a:font script="Jpan" typeface="ＭＳ Ｐゴシック"/>
         <a:font script="Khmr" typeface="DaunPenh"/>
         <a:font script="Knda" typeface="Tunga"/>
-        <a:font script="Guru" typeface="Raavi"/>
-        <a:font script="Cans" typeface="Euphemia"/>
-        <a:font script="Cher" typeface="Plantagenet Cherokee"/>
+        <a:font script="Laoo" typeface="DokChampa"/>
+        <a:font script="Mlym" typeface="Kartika"/>
+        <a:font script="Mong" typeface="Mongolian Baiti"/>
+        <a:font script="Orya" typeface="Kalinga"/>
+        <a:font script="Sinh" typeface="Iskoola Pota"/>
+        <a:font script="Syrc" typeface="Estrangelo Edessa"/>
+        <a:font script="Taml" typeface="Latha"/>
+        <a:font script="Telu" typeface="Gautami"/>
+        <a:font script="Thaa" typeface="MV Boli"/>
+        <a:font script="Thai" typeface="Tahoma"/>
+        <a:font script="Tibt" typeface="Microsoft Himalaya"/>
+        <a:font script="Uigh" typeface="Microsoft Uighur"/>
+        <a:font script="Viet" typeface="Arial"/>
         <a:font script="Yiii" typeface="Microsoft Yi Baiti"/>
-        <a:font script="Tibt" typeface="Microsoft Himalaya"/>
-        <a:font script="Thaa" typeface="MV Boli"/>
-        <a:font script="Deva" typeface="Mangal"/>
-        <a:font script="Telu" typeface="Gautami"/>
-        <a:font script="Taml" typeface="Latha"/>
-        <a:font script="Syrc" typeface="Estrangelo Edessa"/>
-        <a:font script="Orya" typeface="Kalinga"/>
-        <a:font script="Mlym" typeface="Kartika"/>
-        <a:font script="Laoo" typeface="DokChampa"/>
-        <a:font script="Sinh" typeface="Iskoola Pota"/>
-        <a:font script="Mong" typeface="Mongolian Baiti"/>
-        <a:font script="Viet" typeface="Arial"/>
-        <a:font script="Uigh" typeface="Microsoft Uighur"/>
-        <a:font script="Geor" typeface="Sylfaen"/>
       </a:minorFont>
     </a:fontScheme>
     <a:fmtScheme name="Office">
@@ -2424,141 +1872,181 @@
           <a:gsLst>
             <a:gs pos="0">
               <a:schemeClr val="phClr">
-                <a:lumMod val="110000"/>
-                <a:satMod val="105000"/>
-                <a:tint val="67000"/>
+                <a:tint val="50000"/>
+                <a:satMod val="300000"/>
               </a:schemeClr>
             </a:gs>
-            <a:gs pos="50000">
+            <a:gs pos="35000">
               <a:schemeClr val="phClr">
-                <a:lumMod val="105000"/>
-                <a:satMod val="103000"/>
-                <a:tint val="73000"/>
+                <a:tint val="37000"/>
+                <a:satMod val="300000"/>
               </a:schemeClr>
             </a:gs>
             <a:gs pos="100000">
               <a:schemeClr val="phClr">
-                <a:lumMod val="105000"/>
-                <a:satMod val="109000"/>
-                <a:tint val="81000"/>
+                <a:tint val="15000"/>
+                <a:satMod val="350000"/>
               </a:schemeClr>
             </a:gs>
           </a:gsLst>
-          <a:lin ang="5400000" scaled="0"/>
+          <a:lin ang="16200000" scaled="1"/>
         </a:gradFill>
         <a:gradFill rotWithShape="1">
           <a:gsLst>
             <a:gs pos="0">
               <a:schemeClr val="phClr">
-                <a:satMod val="103000"/>
-                <a:lumMod val="102000"/>
-                <a:tint val="94000"/>
+                <a:shade val="51000"/>
+                <a:satMod val="130000"/>
               </a:schemeClr>
             </a:gs>
-            <a:gs pos="50000">
+            <a:gs pos="80000">
               <a:schemeClr val="phClr">
-                <a:satMod val="110000"/>
-                <a:lumMod val="100000"/>
-                <a:shade val="100000"/>
+                <a:shade val="93000"/>
+                <a:satMod val="130000"/>
               </a:schemeClr>
             </a:gs>
             <a:gs pos="100000">
               <a:schemeClr val="phClr">
-                <a:lumMod val="99000"/>
-                <a:satMod val="120000"/>
-                <a:shade val="78000"/>
+                <a:shade val="94000"/>
+                <a:satMod val="135000"/>
               </a:schemeClr>
             </a:gs>
           </a:gsLst>
-          <a:lin ang="5400000" scaled="0"/>
+          <a:lin ang="16200000" scaled="0"/>
         </a:gradFill>
       </a:fillStyleLst>
       <a:lnStyleLst>
-        <a:ln w="6350" cap="flat" cmpd="sng" algn="ctr">
+        <a:ln w="9525" cap="flat" cmpd="sng" algn="ctr">
+          <a:solidFill>
+            <a:schemeClr val="phClr">
+              <a:shade val="95000"/>
+              <a:satMod val="105000"/>
+            </a:schemeClr>
+          </a:solidFill>
+          <a:prstDash val="solid"/>
+        </a:ln>
+        <a:ln w="25400" cap="flat" cmpd="sng" algn="ctr">
           <a:solidFill>
             <a:schemeClr val="phClr"/>
           </a:solidFill>
           <a:prstDash val="solid"/>
-          <a:miter lim="800000"/>
         </a:ln>
-        <a:ln w="12700" cap="flat" cmpd="sng" algn="ctr">
+        <a:ln w="38100" cap="flat" cmpd="sng" algn="ctr">
           <a:solidFill>
             <a:schemeClr val="phClr"/>
           </a:solidFill>
           <a:prstDash val="solid"/>
-          <a:miter lim="800000"/>
-        </a:ln>
-        <a:ln w="19050" cap="flat" cmpd="sng" algn="ctr">
-          <a:solidFill>
-            <a:schemeClr val="phClr"/>
-          </a:solidFill>
-          <a:prstDash val="solid"/>
-          <a:miter lim="800000"/>
         </a:ln>
       </a:lnStyleLst>
       <a:effectStyleLst>
         <a:effectStyle>
-          <a:effectLst/>
-        </a:effectStyle>
-        <a:effectStyle>
-          <a:effectLst/>
+          <a:effectLst>
+            <a:outerShdw blurRad="40000" dist="20000" dir="5400000" rotWithShape="0">
+              <a:srgbClr val="000000">
+                <a:alpha val="38000"/>
+              </a:srgbClr>
+            </a:outerShdw>
+          </a:effectLst>
         </a:effectStyle>
         <a:effectStyle>
           <a:effectLst>
-            <a:outerShdw blurRad="57150" dist="19050" dir="5400000" algn="ctr" rotWithShape="0">
+            <a:outerShdw blurRad="40000" dist="23000" dir="5400000" rotWithShape="0">
               <a:srgbClr val="000000">
-                <a:alpha val="63000"/>
+                <a:alpha val="35000"/>
               </a:srgbClr>
             </a:outerShdw>
           </a:effectLst>
+        </a:effectStyle>
+        <a:effectStyle>
+          <a:effectLst>
+            <a:outerShdw blurRad="40000" dist="23000" dir="5400000" rotWithShape="0">
+              <a:srgbClr val="000000">
+                <a:alpha val="35000"/>
+              </a:srgbClr>
+            </a:outerShdw>
+          </a:effectLst>
+          <a:scene3d>
+            <a:camera prst="orthographicFront">
+              <a:rot lat="0" lon="0" rev="0"/>
+            </a:camera>
+            <a:lightRig rig="threePt" dir="t">
+              <a:rot lat="0" lon="0" rev="1200000"/>
+            </a:lightRig>
+          </a:scene3d>
+          <a:sp3d>
+            <a:bevelT w="63500" h="25400"/>
+          </a:sp3d>
         </a:effectStyle>
       </a:effectStyleLst>
       <a:bgFillStyleLst>
         <a:solidFill>
           <a:schemeClr val="phClr"/>
         </a:solidFill>
-        <a:solidFill>
-          <a:schemeClr val="phClr">
-            <a:tint val="95000"/>
-            <a:satMod val="170000"/>
-          </a:schemeClr>
-        </a:solidFill>
         <a:gradFill rotWithShape="1">
           <a:gsLst>
             <a:gs pos="0">
               <a:schemeClr val="phClr">
-                <a:tint val="93000"/>
-                <a:satMod val="150000"/>
-                <a:shade val="98000"/>
-                <a:lumMod val="102000"/>
+                <a:tint val="40000"/>
+                <a:satMod val="350000"/>
               </a:schemeClr>
             </a:gs>
-            <a:gs pos="50000">
+            <a:gs pos="40000">
               <a:schemeClr val="phClr">
-                <a:tint val="98000"/>
-                <a:satMod val="130000"/>
-                <a:shade val="90000"/>
-                <a:lumMod val="103000"/>
+                <a:tint val="45000"/>
+                <a:satMod val="350000"/>
+                <a:shade val="99000"/>
               </a:schemeClr>
             </a:gs>
             <a:gs pos="100000">
               <a:schemeClr val="phClr">
-                <a:shade val="63000"/>
-                <a:satMod val="120000"/>
+                <a:shade val="20000"/>
+                <a:satMod val="255000"/>
               </a:schemeClr>
             </a:gs>
           </a:gsLst>
-          <a:lin ang="5400000" scaled="0"/>
+          <a:path path="circle">
+            <a:fillToRect l="50000" t="-80000" r="50000" b="180000"/>
+          </a:path>
+        </a:gradFill>
+        <a:gradFill rotWithShape="1">
+          <a:gsLst>
+            <a:gs pos="0">
+              <a:schemeClr val="phClr">
+                <a:tint val="80000"/>
+                <a:satMod val="300000"/>
+              </a:schemeClr>
+            </a:gs>
+            <a:gs pos="100000">
+              <a:schemeClr val="phClr">
+                <a:shade val="30000"/>
+                <a:satMod val="200000"/>
+              </a:schemeClr>
+            </a:gs>
+          </a:gsLst>
+          <a:path path="circle">
+            <a:fillToRect l="50000" t="50000" r="50000" b="50000"/>
+          </a:path>
         </a:gradFill>
       </a:bgFillStyleLst>
     </a:fmtScheme>
   </a:themeElements>
   <a:objectDefaults/>
   <a:extraClrSchemeLst/>
-  <a:extLst>
-    <a:ext uri="{05A4C25C-085E-4340-85A3-A5531E510DB2}">
-      <thm15:themeFamily xmlns:thm15="http://schemas.microsoft.com/office/thememl/2012/main" name="Office Theme" id="{62F939B6-93AF-4DB8-9C6B-D6C7DFDC589F}" vid="{4A3C46E8-61CC-4603-A589-7422A47A8E4A}"/>
-    </a:ext>
-  </a:extLst>
 </a:theme>
+</file>
+
+<file path=customXml/item1.xml><?xml version="1.0" encoding="utf-8"?>
+<s:customData xmlns="http://www.wps.cn/officeDocument/2013/wpsCustomData" xmlns:s="http://www.wps.cn/officeDocument/2013/wpsCustomData">
+  <customSectProps>
+    <customSectPr/>
+  </customSectProps>
+</s:customData>
+</file>
+
+<file path=customXml/itemProps1.xml><?xml version="1.0" encoding="utf-8"?>
+<ds:datastoreItem xmlns:ds="http://schemas.openxmlformats.org/officeDocument/2006/customXml" ds:itemID="{B1977F7D-205B-4081-913C-38D41E755F92}">
+  <ds:schemaRefs>
+    <ds:schemaRef ds:uri="http://www.wps.cn/officeDocument/2013/wpsCustomData"/>
+  </ds:schemaRefs>
+</ds:datastoreItem>
 </file>
--- a/Proposal.docx
+++ b/Proposal.docx
@@ -1,10 +1,10 @@
 
 <file path=word/document.xml><?xml version="1.0" encoding="utf-8"?>
-<w:document xmlns:wpc="http://schemas.microsoft.com/office/word/2010/wordprocessingCanvas" xmlns:mc="http://schemas.openxmlformats.org/markup-compatibility/2006" xmlns:o="urn:schemas-microsoft-com:office:office" xmlns:r="http://schemas.openxmlformats.org/officeDocument/2006/relationships" xmlns:m="http://schemas.openxmlformats.org/officeDocument/2006/math" xmlns:v="urn:schemas-microsoft-com:vml" xmlns:wp14="http://schemas.microsoft.com/office/word/2010/wordprocessingDrawing" xmlns:wp="http://schemas.openxmlformats.org/drawingml/2006/wordprocessingDrawing" xmlns:w="http://schemas.openxmlformats.org/wordprocessingml/2006/main" xmlns:w14="http://schemas.microsoft.com/office/word/2010/wordml" xmlns:w10="urn:schemas-microsoft-com:office:word" xmlns:wpg="http://schemas.microsoft.com/office/word/2010/wordprocessingGroup" xmlns:wpi="http://schemas.microsoft.com/office/word/2010/wordprocessingInk" xmlns:wne="http://schemas.microsoft.com/office/word/2006/wordml" xmlns:wps="http://schemas.microsoft.com/office/word/2010/wordprocessingShape" mc:Ignorable="w14 wp14">
+<w:document xmlns:wpc="http://schemas.microsoft.com/office/word/2010/wordprocessingCanvas" xmlns:mc="http://schemas.openxmlformats.org/markup-compatibility/2006" xmlns:o="urn:schemas-microsoft-com:office:office" xmlns:r="http://schemas.openxmlformats.org/officeDocument/2006/relationships" xmlns:m="http://schemas.openxmlformats.org/officeDocument/2006/math" xmlns:v="urn:schemas-microsoft-com:vml" xmlns:wp14="http://schemas.microsoft.com/office/word/2010/wordprocessingDrawing" xmlns:wp="http://schemas.openxmlformats.org/drawingml/2006/wordprocessingDrawing" xmlns:w10="urn:schemas-microsoft-com:office:word" xmlns:w="http://schemas.openxmlformats.org/wordprocessingml/2006/main" xmlns:w14="http://schemas.microsoft.com/office/word/2010/wordml" xmlns:w15="http://schemas.microsoft.com/office/word/2012/wordml" xmlns:wpg="http://schemas.microsoft.com/office/word/2010/wordprocessingGroup" xmlns:wpi="http://schemas.microsoft.com/office/word/2010/wordprocessingInk" xmlns:wne="http://schemas.microsoft.com/office/word/2006/wordml" xmlns:wps="http://schemas.microsoft.com/office/word/2010/wordprocessingShape" mc:Ignorable="w14 w15 wp14">
   <w:body>
     <w:p>
       <w:pPr>
-        <w:ind w:firstLine="3080" w:firstLineChars="700"/>
+        <w:ind w:firstLineChars="700" w:firstLine="3080"/>
         <w:rPr>
           <w:sz w:val="44"/>
           <w:szCs w:val="44"/>
@@ -13,7 +13,7 @@
     </w:p>
     <w:p>
       <w:pPr>
-        <w:ind w:firstLine="3080" w:firstLineChars="700"/>
+        <w:ind w:firstLineChars="700" w:firstLine="3080"/>
         <w:rPr>
           <w:sz w:val="44"/>
           <w:szCs w:val="44"/>
@@ -22,7 +22,7 @@
     </w:p>
     <w:p>
       <w:pPr>
-        <w:ind w:firstLine="3080" w:firstLineChars="700"/>
+        <w:ind w:firstLineChars="700" w:firstLine="3080"/>
         <w:rPr>
           <w:sz w:val="44"/>
           <w:szCs w:val="44"/>
@@ -31,7 +31,7 @@
     </w:p>
     <w:p>
       <w:pPr>
-        <w:ind w:firstLine="3080" w:firstLineChars="700"/>
+        <w:ind w:firstLineChars="700" w:firstLine="3080"/>
         <w:rPr>
           <w:sz w:val="44"/>
           <w:szCs w:val="44"/>
@@ -40,7 +40,7 @@
     </w:p>
     <w:p>
       <w:pPr>
-        <w:ind w:firstLine="3080" w:firstLineChars="700"/>
+        <w:ind w:firstLineChars="700" w:firstLine="3080"/>
         <w:rPr>
           <w:sz w:val="44"/>
           <w:szCs w:val="44"/>
@@ -49,7 +49,7 @@
     </w:p>
     <w:p>
       <w:pPr>
-        <w:ind w:firstLine="3080" w:firstLineChars="700"/>
+        <w:ind w:firstLineChars="700" w:firstLine="3080"/>
         <w:rPr>
           <w:sz w:val="44"/>
           <w:szCs w:val="44"/>
@@ -58,7 +58,7 @@
     </w:p>
     <w:p>
       <w:pPr>
-        <w:ind w:firstLine="3080" w:firstLineChars="700"/>
+        <w:ind w:firstLineChars="700" w:firstLine="3080"/>
         <w:jc w:val="center"/>
         <w:rPr>
           <w:sz w:val="44"/>
@@ -68,7 +68,7 @@
     </w:p>
     <w:p>
       <w:pPr>
-        <w:ind w:firstLine="3080" w:firstLineChars="700"/>
+        <w:ind w:firstLineChars="700" w:firstLine="3080"/>
         <w:rPr>
           <w:sz w:val="44"/>
           <w:szCs w:val="44"/>
@@ -84,7 +84,7 @@
     </w:p>
     <w:p>
       <w:pPr>
-        <w:ind w:firstLine="3080" w:firstLineChars="700"/>
+        <w:ind w:firstLineChars="700" w:firstLine="3080"/>
         <w:jc w:val="center"/>
         <w:rPr>
           <w:sz w:val="44"/>
@@ -94,7 +94,7 @@
     </w:p>
     <w:p>
       <w:pPr>
-        <w:ind w:firstLine="3080" w:firstLineChars="700"/>
+        <w:ind w:firstLineChars="700" w:firstLine="3080"/>
         <w:jc w:val="center"/>
         <w:rPr>
           <w:sz w:val="44"/>
@@ -104,7 +104,7 @@
     </w:p>
     <w:p>
       <w:pPr>
-        <w:ind w:firstLine="3080" w:firstLineChars="700"/>
+        <w:ind w:firstLineChars="700" w:firstLine="3080"/>
         <w:jc w:val="center"/>
         <w:rPr>
           <w:sz w:val="44"/>
@@ -197,6 +197,7 @@
         </w:rPr>
         <w:t>：</w:t>
       </w:r>
+      <w:proofErr w:type="gramStart"/>
       <w:r>
         <w:rPr>
           <w:sz w:val="28"/>
@@ -204,6 +205,7 @@
         </w:rPr>
         <w:t>师文轩</w:t>
       </w:r>
+      <w:proofErr w:type="gramEnd"/>
     </w:p>
     <w:p>
       <w:pPr>
@@ -319,6 +321,7 @@
           <w:sz w:val="36"/>
           <w:szCs w:val="36"/>
         </w:rPr>
+        <w:lastRenderedPageBreak/>
         <w:t>一</w:t>
       </w:r>
       <w:r>
@@ -350,7 +353,15 @@
           <w:sz w:val="28"/>
           <w:szCs w:val="28"/>
         </w:rPr>
-        <w:t xml:space="preserve">    关于餐厅自动化（</w:t>
+        <w:t xml:space="preserve">    </w:t>
+      </w:r>
+      <w:r>
+        <w:rPr>
+          <w:rFonts w:hint="eastAsia"/>
+          <w:sz w:val="28"/>
+          <w:szCs w:val="28"/>
+        </w:rPr>
+        <w:t>关于餐厅自动化（</w:t>
       </w:r>
       <w:r>
         <w:rPr>
@@ -447,7 +458,7 @@
     </w:p>
     <w:p>
       <w:pPr>
-        <w:ind w:firstLine="560" w:firstLineChars="200"/>
+        <w:ind w:firstLineChars="200" w:firstLine="560"/>
         <w:jc w:val="left"/>
         <w:rPr>
           <w:sz w:val="28"/>
@@ -484,12 +495,19 @@
           <w:sz w:val="28"/>
           <w:szCs w:val="28"/>
         </w:rPr>
-        <w:t xml:space="preserve">   2.成员特长及兴趣</w:t>
-      </w:r>
-    </w:p>
-    <w:p>
-      <w:pPr>
-        <w:ind w:firstLine="560" w:firstLineChars="200"/>
+        <w:t xml:space="preserve">   2.</w:t>
+      </w:r>
+      <w:r>
+        <w:rPr>
+          <w:sz w:val="28"/>
+          <w:szCs w:val="28"/>
+        </w:rPr>
+        <w:t>成员特长及兴趣</w:t>
+      </w:r>
+    </w:p>
+    <w:p>
+      <w:pPr>
+        <w:ind w:firstLineChars="200" w:firstLine="560"/>
         <w:jc w:val="left"/>
         <w:rPr>
           <w:sz w:val="28"/>
@@ -502,12 +520,92 @@
           <w:sz w:val="28"/>
           <w:szCs w:val="28"/>
         </w:rPr>
-        <w:t>夏瑞，有使用J2EE的相关技术的经历，使用并研究过主流的Spring、Hibernate框架。有一定的web页面开发能力。独立完成过一个小型的基于SSH框架的在线购物服务器。</w:t>
-      </w:r>
-    </w:p>
-    <w:p>
-      <w:pPr>
-        <w:ind w:firstLine="560" w:firstLineChars="200"/>
+        <w:t>夏瑞，有使用</w:t>
+      </w:r>
+      <w:r>
+        <w:rPr>
+          <w:rFonts w:hint="eastAsia"/>
+          <w:sz w:val="28"/>
+          <w:szCs w:val="28"/>
+        </w:rPr>
+        <w:t>J2EE</w:t>
+      </w:r>
+      <w:r>
+        <w:rPr>
+          <w:rFonts w:hint="eastAsia"/>
+          <w:sz w:val="28"/>
+          <w:szCs w:val="28"/>
+        </w:rPr>
+        <w:t>的相关技术的经历，使用并研究过主流的</w:t>
+      </w:r>
+      <w:r>
+        <w:rPr>
+          <w:rFonts w:hint="eastAsia"/>
+          <w:sz w:val="28"/>
+          <w:szCs w:val="28"/>
+        </w:rPr>
+        <w:t>Spring</w:t>
+      </w:r>
+      <w:r>
+        <w:rPr>
+          <w:rFonts w:hint="eastAsia"/>
+          <w:sz w:val="28"/>
+          <w:szCs w:val="28"/>
+        </w:rPr>
+        <w:t>、</w:t>
+      </w:r>
+      <w:r>
+        <w:rPr>
+          <w:rFonts w:hint="eastAsia"/>
+          <w:sz w:val="28"/>
+          <w:szCs w:val="28"/>
+        </w:rPr>
+        <w:t>Hibernate</w:t>
+      </w:r>
+      <w:r>
+        <w:rPr>
+          <w:rFonts w:hint="eastAsia"/>
+          <w:sz w:val="28"/>
+          <w:szCs w:val="28"/>
+        </w:rPr>
+        <w:t>框架。有一定的</w:t>
+      </w:r>
+      <w:r>
+        <w:rPr>
+          <w:rFonts w:hint="eastAsia"/>
+          <w:sz w:val="28"/>
+          <w:szCs w:val="28"/>
+        </w:rPr>
+        <w:t>web</w:t>
+      </w:r>
+      <w:r>
+        <w:rPr>
+          <w:rFonts w:hint="eastAsia"/>
+          <w:sz w:val="28"/>
+          <w:szCs w:val="28"/>
+        </w:rPr>
+        <w:t>页面开发能力。独立完成过一个小型的基于</w:t>
+      </w:r>
+      <w:r>
+        <w:rPr>
+          <w:rFonts w:hint="eastAsia"/>
+          <w:sz w:val="28"/>
+          <w:szCs w:val="28"/>
+        </w:rPr>
+        <w:t>SSH</w:t>
+      </w:r>
+      <w:r>
+        <w:rPr>
+          <w:rFonts w:hint="eastAsia"/>
+          <w:sz w:val="28"/>
+          <w:szCs w:val="28"/>
+        </w:rPr>
+        <w:t>框架的在线购物服务器。</w:t>
+      </w:r>
+    </w:p>
+    <w:p>
+      <w:pPr>
+        <w:ind w:firstLineChars="200" w:firstLine="560"/>
         <w:jc w:val="left"/>
         <w:rPr>
           <w:sz w:val="28"/>
@@ -527,9 +625,92 @@
           <w:rFonts w:hint="eastAsia"/>
           <w:sz w:val="28"/>
           <w:szCs w:val="28"/>
-          <w:lang w:val="en-US" w:eastAsia="zh-CN"/>
-        </w:rPr>
-        <w:t>熟悉安卓开发的相关技术。开发过一个类似淘宝的手机商城安卓端,以及学校会议室预约系统的安卓端。并从2015.10至今维护南开大学inankai团队的安卓端，工程经验丰富，编程与设计能力较强，热衷于尝试安卓5.0的新特性。</w:t>
+        </w:rPr>
+        <w:t>熟悉安卓开发的相关技术。开发过一个</w:t>
+      </w:r>
+      <w:proofErr w:type="gramStart"/>
+      <w:r>
+        <w:rPr>
+          <w:rFonts w:hint="eastAsia"/>
+          <w:sz w:val="28"/>
+          <w:szCs w:val="28"/>
+        </w:rPr>
+        <w:t>类似淘宝的</w:t>
+      </w:r>
+      <w:proofErr w:type="gramEnd"/>
+      <w:r>
+        <w:rPr>
+          <w:rFonts w:hint="eastAsia"/>
+          <w:sz w:val="28"/>
+          <w:szCs w:val="28"/>
+        </w:rPr>
+        <w:t>手机商城安卓端</w:t>
+      </w:r>
+      <w:r>
+        <w:rPr>
+          <w:rFonts w:hint="eastAsia"/>
+          <w:sz w:val="28"/>
+          <w:szCs w:val="28"/>
+        </w:rPr>
+        <w:t>,</w:t>
+      </w:r>
+      <w:r>
+        <w:rPr>
+          <w:rFonts w:hint="eastAsia"/>
+          <w:sz w:val="28"/>
+          <w:szCs w:val="28"/>
+        </w:rPr>
+        <w:t>以及学校会议室预约系统的安卓端。并从</w:t>
+      </w:r>
+      <w:r>
+        <w:rPr>
+          <w:rFonts w:hint="eastAsia"/>
+          <w:sz w:val="28"/>
+          <w:szCs w:val="28"/>
+        </w:rPr>
+        <w:t>2015.10</w:t>
+      </w:r>
+      <w:r>
+        <w:rPr>
+          <w:rFonts w:hint="eastAsia"/>
+          <w:sz w:val="28"/>
+          <w:szCs w:val="28"/>
+        </w:rPr>
+        <w:t>至今维护南开大学</w:t>
+      </w:r>
+      <w:proofErr w:type="spellStart"/>
+      <w:r>
+        <w:rPr>
+          <w:rFonts w:hint="eastAsia"/>
+          <w:sz w:val="28"/>
+          <w:szCs w:val="28"/>
+        </w:rPr>
+        <w:t>inankai</w:t>
+      </w:r>
+      <w:proofErr w:type="spellEnd"/>
+      <w:r>
+        <w:rPr>
+          <w:rFonts w:hint="eastAsia"/>
+          <w:sz w:val="28"/>
+          <w:szCs w:val="28"/>
+        </w:rPr>
+        <w:t>团队的安卓端，工程经验丰富，编程与设计能力较强，热衷于尝试安卓</w:t>
+      </w:r>
+      <w:r>
+        <w:rPr>
+          <w:rFonts w:hint="eastAsia"/>
+          <w:sz w:val="28"/>
+          <w:szCs w:val="28"/>
+        </w:rPr>
+        <w:t>5.0</w:t>
+      </w:r>
+      <w:r>
+        <w:rPr>
+          <w:rFonts w:hint="eastAsia"/>
+          <w:sz w:val="28"/>
+          <w:szCs w:val="28"/>
+        </w:rPr>
+        <w:t>的新特性。</w:t>
       </w:r>
     </w:p>
     <w:p>
@@ -546,24 +727,101 @@
           <w:sz w:val="28"/>
           <w:szCs w:val="28"/>
         </w:rPr>
-        <w:t xml:space="preserve">    杨帆，熟练应用数据库，热衷软件开发的学习。（自己写）</w:t>
-      </w:r>
-    </w:p>
-    <w:p>
-      <w:pPr>
-        <w:jc w:val="left"/>
-        <w:rPr>
-          <w:sz w:val="28"/>
-          <w:szCs w:val="28"/>
-        </w:rPr>
-      </w:pPr>
-      <w:r>
-        <w:rPr>
-          <w:rFonts w:hint="eastAsia"/>
-          <w:sz w:val="28"/>
-          <w:szCs w:val="28"/>
-        </w:rPr>
-        <w:t xml:space="preserve">    张天霖，对计算机和软件技术兴趣浓厚，有一定and</w:t>
+        <w:t xml:space="preserve">    </w:t>
+      </w:r>
+      <w:r>
+        <w:rPr>
+          <w:rFonts w:hint="eastAsia"/>
+          <w:sz w:val="28"/>
+          <w:szCs w:val="28"/>
+        </w:rPr>
+        <w:t>杨帆，</w:t>
+      </w:r>
+      <w:r>
+        <w:rPr>
+          <w:rFonts w:hint="eastAsia"/>
+          <w:sz w:val="28"/>
+          <w:szCs w:val="28"/>
+        </w:rPr>
+        <w:t>掌握一定的</w:t>
+      </w:r>
+      <w:r>
+        <w:rPr>
+          <w:rFonts w:hint="eastAsia"/>
+          <w:sz w:val="28"/>
+          <w:szCs w:val="28"/>
+        </w:rPr>
+        <w:t>Unix</w:t>
+      </w:r>
+      <w:r>
+        <w:rPr>
+          <w:rFonts w:hint="eastAsia"/>
+          <w:sz w:val="28"/>
+          <w:szCs w:val="28"/>
+        </w:rPr>
+        <w:t>方面知识</w:t>
+      </w:r>
+      <w:r>
+        <w:rPr>
+          <w:rFonts w:hint="eastAsia"/>
+          <w:sz w:val="28"/>
+          <w:szCs w:val="28"/>
+        </w:rPr>
+        <w:t>，熟练应用多种编程语言</w:t>
+      </w:r>
+      <w:r>
+        <w:rPr>
+          <w:rFonts w:hint="eastAsia"/>
+          <w:sz w:val="28"/>
+          <w:szCs w:val="28"/>
+        </w:rPr>
+        <w:t>，</w:t>
+      </w:r>
+      <w:r>
+        <w:rPr>
+          <w:rFonts w:hint="eastAsia"/>
+          <w:sz w:val="28"/>
+          <w:szCs w:val="28"/>
+        </w:rPr>
+        <w:t>熟练应用数据库，热衷软件开发的学习</w:t>
+      </w:r>
+      <w:r>
+        <w:rPr>
+          <w:rFonts w:hint="eastAsia"/>
+          <w:sz w:val="28"/>
+          <w:szCs w:val="28"/>
+        </w:rPr>
+        <w:t>，</w:t>
+      </w:r>
+      <w:r>
+        <w:rPr>
+          <w:rFonts w:hint="eastAsia"/>
+          <w:sz w:val="28"/>
+          <w:szCs w:val="28"/>
+        </w:rPr>
+        <w:t>对</w:t>
+      </w:r>
+      <w:r>
+        <w:rPr>
+          <w:rFonts w:hint="eastAsia"/>
+          <w:sz w:val="28"/>
+          <w:szCs w:val="28"/>
+        </w:rPr>
+        <w:t>J</w:t>
+      </w:r>
+      <w:r>
+        <w:rPr>
+          <w:sz w:val="28"/>
+          <w:szCs w:val="28"/>
+        </w:rPr>
+        <w:t>2EE</w:t>
+      </w:r>
+      <w:r>
+        <w:rPr>
+          <w:sz w:val="28"/>
+          <w:szCs w:val="28"/>
+        </w:rPr>
+        <w:t>有初步了解</w:t>
       </w:r>
       <w:bookmarkStart w:id="0" w:name="_GoBack"/>
       <w:bookmarkEnd w:id="0"/>
@@ -573,7 +831,142 @@
           <w:sz w:val="28"/>
           <w:szCs w:val="28"/>
         </w:rPr>
-        <w:t>roid端开发能力，擅长相关文档的撰写，团队协作完成过小学期实习的i会计App的开发。</w:t>
+        <w:t>。</w:t>
+      </w:r>
+      <w:r>
+        <w:rPr>
+          <w:rFonts w:hint="eastAsia"/>
+          <w:sz w:val="28"/>
+          <w:szCs w:val="28"/>
+        </w:rPr>
+        <w:t>小学期实习团队协作完成开发</w:t>
+      </w:r>
+      <w:proofErr w:type="spellStart"/>
+      <w:r>
+        <w:rPr>
+          <w:rFonts w:hint="eastAsia"/>
+          <w:sz w:val="28"/>
+          <w:szCs w:val="28"/>
+        </w:rPr>
+        <w:t>i</w:t>
+      </w:r>
+      <w:proofErr w:type="spellEnd"/>
+      <w:r>
+        <w:rPr>
+          <w:rFonts w:hint="eastAsia"/>
+          <w:sz w:val="28"/>
+          <w:szCs w:val="28"/>
+        </w:rPr>
+        <w:t>会计</w:t>
+      </w:r>
+      <w:r>
+        <w:rPr>
+          <w:rFonts w:hint="eastAsia"/>
+          <w:sz w:val="28"/>
+          <w:szCs w:val="28"/>
+        </w:rPr>
+        <w:t>App</w:t>
+      </w:r>
+      <w:r>
+        <w:rPr>
+          <w:rFonts w:hint="eastAsia"/>
+          <w:sz w:val="28"/>
+          <w:szCs w:val="28"/>
+        </w:rPr>
+        <w:t>。</w:t>
+      </w:r>
+    </w:p>
+    <w:p>
+      <w:pPr>
+        <w:jc w:val="left"/>
+        <w:rPr>
+          <w:sz w:val="28"/>
+          <w:szCs w:val="28"/>
+        </w:rPr>
+      </w:pPr>
+      <w:r>
+        <w:rPr>
+          <w:rFonts w:hint="eastAsia"/>
+          <w:sz w:val="28"/>
+          <w:szCs w:val="28"/>
+        </w:rPr>
+        <w:t xml:space="preserve">    </w:t>
+      </w:r>
+      <w:r>
+        <w:rPr>
+          <w:rFonts w:hint="eastAsia"/>
+          <w:sz w:val="28"/>
+          <w:szCs w:val="28"/>
+        </w:rPr>
+        <w:t>张天霖，对计算机和软件技术兴趣浓厚，有一</w:t>
+      </w:r>
+      <w:r>
+        <w:rPr>
+          <w:rFonts w:hint="eastAsia"/>
+          <w:sz w:val="28"/>
+          <w:szCs w:val="28"/>
+        </w:rPr>
+        <w:t>定</w:t>
+      </w:r>
+      <w:r>
+        <w:rPr>
+          <w:rFonts w:hint="eastAsia"/>
+          <w:sz w:val="28"/>
+          <w:szCs w:val="28"/>
+        </w:rPr>
+        <w:t>android</w:t>
+      </w:r>
+      <w:proofErr w:type="gramStart"/>
+      <w:r>
+        <w:rPr>
+          <w:rFonts w:hint="eastAsia"/>
+          <w:sz w:val="28"/>
+          <w:szCs w:val="28"/>
+        </w:rPr>
+        <w:t>端开发</w:t>
+      </w:r>
+      <w:proofErr w:type="gramEnd"/>
+      <w:r>
+        <w:rPr>
+          <w:rFonts w:hint="eastAsia"/>
+          <w:sz w:val="28"/>
+          <w:szCs w:val="28"/>
+        </w:rPr>
+        <w:t>能力，擅长相关文档的撰写，团队协作完成过小学期实习的</w:t>
+      </w:r>
+      <w:proofErr w:type="spellStart"/>
+      <w:r>
+        <w:rPr>
+          <w:rFonts w:hint="eastAsia"/>
+          <w:sz w:val="28"/>
+          <w:szCs w:val="28"/>
+        </w:rPr>
+        <w:t>i</w:t>
+      </w:r>
+      <w:proofErr w:type="spellEnd"/>
+      <w:r>
+        <w:rPr>
+          <w:rFonts w:hint="eastAsia"/>
+          <w:sz w:val="28"/>
+          <w:szCs w:val="28"/>
+        </w:rPr>
+        <w:t>会计</w:t>
+      </w:r>
+      <w:r>
+        <w:rPr>
+          <w:rFonts w:hint="eastAsia"/>
+          <w:sz w:val="28"/>
+          <w:szCs w:val="28"/>
+        </w:rPr>
+        <w:t>App</w:t>
+      </w:r>
+      <w:r>
+        <w:rPr>
+          <w:rFonts w:hint="eastAsia"/>
+          <w:sz w:val="28"/>
+          <w:szCs w:val="28"/>
+        </w:rPr>
+        <w:t>的开发。</w:t>
       </w:r>
     </w:p>
     <w:p>
@@ -608,34 +1001,42 @@
     </w:p>
     <w:p>
       <w:pPr>
-        <w:ind w:firstLine="560" w:firstLineChars="200"/>
-        <w:rPr>
-          <w:sz w:val="28"/>
-          <w:szCs w:val="28"/>
-        </w:rPr>
-      </w:pPr>
-      <w:r>
-        <w:rPr>
-          <w:sz w:val="28"/>
-          <w:szCs w:val="28"/>
-        </w:rPr>
-        <w:t>1.项目简介</w:t>
-      </w:r>
-    </w:p>
-    <w:p>
-      <w:pPr>
-        <w:ind w:firstLine="560" w:firstLineChars="200"/>
-        <w:rPr>
-          <w:sz w:val="28"/>
-          <w:szCs w:val="28"/>
-        </w:rPr>
-      </w:pPr>
-      <w:r>
-        <w:rPr>
-          <w:rFonts w:hint="eastAsia"/>
-          <w:sz w:val="28"/>
-          <w:szCs w:val="28"/>
-        </w:rPr>
+        <w:ind w:firstLineChars="200" w:firstLine="560"/>
+        <w:rPr>
+          <w:sz w:val="28"/>
+          <w:szCs w:val="28"/>
+        </w:rPr>
+      </w:pPr>
+      <w:r>
+        <w:rPr>
+          <w:sz w:val="28"/>
+          <w:szCs w:val="28"/>
+        </w:rPr>
+        <w:t>1.</w:t>
+      </w:r>
+      <w:r>
+        <w:rPr>
+          <w:sz w:val="28"/>
+          <w:szCs w:val="28"/>
+        </w:rPr>
+        <w:t>项目简介</w:t>
+      </w:r>
+    </w:p>
+    <w:p>
+      <w:pPr>
+        <w:ind w:firstLineChars="200" w:firstLine="560"/>
+        <w:rPr>
+          <w:sz w:val="28"/>
+          <w:szCs w:val="28"/>
+        </w:rPr>
+      </w:pPr>
+      <w:r>
+        <w:rPr>
+          <w:rFonts w:hint="eastAsia"/>
+          <w:sz w:val="28"/>
+          <w:szCs w:val="28"/>
+        </w:rPr>
+        <w:lastRenderedPageBreak/>
         <w:t>在老师所给的三个课题中，我们选择餐厅自动化（</w:t>
       </w:r>
       <w:r>
@@ -656,91 +1057,198 @@
     </w:p>
     <w:p>
       <w:pPr>
-        <w:ind w:firstLine="560" w:firstLineChars="200"/>
-        <w:rPr>
-          <w:sz w:val="28"/>
-          <w:szCs w:val="28"/>
-        </w:rPr>
-      </w:pPr>
-      <w:r>
-        <w:rPr>
-          <w:rFonts w:hint="eastAsia"/>
-          <w:sz w:val="28"/>
-          <w:szCs w:val="28"/>
-        </w:rPr>
-        <w:t>2.项目实施</w:t>
-      </w:r>
-    </w:p>
-    <w:p>
-      <w:pPr>
-        <w:ind w:firstLine="560" w:firstLineChars="200"/>
-        <w:rPr>
-          <w:sz w:val="28"/>
-          <w:szCs w:val="28"/>
-        </w:rPr>
-      </w:pPr>
-      <w:r>
-        <w:rPr>
-          <w:rFonts w:hint="eastAsia"/>
-          <w:sz w:val="28"/>
-          <w:szCs w:val="28"/>
-        </w:rPr>
-        <w:t>以web端作为基础支持，安卓端作为使用平台，通过web应用与安卓app的互通，实现餐馆管理的自动化、智能化。</w:t>
-      </w:r>
-    </w:p>
-    <w:p>
-      <w:pPr>
-        <w:ind w:firstLine="560" w:firstLineChars="200"/>
-        <w:rPr>
-          <w:sz w:val="28"/>
-          <w:szCs w:val="28"/>
-        </w:rPr>
-      </w:pPr>
-      <w:r>
-        <w:rPr>
-          <w:sz w:val="28"/>
-          <w:szCs w:val="28"/>
-        </w:rPr>
-        <w:t>3.项目价值</w:t>
-      </w:r>
-    </w:p>
-    <w:p>
-      <w:pPr>
-        <w:ind w:firstLine="560" w:firstLineChars="200"/>
-        <w:rPr>
-          <w:sz w:val="28"/>
-          <w:szCs w:val="28"/>
-        </w:rPr>
-      </w:pPr>
-      <w:r>
-        <w:rPr>
-          <w:rFonts w:hint="eastAsia"/>
-          <w:sz w:val="28"/>
-          <w:szCs w:val="28"/>
-        </w:rPr>
-        <w:t>现在餐厅服务行业日渐兴盛，但是服务水平和质量并没有紧随科技的进步，大多依旧是传统的纸质点餐和上餐模式。为了提高餐厅的服务效率和服务质量，考虑实用性，我们计划实现餐厅自动化系统，方便用餐者、服务员、厨师以及管理者的使用。</w:t>
-      </w:r>
-    </w:p>
-    <w:p>
-      <w:pPr>
-        <w:ind w:firstLine="560" w:firstLineChars="200"/>
-        <w:rPr>
-          <w:sz w:val="28"/>
-          <w:szCs w:val="28"/>
-        </w:rPr>
-      </w:pPr>
-      <w:r>
-        <w:rPr>
-          <w:rFonts w:hint="eastAsia"/>
-          <w:sz w:val="28"/>
-          <w:szCs w:val="28"/>
-        </w:rPr>
-        <w:t>4.项目功能描述</w:t>
-      </w:r>
-    </w:p>
-    <w:p>
-      <w:pPr>
-        <w:ind w:firstLine="560" w:firstLineChars="200"/>
+        <w:ind w:firstLineChars="200" w:firstLine="560"/>
+        <w:rPr>
+          <w:sz w:val="28"/>
+          <w:szCs w:val="28"/>
+        </w:rPr>
+      </w:pPr>
+      <w:r>
+        <w:rPr>
+          <w:rFonts w:hint="eastAsia"/>
+          <w:sz w:val="28"/>
+          <w:szCs w:val="28"/>
+        </w:rPr>
+        <w:t>2.</w:t>
+      </w:r>
+      <w:r>
+        <w:rPr>
+          <w:rFonts w:hint="eastAsia"/>
+          <w:sz w:val="28"/>
+          <w:szCs w:val="28"/>
+        </w:rPr>
+        <w:t>项目实施</w:t>
+      </w:r>
+    </w:p>
+    <w:p>
+      <w:pPr>
+        <w:ind w:firstLineChars="200" w:firstLine="560"/>
+        <w:rPr>
+          <w:sz w:val="28"/>
+          <w:szCs w:val="28"/>
+        </w:rPr>
+      </w:pPr>
+      <w:r>
+        <w:rPr>
+          <w:rFonts w:hint="eastAsia"/>
+          <w:sz w:val="28"/>
+          <w:szCs w:val="28"/>
+        </w:rPr>
+        <w:t>以</w:t>
+      </w:r>
+      <w:r>
+        <w:rPr>
+          <w:rFonts w:hint="eastAsia"/>
+          <w:sz w:val="28"/>
+          <w:szCs w:val="28"/>
+        </w:rPr>
+        <w:t>web</w:t>
+      </w:r>
+      <w:proofErr w:type="gramStart"/>
+      <w:r>
+        <w:rPr>
+          <w:rFonts w:hint="eastAsia"/>
+          <w:sz w:val="28"/>
+          <w:szCs w:val="28"/>
+        </w:rPr>
+        <w:t>端作为</w:t>
+      </w:r>
+      <w:proofErr w:type="gramEnd"/>
+      <w:r>
+        <w:rPr>
+          <w:rFonts w:hint="eastAsia"/>
+          <w:sz w:val="28"/>
+          <w:szCs w:val="28"/>
+        </w:rPr>
+        <w:t>基础支持，安卓</w:t>
+      </w:r>
+      <w:proofErr w:type="gramStart"/>
+      <w:r>
+        <w:rPr>
+          <w:rFonts w:hint="eastAsia"/>
+          <w:sz w:val="28"/>
+          <w:szCs w:val="28"/>
+        </w:rPr>
+        <w:t>端作为</w:t>
+      </w:r>
+      <w:proofErr w:type="gramEnd"/>
+      <w:r>
+        <w:rPr>
+          <w:rFonts w:hint="eastAsia"/>
+          <w:sz w:val="28"/>
+          <w:szCs w:val="28"/>
+        </w:rPr>
+        <w:t>使用平台，通过</w:t>
+      </w:r>
+      <w:r>
+        <w:rPr>
+          <w:rFonts w:hint="eastAsia"/>
+          <w:sz w:val="28"/>
+          <w:szCs w:val="28"/>
+        </w:rPr>
+        <w:t>web</w:t>
+      </w:r>
+      <w:r>
+        <w:rPr>
+          <w:rFonts w:hint="eastAsia"/>
+          <w:sz w:val="28"/>
+          <w:szCs w:val="28"/>
+        </w:rPr>
+        <w:t>应用与安卓</w:t>
+      </w:r>
+      <w:r>
+        <w:rPr>
+          <w:rFonts w:hint="eastAsia"/>
+          <w:sz w:val="28"/>
+          <w:szCs w:val="28"/>
+        </w:rPr>
+        <w:t>app</w:t>
+      </w:r>
+      <w:r>
+        <w:rPr>
+          <w:rFonts w:hint="eastAsia"/>
+          <w:sz w:val="28"/>
+          <w:szCs w:val="28"/>
+        </w:rPr>
+        <w:t>的互通，实现餐馆管理的自动化、智能化。</w:t>
+      </w:r>
+    </w:p>
+    <w:p>
+      <w:pPr>
+        <w:ind w:firstLineChars="200" w:firstLine="560"/>
+        <w:rPr>
+          <w:sz w:val="28"/>
+          <w:szCs w:val="28"/>
+        </w:rPr>
+      </w:pPr>
+      <w:r>
+        <w:rPr>
+          <w:sz w:val="28"/>
+          <w:szCs w:val="28"/>
+        </w:rPr>
+        <w:t>3.</w:t>
+      </w:r>
+      <w:r>
+        <w:rPr>
+          <w:sz w:val="28"/>
+          <w:szCs w:val="28"/>
+        </w:rPr>
+        <w:t>项目价值</w:t>
+      </w:r>
+    </w:p>
+    <w:p>
+      <w:pPr>
+        <w:ind w:firstLineChars="200" w:firstLine="560"/>
+        <w:rPr>
+          <w:sz w:val="28"/>
+          <w:szCs w:val="28"/>
+        </w:rPr>
+      </w:pPr>
+      <w:r>
+        <w:rPr>
+          <w:rFonts w:hint="eastAsia"/>
+          <w:sz w:val="28"/>
+          <w:szCs w:val="28"/>
+        </w:rPr>
+        <w:t>现在餐厅服务行业日渐兴盛，但是服务水平和质量并没有紧随科技的进步，大多依旧是传统的纸质点餐和上餐模式。为了提高餐</w:t>
+      </w:r>
+      <w:r>
+        <w:rPr>
+          <w:rFonts w:hint="eastAsia"/>
+          <w:sz w:val="28"/>
+          <w:szCs w:val="28"/>
+        </w:rPr>
+        <w:t>厅的服务效率和服务质量，考虑实用性，我们计划实现餐厅自动化系统，方便用餐者、服务员、厨师以及管理者的使用。</w:t>
+      </w:r>
+    </w:p>
+    <w:p>
+      <w:pPr>
+        <w:ind w:firstLineChars="200" w:firstLine="560"/>
+        <w:rPr>
+          <w:sz w:val="28"/>
+          <w:szCs w:val="28"/>
+        </w:rPr>
+      </w:pPr>
+      <w:r>
+        <w:rPr>
+          <w:rFonts w:hint="eastAsia"/>
+          <w:sz w:val="28"/>
+          <w:szCs w:val="28"/>
+        </w:rPr>
+        <w:t>4.</w:t>
+      </w:r>
+      <w:r>
+        <w:rPr>
+          <w:rFonts w:hint="eastAsia"/>
+          <w:sz w:val="28"/>
+          <w:szCs w:val="28"/>
+        </w:rPr>
+        <w:t>项目功能描述</w:t>
+      </w:r>
+    </w:p>
+    <w:p>
+      <w:pPr>
+        <w:ind w:firstLineChars="200" w:firstLine="560"/>
         <w:rPr>
           <w:sz w:val="28"/>
           <w:szCs w:val="28"/>
@@ -757,7 +1265,7 @@
     </w:p>
     <w:p>
       <w:pPr>
-        <w:ind w:firstLine="560" w:firstLineChars="200"/>
+        <w:ind w:firstLineChars="200" w:firstLine="560"/>
         <w:rPr>
           <w:sz w:val="28"/>
           <w:szCs w:val="28"/>
@@ -811,7 +1319,7 @@
     </w:p>
     <w:p>
       <w:pPr>
-        <w:ind w:firstLine="560" w:firstLineChars="200"/>
+        <w:ind w:firstLineChars="200" w:firstLine="560"/>
         <w:rPr>
           <w:sz w:val="28"/>
           <w:szCs w:val="28"/>
@@ -865,7 +1373,7 @@
     </w:p>
     <w:p>
       <w:pPr>
-        <w:ind w:firstLine="560" w:firstLineChars="200"/>
+        <w:ind w:firstLineChars="200" w:firstLine="560"/>
         <w:rPr>
           <w:sz w:val="28"/>
           <w:szCs w:val="28"/>
@@ -919,7 +1427,7 @@
     </w:p>
     <w:p>
       <w:pPr>
-        <w:ind w:firstLine="560" w:firstLineChars="200"/>
+        <w:ind w:firstLineChars="200" w:firstLine="560"/>
         <w:rPr>
           <w:sz w:val="28"/>
           <w:szCs w:val="28"/>
@@ -990,25 +1498,33 @@
       <w:pPr>
         <w:ind w:firstLine="555"/>
         <w:rPr>
-          <w:rFonts w:ascii="宋体" w:hAnsi="宋体" w:eastAsia="宋体"/>
-          <w:sz w:val="28"/>
-          <w:szCs w:val="28"/>
-        </w:rPr>
-      </w:pPr>
-      <w:r>
-        <w:rPr>
-          <w:rFonts w:hint="eastAsia" w:ascii="宋体" w:hAnsi="宋体" w:eastAsia="宋体"/>
-          <w:sz w:val="28"/>
-          <w:szCs w:val="28"/>
-        </w:rPr>
-        <w:t>1.组内成员分工</w:t>
+          <w:rFonts w:ascii="宋体" w:hAnsi="宋体"/>
+          <w:sz w:val="28"/>
+          <w:szCs w:val="28"/>
+        </w:rPr>
+      </w:pPr>
+      <w:r>
+        <w:rPr>
+          <w:rFonts w:ascii="宋体" w:hAnsi="宋体" w:hint="eastAsia"/>
+          <w:sz w:val="28"/>
+          <w:szCs w:val="28"/>
+        </w:rPr>
+        <w:t>1.</w:t>
+      </w:r>
+      <w:r>
+        <w:rPr>
+          <w:rFonts w:ascii="宋体" w:hAnsi="宋体" w:hint="eastAsia"/>
+          <w:sz w:val="28"/>
+          <w:szCs w:val="28"/>
+        </w:rPr>
+        <w:t>组内成员分工</w:t>
       </w:r>
     </w:p>
     <w:p>
       <w:pPr>
         <w:ind w:firstLine="555"/>
         <w:rPr>
-          <w:rFonts w:ascii="Helvetica" w:hAnsi="Helvetica" w:eastAsia="宋体" w:cs="Helvetica"/>
+          <w:rFonts w:ascii="Helvetica" w:hAnsi="Helvetica" w:cs="Helvetica"/>
           <w:color w:val="000000"/>
           <w:kern w:val="0"/>
           <w:sz w:val="28"/>
@@ -1017,7 +1533,7 @@
       </w:pPr>
       <w:r>
         <w:rPr>
-          <w:rFonts w:ascii="宋体" w:hAnsi="宋体" w:eastAsia="宋体" w:cs="Helvetica"/>
+          <w:rFonts w:ascii="宋体" w:hAnsi="宋体" w:cs="Helvetica"/>
           <w:bCs/>
           <w:color w:val="000000"/>
           <w:kern w:val="0"/>
@@ -1028,7 +1544,7 @@
       </w:r>
       <w:r>
         <w:rPr>
-          <w:rFonts w:hint="eastAsia" w:ascii="宋体" w:hAnsi="宋体" w:eastAsia="宋体" w:cs="Helvetica"/>
+          <w:rFonts w:ascii="宋体" w:hAnsi="宋体" w:cs="Helvetica" w:hint="eastAsia"/>
           <w:bCs/>
           <w:color w:val="000000"/>
           <w:kern w:val="0"/>
@@ -1039,7 +1555,7 @@
       </w:r>
       <w:r>
         <w:rPr>
-          <w:rFonts w:ascii="宋体" w:hAnsi="宋体" w:eastAsia="宋体" w:cs="Helvetica"/>
+          <w:rFonts w:ascii="宋体" w:hAnsi="宋体" w:cs="Helvetica"/>
           <w:bCs/>
           <w:color w:val="000000"/>
           <w:kern w:val="0"/>
@@ -1050,27 +1566,58 @@
       </w:r>
       <w:r>
         <w:rPr>
-          <w:rFonts w:ascii="宋体" w:hAnsi="宋体" w:eastAsia="宋体" w:cs="Helvetica"/>
+          <w:rFonts w:ascii="宋体" w:hAnsi="宋体" w:cs="Helvetica"/>
           <w:color w:val="000000"/>
           <w:kern w:val="0"/>
           <w:sz w:val="28"/>
           <w:szCs w:val="28"/>
         </w:rPr>
-        <w:t>主要完成 经理的营业数据分析、餐馆管理，厨师的菜品制作，以及所有客户、服务员数据的信息汇总，餐厅当前座位信息的更新，收银服务（包括打折、优惠券</w:t>
-      </w:r>
-      <w:r>
-        <w:rPr>
-          <w:rFonts w:hint="eastAsia" w:ascii="宋体" w:hAnsi="宋体" w:eastAsia="宋体" w:cs="Helvetica"/>
+        <w:t>主要完成</w:t>
+      </w:r>
+      <w:r>
+        <w:rPr>
+          <w:rFonts w:ascii="宋体" w:hAnsi="宋体" w:cs="Helvetica"/>
           <w:color w:val="000000"/>
           <w:kern w:val="0"/>
           <w:sz w:val="28"/>
           <w:szCs w:val="28"/>
         </w:rPr>
+        <w:t xml:space="preserve"> </w:t>
+      </w:r>
+      <w:r>
+        <w:rPr>
+          <w:rFonts w:ascii="宋体" w:hAnsi="宋体" w:cs="Helvetica"/>
+          <w:color w:val="000000"/>
+          <w:kern w:val="0"/>
+          <w:sz w:val="28"/>
+          <w:szCs w:val="28"/>
+        </w:rPr>
+        <w:t>经理的营业数据分析、餐馆管理，厨师的菜品制作，以及所有客户、服务员数据的信息汇总，餐厅当前座位信</w:t>
+      </w:r>
+      <w:r>
+        <w:rPr>
+          <w:rFonts w:ascii="宋体" w:hAnsi="宋体" w:cs="Helvetica"/>
+          <w:color w:val="000000"/>
+          <w:kern w:val="0"/>
+          <w:sz w:val="28"/>
+          <w:szCs w:val="28"/>
+        </w:rPr>
+        <w:lastRenderedPageBreak/>
+        <w:t>息的更新，收银服务（包括打折、优惠券</w:t>
+      </w:r>
+      <w:r>
+        <w:rPr>
+          <w:rFonts w:ascii="宋体" w:hAnsi="宋体" w:cs="Helvetica" w:hint="eastAsia"/>
+          <w:color w:val="000000"/>
+          <w:kern w:val="0"/>
+          <w:sz w:val="28"/>
+          <w:szCs w:val="28"/>
+        </w:rPr>
         <w:t>）</w:t>
       </w:r>
       <w:r>
         <w:rPr>
-          <w:rFonts w:hint="eastAsia" w:ascii="Helvetica" w:hAnsi="Helvetica" w:eastAsia="宋体" w:cs="Helvetica"/>
+          <w:rFonts w:ascii="Helvetica" w:hAnsi="Helvetica" w:cs="Helvetica" w:hint="eastAsia"/>
           <w:color w:val="000000"/>
           <w:kern w:val="0"/>
           <w:sz w:val="28"/>
@@ -1083,14 +1630,14 @@
       <w:pPr>
         <w:ind w:firstLine="555"/>
         <w:rPr>
-          <w:rFonts w:hint="eastAsia" w:ascii="宋体" w:hAnsi="宋体" w:eastAsia="宋体"/>
-          <w:sz w:val="28"/>
-          <w:szCs w:val="28"/>
-        </w:rPr>
-      </w:pPr>
-      <w:r>
-        <w:rPr>
-          <w:rFonts w:ascii="Helvetica" w:hAnsi="Helvetica" w:eastAsia="宋体" w:cs="Helvetica"/>
+          <w:rFonts w:ascii="宋体" w:hAnsi="宋体"/>
+          <w:sz w:val="28"/>
+          <w:szCs w:val="28"/>
+        </w:rPr>
+      </w:pPr>
+      <w:r>
+        <w:rPr>
+          <w:rFonts w:ascii="Helvetica" w:hAnsi="Helvetica" w:cs="Helvetica"/>
           <w:color w:val="000000"/>
           <w:kern w:val="0"/>
           <w:sz w:val="28"/>
@@ -1100,7 +1647,7 @@
       </w:r>
       <w:r>
         <w:rPr>
-          <w:rFonts w:hint="eastAsia" w:ascii="Helvetica" w:hAnsi="Helvetica" w:eastAsia="宋体" w:cs="Helvetica"/>
+          <w:rFonts w:ascii="Helvetica" w:hAnsi="Helvetica" w:cs="Helvetica" w:hint="eastAsia"/>
           <w:color w:val="000000"/>
           <w:kern w:val="0"/>
           <w:sz w:val="28"/>
@@ -1110,7 +1657,7 @@
       </w:r>
       <w:r>
         <w:rPr>
-          <w:rFonts w:ascii="Helvetica" w:hAnsi="Helvetica" w:eastAsia="宋体" w:cs="Helvetica"/>
+          <w:rFonts w:ascii="Helvetica" w:hAnsi="Helvetica" w:cs="Helvetica"/>
           <w:color w:val="000000"/>
           <w:kern w:val="0"/>
           <w:sz w:val="28"/>
@@ -1120,7 +1667,7 @@
       </w:r>
       <w:r>
         <w:rPr>
-          <w:rFonts w:hint="eastAsia" w:ascii="Helvetica" w:hAnsi="Helvetica" w:eastAsia="宋体" w:cs="Helvetica"/>
+          <w:rFonts w:ascii="Helvetica" w:hAnsi="Helvetica" w:cs="Helvetica" w:hint="eastAsia"/>
           <w:color w:val="000000"/>
           <w:kern w:val="0"/>
           <w:sz w:val="28"/>
@@ -1130,7 +1677,7 @@
       </w:r>
       <w:r>
         <w:rPr>
-          <w:rFonts w:ascii="Helvetica" w:hAnsi="Helvetica" w:eastAsia="宋体" w:cs="Helvetica"/>
+          <w:rFonts w:ascii="Helvetica" w:hAnsi="Helvetica" w:cs="Helvetica"/>
           <w:color w:val="000000"/>
           <w:kern w:val="0"/>
           <w:sz w:val="28"/>
@@ -1140,7 +1687,7 @@
       </w:r>
       <w:r>
         <w:rPr>
-          <w:rFonts w:hint="eastAsia" w:ascii="Helvetica" w:hAnsi="Helvetica" w:eastAsia="宋体" w:cs="Helvetica"/>
+          <w:rFonts w:ascii="Helvetica" w:hAnsi="Helvetica" w:cs="Helvetica" w:hint="eastAsia"/>
           <w:color w:val="000000"/>
           <w:kern w:val="0"/>
           <w:sz w:val="28"/>
@@ -1150,7 +1697,7 @@
       </w:r>
       <w:r>
         <w:rPr>
-          <w:rFonts w:ascii="Helvetica" w:hAnsi="Helvetica" w:eastAsia="宋体" w:cs="Helvetica"/>
+          <w:rFonts w:ascii="Helvetica" w:hAnsi="Helvetica" w:cs="Helvetica"/>
           <w:color w:val="000000"/>
           <w:kern w:val="0"/>
           <w:sz w:val="28"/>
@@ -1160,7 +1707,7 @@
       </w:r>
       <w:r>
         <w:rPr>
-          <w:rFonts w:hint="eastAsia" w:ascii="Helvetica" w:hAnsi="Helvetica" w:eastAsia="宋体" w:cs="Helvetica"/>
+          <w:rFonts w:ascii="Helvetica" w:hAnsi="Helvetica" w:cs="Helvetica" w:hint="eastAsia"/>
           <w:color w:val="000000"/>
           <w:kern w:val="0"/>
           <w:sz w:val="28"/>
@@ -1173,7 +1720,6 @@
       <w:pPr>
         <w:ind w:firstLine="555"/>
         <w:rPr>
-          <w:rFonts w:hint="eastAsia"/>
           <w:sz w:val="28"/>
           <w:szCs w:val="28"/>
         </w:rPr>
@@ -1193,22 +1739,30 @@
           <w:sz w:val="28"/>
           <w:szCs w:val="28"/>
         </w:rPr>
-        <w:t>2.短期内项目计划</w:t>
+        <w:t>2.</w:t>
+      </w:r>
+      <w:r>
+        <w:rPr>
+          <w:rFonts w:hint="eastAsia"/>
+          <w:sz w:val="28"/>
+          <w:szCs w:val="28"/>
+        </w:rPr>
+        <w:t>短期内项目计划</w:t>
       </w:r>
     </w:p>
     <w:p>
       <w:pPr>
         <w:ind w:firstLine="555"/>
         <w:rPr>
-          <w:rFonts w:ascii="宋体" w:hAnsi="宋体" w:eastAsia="宋体" w:cs="Helvetica"/>
-          <w:color w:val="000000"/>
-          <w:sz w:val="28"/>
-          <w:szCs w:val="28"/>
-        </w:rPr>
-      </w:pPr>
-      <w:r>
-        <w:rPr>
-          <w:rFonts w:ascii="宋体" w:hAnsi="宋体" w:eastAsia="宋体" w:cs="Helvetica"/>
+          <w:rFonts w:ascii="宋体" w:hAnsi="宋体" w:cs="Helvetica"/>
+          <w:color w:val="000000"/>
+          <w:sz w:val="28"/>
+          <w:szCs w:val="28"/>
+        </w:rPr>
+      </w:pPr>
+      <w:r>
+        <w:rPr>
+          <w:rFonts w:ascii="宋体" w:hAnsi="宋体" w:cs="Helvetica"/>
           <w:color w:val="000000"/>
           <w:sz w:val="28"/>
           <w:szCs w:val="28"/>
@@ -1217,7 +1771,7 @@
       </w:r>
       <w:r>
         <w:rPr>
-          <w:rFonts w:hint="eastAsia" w:ascii="宋体" w:hAnsi="宋体" w:eastAsia="宋体" w:cs="Helvetica"/>
+          <w:rFonts w:ascii="宋体" w:hAnsi="宋体" w:cs="Helvetica" w:hint="eastAsia"/>
           <w:color w:val="000000"/>
           <w:sz w:val="28"/>
           <w:szCs w:val="28"/>
@@ -1226,16 +1780,34 @@
       </w:r>
       <w:r>
         <w:rPr>
-          <w:rFonts w:ascii="宋体" w:hAnsi="宋体" w:eastAsia="宋体" w:cs="Helvetica"/>
-          <w:color w:val="000000"/>
-          <w:sz w:val="28"/>
-          <w:szCs w:val="28"/>
-        </w:rPr>
-        <w:t>杨帆负责web端</w:t>
-      </w:r>
-      <w:r>
-        <w:rPr>
-          <w:rFonts w:hint="eastAsia" w:ascii="宋体" w:hAnsi="宋体" w:eastAsia="宋体" w:cs="Helvetica"/>
+          <w:rFonts w:ascii="宋体" w:hAnsi="宋体" w:cs="Helvetica"/>
+          <w:color w:val="000000"/>
+          <w:sz w:val="28"/>
+          <w:szCs w:val="28"/>
+        </w:rPr>
+        <w:t>杨帆负责</w:t>
+      </w:r>
+      <w:r>
+        <w:rPr>
+          <w:rFonts w:ascii="宋体" w:hAnsi="宋体" w:cs="Helvetica"/>
+          <w:color w:val="000000"/>
+          <w:sz w:val="28"/>
+          <w:szCs w:val="28"/>
+        </w:rPr>
+        <w:t>web</w:t>
+      </w:r>
+      <w:r>
+        <w:rPr>
+          <w:rFonts w:ascii="宋体" w:hAnsi="宋体" w:cs="Helvetica"/>
+          <w:color w:val="000000"/>
+          <w:sz w:val="28"/>
+          <w:szCs w:val="28"/>
+        </w:rPr>
+        <w:t>端</w:t>
+      </w:r>
+      <w:r>
+        <w:rPr>
+          <w:rFonts w:ascii="宋体" w:hAnsi="宋体" w:cs="Helvetica" w:hint="eastAsia"/>
           <w:color w:val="000000"/>
           <w:sz w:val="28"/>
           <w:szCs w:val="28"/>
@@ -1244,7 +1816,7 @@
       </w:r>
       <w:r>
         <w:rPr>
-          <w:rFonts w:ascii="宋体" w:hAnsi="宋体" w:eastAsia="宋体" w:cs="Helvetica"/>
+          <w:rFonts w:ascii="宋体" w:hAnsi="宋体" w:cs="Helvetica"/>
           <w:color w:val="000000"/>
           <w:sz w:val="28"/>
           <w:szCs w:val="28"/>
@@ -1253,7 +1825,7 @@
       </w:r>
       <w:r>
         <w:rPr>
-          <w:rFonts w:hint="eastAsia" w:ascii="宋体" w:hAnsi="宋体" w:eastAsia="宋体" w:cs="Helvetica"/>
+          <w:rFonts w:ascii="宋体" w:hAnsi="宋体" w:cs="Helvetica" w:hint="eastAsia"/>
           <w:color w:val="000000"/>
           <w:sz w:val="28"/>
           <w:szCs w:val="28"/>
@@ -1265,14 +1837,14 @@
       <w:pPr>
         <w:ind w:firstLine="555"/>
         <w:rPr>
-          <w:rFonts w:hint="eastAsia" w:ascii="宋体" w:hAnsi="宋体" w:eastAsia="宋体"/>
-          <w:sz w:val="28"/>
-          <w:szCs w:val="28"/>
-        </w:rPr>
-      </w:pPr>
-      <w:r>
-        <w:rPr>
-          <w:rFonts w:ascii="宋体" w:hAnsi="宋体" w:eastAsia="宋体" w:cs="Helvetica"/>
+          <w:rFonts w:ascii="宋体" w:hAnsi="宋体"/>
+          <w:sz w:val="28"/>
+          <w:szCs w:val="28"/>
+        </w:rPr>
+      </w:pPr>
+      <w:r>
+        <w:rPr>
+          <w:rFonts w:ascii="宋体" w:hAnsi="宋体" w:cs="Helvetica"/>
           <w:color w:val="000000"/>
           <w:sz w:val="28"/>
           <w:szCs w:val="28"/>
@@ -1281,7 +1853,7 @@
       </w:r>
       <w:r>
         <w:rPr>
-          <w:rFonts w:hint="eastAsia" w:ascii="宋体" w:hAnsi="宋体" w:eastAsia="宋体" w:cs="Helvetica"/>
+          <w:rFonts w:ascii="宋体" w:hAnsi="宋体" w:cs="Helvetica" w:hint="eastAsia"/>
           <w:color w:val="000000"/>
           <w:sz w:val="28"/>
           <w:szCs w:val="28"/>
@@ -1290,16 +1862,34 @@
       </w:r>
       <w:r>
         <w:rPr>
-          <w:rFonts w:ascii="宋体" w:hAnsi="宋体" w:eastAsia="宋体" w:cs="Helvetica"/>
-          <w:color w:val="000000"/>
-          <w:sz w:val="28"/>
-          <w:szCs w:val="28"/>
-        </w:rPr>
-        <w:t>张天霖负责Android端</w:t>
-      </w:r>
-      <w:r>
-        <w:rPr>
-          <w:rFonts w:hint="eastAsia" w:ascii="宋体" w:hAnsi="宋体" w:eastAsia="宋体" w:cs="Helvetica"/>
+          <w:rFonts w:ascii="宋体" w:hAnsi="宋体" w:cs="Helvetica"/>
+          <w:color w:val="000000"/>
+          <w:sz w:val="28"/>
+          <w:szCs w:val="28"/>
+        </w:rPr>
+        <w:t>张天霖负责</w:t>
+      </w:r>
+      <w:r>
+        <w:rPr>
+          <w:rFonts w:ascii="宋体" w:hAnsi="宋体" w:cs="Helvetica"/>
+          <w:color w:val="000000"/>
+          <w:sz w:val="28"/>
+          <w:szCs w:val="28"/>
+        </w:rPr>
+        <w:t>Android</w:t>
+      </w:r>
+      <w:r>
+        <w:rPr>
+          <w:rFonts w:ascii="宋体" w:hAnsi="宋体" w:cs="Helvetica"/>
+          <w:color w:val="000000"/>
+          <w:sz w:val="28"/>
+          <w:szCs w:val="28"/>
+        </w:rPr>
+        <w:t>端</w:t>
+      </w:r>
+      <w:r>
+        <w:rPr>
+          <w:rFonts w:ascii="宋体" w:hAnsi="宋体" w:cs="Helvetica" w:hint="eastAsia"/>
           <w:color w:val="000000"/>
           <w:sz w:val="28"/>
           <w:szCs w:val="28"/>
@@ -1308,7 +1898,7 @@
       </w:r>
       <w:r>
         <w:rPr>
-          <w:rFonts w:ascii="宋体" w:hAnsi="宋体" w:eastAsia="宋体" w:cs="Helvetica"/>
+          <w:rFonts w:ascii="宋体" w:hAnsi="宋体" w:cs="Helvetica"/>
           <w:color w:val="000000"/>
           <w:sz w:val="28"/>
           <w:szCs w:val="28"/>
@@ -1317,7 +1907,7 @@
       </w:r>
       <w:r>
         <w:rPr>
-          <w:rFonts w:hint="eastAsia" w:ascii="宋体" w:hAnsi="宋体" w:eastAsia="宋体" w:cs="Helvetica"/>
+          <w:rFonts w:ascii="宋体" w:hAnsi="宋体" w:cs="Helvetica" w:hint="eastAsia"/>
           <w:color w:val="000000"/>
           <w:sz w:val="28"/>
           <w:szCs w:val="28"/>
@@ -1328,295 +1918,417 @@
     <w:sectPr>
       <w:pgSz w:w="11906" w:h="16838"/>
       <w:pgMar w:top="1440" w:right="1800" w:bottom="1440" w:left="1800" w:header="851" w:footer="992" w:gutter="0"/>
-      <w:cols w:space="425" w:num="1"/>
-      <w:docGrid w:type="lines" w:linePitch="312" w:charSpace="0"/>
+      <w:cols w:space="425"/>
+      <w:docGrid w:type="lines" w:linePitch="312"/>
     </w:sectPr>
   </w:body>
 </w:document>
 </file>
 
 <file path=word/styles.xml><?xml version="1.0" encoding="utf-8"?>
-<w:styles xmlns:mc="http://schemas.openxmlformats.org/markup-compatibility/2006" xmlns:o="urn:schemas-microsoft-com:office:office" xmlns:r="http://schemas.openxmlformats.org/officeDocument/2006/relationships" xmlns:m="http://schemas.openxmlformats.org/officeDocument/2006/math" xmlns:v="urn:schemas-microsoft-com:vml" xmlns:w="http://schemas.openxmlformats.org/wordprocessingml/2006/main" xmlns:w14="http://schemas.microsoft.com/office/word/2010/wordml" xmlns:w10="urn:schemas-microsoft-com:office:word" xmlns:sl="http://schemas.openxmlformats.org/schemaLibrary/2006/main" mc:Ignorable="w14">
+<w:styles xmlns:mc="http://schemas.openxmlformats.org/markup-compatibility/2006" xmlns:r="http://schemas.openxmlformats.org/officeDocument/2006/relationships" xmlns:w="http://schemas.openxmlformats.org/wordprocessingml/2006/main" xmlns:w14="http://schemas.microsoft.com/office/word/2010/wordml" xmlns:w15="http://schemas.microsoft.com/office/word/2012/wordml" mc:Ignorable="w14 w15">
   <w:docDefaults>
     <w:rPrDefault>
       <w:rPr>
-        <w:rFonts w:ascii="Times New Roman" w:hAnsi="Times New Roman" w:eastAsia="宋体" w:cs="Times New Roman"/>
+        <w:rFonts w:ascii="Times New Roman" w:eastAsia="宋体" w:hAnsi="Times New Roman" w:cs="Times New Roman"/>
         <w:lang w:val="en-US" w:eastAsia="zh-CN" w:bidi="ar-SA"/>
       </w:rPr>
     </w:rPrDefault>
+    <w:pPrDefault/>
   </w:docDefaults>
-  <w:latentStyles w:count="260" w:defQFormat="0" w:defUnhideWhenUsed="1" w:defSemiHidden="1" w:defUIPriority="99" w:defLockedState="0">
-    <w:lsdException w:qFormat="1" w:unhideWhenUsed="0" w:uiPriority="0" w:semiHidden="0" w:name="Normal"/>
-    <w:lsdException w:qFormat="1" w:unhideWhenUsed="0" w:uiPriority="9" w:semiHidden="0" w:name="heading 1"/>
-    <w:lsdException w:qFormat="1" w:unhideWhenUsed="0" w:uiPriority="9" w:semiHidden="0" w:name="heading 2"/>
-    <w:lsdException w:qFormat="1" w:uiPriority="9" w:name="heading 3"/>
-    <w:lsdException w:qFormat="1" w:uiPriority="9" w:name="heading 4"/>
-    <w:lsdException w:qFormat="1" w:uiPriority="9" w:name="heading 5"/>
-    <w:lsdException w:qFormat="1" w:uiPriority="9" w:name="heading 6"/>
-    <w:lsdException w:qFormat="1" w:uiPriority="9" w:name="heading 7"/>
-    <w:lsdException w:qFormat="1" w:uiPriority="9" w:name="heading 8"/>
-    <w:lsdException w:qFormat="1" w:uiPriority="9" w:name="heading 9"/>
-    <w:lsdException w:uiPriority="0" w:name="index 1"/>
-    <w:lsdException w:uiPriority="0" w:name="index 2"/>
-    <w:lsdException w:uiPriority="0" w:name="index 3"/>
-    <w:lsdException w:uiPriority="0" w:name="index 4"/>
-    <w:lsdException w:uiPriority="0" w:name="index 5"/>
-    <w:lsdException w:uiPriority="0" w:name="index 6"/>
-    <w:lsdException w:uiPriority="0" w:name="index 7"/>
-    <w:lsdException w:uiPriority="0" w:name="index 8"/>
-    <w:lsdException w:uiPriority="0" w:name="index 9"/>
-    <w:lsdException w:uiPriority="39" w:name="toc 1"/>
-    <w:lsdException w:uiPriority="39" w:name="toc 2"/>
-    <w:lsdException w:uiPriority="39" w:name="toc 3"/>
-    <w:lsdException w:uiPriority="39" w:name="toc 4"/>
-    <w:lsdException w:uiPriority="39" w:name="toc 5"/>
-    <w:lsdException w:uiPriority="39" w:name="toc 6"/>
-    <w:lsdException w:uiPriority="39" w:name="toc 7"/>
-    <w:lsdException w:uiPriority="39" w:name="toc 8"/>
-    <w:lsdException w:uiPriority="39" w:name="toc 9"/>
-    <w:lsdException w:uiPriority="0" w:name="Normal Indent"/>
-    <w:lsdException w:uiPriority="0" w:name="footnote text"/>
-    <w:lsdException w:uiPriority="0" w:name="annotation text"/>
-    <w:lsdException w:uiPriority="99" w:semiHidden="0" w:name="header"/>
-    <w:lsdException w:uiPriority="99" w:semiHidden="0" w:name="footer"/>
-    <w:lsdException w:uiPriority="0" w:name="index heading"/>
-    <w:lsdException w:qFormat="1" w:uiPriority="35" w:name="caption"/>
-    <w:lsdException w:uiPriority="0" w:name="table of figures"/>
-    <w:lsdException w:uiPriority="0" w:name="envelope address"/>
-    <w:lsdException w:uiPriority="0" w:name="envelope return"/>
-    <w:lsdException w:uiPriority="0" w:name="footnote reference"/>
-    <w:lsdException w:uiPriority="0" w:name="annotation reference"/>
-    <w:lsdException w:uiPriority="0" w:name="line number"/>
-    <w:lsdException w:uiPriority="0" w:name="page number"/>
-    <w:lsdException w:uiPriority="0" w:name="endnote reference"/>
-    <w:lsdException w:uiPriority="0" w:name="endnote text"/>
-    <w:lsdException w:uiPriority="0" w:name="table of authorities"/>
-    <w:lsdException w:uiPriority="0" w:name="macro"/>
-    <w:lsdException w:uiPriority="0" w:name="toa heading"/>
-    <w:lsdException w:uiPriority="0" w:name="List"/>
-    <w:lsdException w:uiPriority="0" w:name="List Bullet"/>
-    <w:lsdException w:uiPriority="0" w:name="List Number"/>
-    <w:lsdException w:uiPriority="0" w:name="List 2"/>
-    <w:lsdException w:uiPriority="0" w:name="List 3"/>
-    <w:lsdException w:uiPriority="0" w:name="List 4"/>
-    <w:lsdException w:uiPriority="0" w:name="List 5"/>
-    <w:lsdException w:uiPriority="0" w:name="List Bullet 2"/>
-    <w:lsdException w:uiPriority="0" w:name="List Bullet 3"/>
-    <w:lsdException w:uiPriority="0" w:name="List Bullet 4"/>
-    <w:lsdException w:uiPriority="0" w:name="List Bullet 5"/>
-    <w:lsdException w:uiPriority="0" w:name="List Number 2"/>
-    <w:lsdException w:uiPriority="0" w:name="List Number 3"/>
-    <w:lsdException w:uiPriority="0" w:name="List Number 4"/>
-    <w:lsdException w:uiPriority="0" w:name="List Number 5"/>
-    <w:lsdException w:qFormat="1" w:unhideWhenUsed="0" w:uiPriority="10" w:semiHidden="0" w:name="Title"/>
-    <w:lsdException w:uiPriority="0" w:name="Closing"/>
-    <w:lsdException w:uiPriority="0" w:name="Signature"/>
-    <w:lsdException w:uiPriority="1" w:name="Default Paragraph Font"/>
-    <w:lsdException w:uiPriority="0" w:name="Body Text"/>
-    <w:lsdException w:uiPriority="0" w:name="Body Text Indent"/>
-    <w:lsdException w:uiPriority="0" w:name="List Continue"/>
-    <w:lsdException w:uiPriority="0" w:name="List Continue 2"/>
-    <w:lsdException w:uiPriority="0" w:name="List Continue 3"/>
-    <w:lsdException w:uiPriority="0" w:name="List Continue 4"/>
-    <w:lsdException w:uiPriority="0" w:name="List Continue 5"/>
-    <w:lsdException w:uiPriority="0" w:name="Message Header"/>
-    <w:lsdException w:qFormat="1" w:unhideWhenUsed="0" w:uiPriority="11" w:semiHidden="0" w:name="Subtitle"/>
-    <w:lsdException w:uiPriority="0" w:name="Salutation"/>
-    <w:lsdException w:uiPriority="0" w:name="Date"/>
-    <w:lsdException w:uiPriority="0" w:name="Body Text First Indent"/>
-    <w:lsdException w:uiPriority="0" w:name="Body Text First Indent 2"/>
-    <w:lsdException w:uiPriority="0" w:name="Note Heading"/>
-    <w:lsdException w:uiPriority="0" w:name="Body Text 2"/>
-    <w:lsdException w:uiPriority="0" w:name="Body Text 3"/>
-    <w:lsdException w:uiPriority="0" w:name="Body Text Indent 2"/>
-    <w:lsdException w:uiPriority="0" w:name="Body Text Indent 3"/>
-    <w:lsdException w:uiPriority="0" w:name="Block Text"/>
-    <w:lsdException w:uiPriority="0" w:name="Hyperlink"/>
-    <w:lsdException w:uiPriority="0" w:name="FollowedHyperlink"/>
-    <w:lsdException w:qFormat="1" w:unhideWhenUsed="0" w:uiPriority="22" w:semiHidden="0" w:name="Strong"/>
-    <w:lsdException w:qFormat="1" w:unhideWhenUsed="0" w:uiPriority="20" w:semiHidden="0" w:name="Emphasis"/>
-    <w:lsdException w:uiPriority="0" w:name="Document Map"/>
-    <w:lsdException w:uiPriority="0" w:name="Plain Text"/>
-    <w:lsdException w:uiPriority="0" w:name="E-mail Signature"/>
-    <w:lsdException w:uiPriority="99" w:name="Normal (Web)"/>
-    <w:lsdException w:uiPriority="0" w:name="HTML Acronym"/>
-    <w:lsdException w:uiPriority="0" w:name="HTML Address"/>
-    <w:lsdException w:uiPriority="0" w:name="HTML Cite"/>
-    <w:lsdException w:uiPriority="0" w:name="HTML Code"/>
-    <w:lsdException w:uiPriority="0" w:name="HTML Definition"/>
-    <w:lsdException w:uiPriority="0" w:name="HTML Keyboard"/>
-    <w:lsdException w:uiPriority="0" w:name="HTML Preformatted"/>
-    <w:lsdException w:uiPriority="0" w:name="HTML Sample"/>
-    <w:lsdException w:uiPriority="0" w:name="HTML Typewriter"/>
-    <w:lsdException w:uiPriority="0" w:name="HTML Variable"/>
-    <w:lsdException w:uiPriority="99" w:name="Normal Table"/>
-    <w:lsdException w:uiPriority="0" w:name="annotation subject"/>
-    <w:lsdException w:uiPriority="0" w:name="Table Simple 1"/>
-    <w:lsdException w:uiPriority="0" w:name="Table Simple 2"/>
-    <w:lsdException w:uiPriority="0" w:name="Table Simple 3"/>
-    <w:lsdException w:uiPriority="0" w:name="Table Classic 1"/>
-    <w:lsdException w:uiPriority="0" w:name="Table Classic 2"/>
-    <w:lsdException w:uiPriority="0" w:name="Table Classic 3"/>
-    <w:lsdException w:uiPriority="0" w:name="Table Classic 4"/>
-    <w:lsdException w:uiPriority="0" w:name="Table Colorful 1"/>
-    <w:lsdException w:uiPriority="0" w:name="Table Colorful 2"/>
-    <w:lsdException w:uiPriority="0" w:name="Table Colorful 3"/>
-    <w:lsdException w:uiPriority="0" w:name="Table Columns 1"/>
-    <w:lsdException w:uiPriority="0" w:name="Table Columns 2"/>
-    <w:lsdException w:uiPriority="0" w:name="Table Columns 3"/>
-    <w:lsdException w:uiPriority="0" w:name="Table Columns 4"/>
-    <w:lsdException w:uiPriority="0" w:name="Table Columns 5"/>
-    <w:lsdException w:uiPriority="0" w:name="Table Grid 1"/>
-    <w:lsdException w:uiPriority="0" w:name="Table Grid 2"/>
-    <w:lsdException w:uiPriority="0" w:name="Table Grid 3"/>
-    <w:lsdException w:uiPriority="0" w:name="Table Grid 4"/>
-    <w:lsdException w:uiPriority="0" w:name="Table Grid 5"/>
-    <w:lsdException w:uiPriority="0" w:name="Table Grid 6"/>
-    <w:lsdException w:uiPriority="0" w:name="Table Grid 7"/>
-    <w:lsdException w:uiPriority="0" w:name="Table Grid 8"/>
-    <w:lsdException w:uiPriority="0" w:name="Table List 1"/>
-    <w:lsdException w:uiPriority="0" w:name="Table List 2"/>
-    <w:lsdException w:uiPriority="0" w:name="Table List 3"/>
-    <w:lsdException w:uiPriority="0" w:name="Table List 4"/>
-    <w:lsdException w:uiPriority="0" w:name="Table List 5"/>
-    <w:lsdException w:uiPriority="0" w:name="Table List 6"/>
-    <w:lsdException w:uiPriority="0" w:name="Table List 7"/>
-    <w:lsdException w:uiPriority="0" w:name="Table List 8"/>
-    <w:lsdException w:uiPriority="0" w:name="Table 3D effects 1"/>
-    <w:lsdException w:uiPriority="0" w:name="Table 3D effects 2"/>
-    <w:lsdException w:uiPriority="0" w:name="Table 3D effects 3"/>
-    <w:lsdException w:uiPriority="0" w:name="Table Contemporary"/>
-    <w:lsdException w:uiPriority="0" w:name="Table Elegant"/>
-    <w:lsdException w:uiPriority="0" w:name="Table Professional"/>
-    <w:lsdException w:uiPriority="0" w:name="Table Subtle 1"/>
-    <w:lsdException w:uiPriority="0" w:name="Table Subtle 2"/>
-    <w:lsdException w:uiPriority="0" w:name="Table Web 1"/>
-    <w:lsdException w:uiPriority="0" w:name="Table Web 2"/>
-    <w:lsdException w:uiPriority="0" w:name="Table Web 3"/>
-    <w:lsdException w:uiPriority="0" w:name="Balloon Text"/>
-    <w:lsdException w:unhideWhenUsed="0" w:uiPriority="39" w:semiHidden="0" w:name="Table Grid"/>
-    <w:lsdException w:uiPriority="0" w:name="Table Theme"/>
-    <w:lsdException w:unhideWhenUsed="0" w:uiPriority="60" w:semiHidden="0" w:name="Light Shading"/>
-    <w:lsdException w:unhideWhenUsed="0" w:uiPriority="61" w:semiHidden="0" w:name="Light List"/>
-    <w:lsdException w:unhideWhenUsed="0" w:uiPriority="62" w:semiHidden="0" w:name="Light Grid"/>
-    <w:lsdException w:unhideWhenUsed="0" w:uiPriority="63" w:semiHidden="0" w:name="Medium Shading 1"/>
-    <w:lsdException w:unhideWhenUsed="0" w:uiPriority="64" w:semiHidden="0" w:name="Medium Shading 2"/>
-    <w:lsdException w:unhideWhenUsed="0" w:uiPriority="65" w:semiHidden="0" w:name="Medium List 1"/>
-    <w:lsdException w:unhideWhenUsed="0" w:uiPriority="66" w:semiHidden="0" w:name="Medium List 2"/>
-    <w:lsdException w:unhideWhenUsed="0" w:uiPriority="67" w:semiHidden="0" w:name="Medium Grid 1"/>
-    <w:lsdException w:unhideWhenUsed="0" w:uiPriority="68" w:semiHidden="0" w:name="Medium Grid 2"/>
-    <w:lsdException w:unhideWhenUsed="0" w:uiPriority="69" w:semiHidden="0" w:name="Medium Grid 3"/>
-    <w:lsdException w:unhideWhenUsed="0" w:uiPriority="70" w:semiHidden="0" w:name="Dark List"/>
-    <w:lsdException w:unhideWhenUsed="0" w:uiPriority="71" w:semiHidden="0" w:name="Colorful Shading"/>
-    <w:lsdException w:unhideWhenUsed="0" w:uiPriority="72" w:semiHidden="0" w:name="Colorful List"/>
-    <w:lsdException w:unhideWhenUsed="0" w:uiPriority="73" w:semiHidden="0" w:name="Colorful Grid"/>
-    <w:lsdException w:unhideWhenUsed="0" w:uiPriority="60" w:semiHidden="0" w:name="Light Shading Accent 1"/>
-    <w:lsdException w:unhideWhenUsed="0" w:uiPriority="61" w:semiHidden="0" w:name="Light List Accent 1"/>
-    <w:lsdException w:unhideWhenUsed="0" w:uiPriority="62" w:semiHidden="0" w:name="Light Grid Accent 1"/>
-    <w:lsdException w:unhideWhenUsed="0" w:uiPriority="63" w:semiHidden="0" w:name="Medium Shading 1 Accent 1"/>
-    <w:lsdException w:unhideWhenUsed="0" w:uiPriority="64" w:semiHidden="0" w:name="Medium Shading 2 Accent 1"/>
-    <w:lsdException w:unhideWhenUsed="0" w:uiPriority="65" w:semiHidden="0" w:name="Medium List 1 Accent 1"/>
-    <w:lsdException w:unhideWhenUsed="0" w:uiPriority="66" w:semiHidden="0" w:name="Medium List 2 Accent 1"/>
-    <w:lsdException w:unhideWhenUsed="0" w:uiPriority="67" w:semiHidden="0" w:name="Medium Grid 1 Accent 1"/>
-    <w:lsdException w:unhideWhenUsed="0" w:uiPriority="68" w:semiHidden="0" w:name="Medium Grid 2 Accent 1"/>
-    <w:lsdException w:unhideWhenUsed="0" w:uiPriority="69" w:semiHidden="0" w:name="Medium Grid 3 Accent 1"/>
-    <w:lsdException w:unhideWhenUsed="0" w:uiPriority="70" w:semiHidden="0" w:name="Dark List Accent 1"/>
-    <w:lsdException w:unhideWhenUsed="0" w:uiPriority="71" w:semiHidden="0" w:name="Colorful Shading Accent 1"/>
-    <w:lsdException w:unhideWhenUsed="0" w:uiPriority="72" w:semiHidden="0" w:name="Colorful List Accent 1"/>
-    <w:lsdException w:unhideWhenUsed="0" w:uiPriority="73" w:semiHidden="0" w:name="Colorful Grid Accent 1"/>
-    <w:lsdException w:unhideWhenUsed="0" w:uiPriority="60" w:semiHidden="0" w:name="Light Shading Accent 2"/>
-    <w:lsdException w:unhideWhenUsed="0" w:uiPriority="61" w:semiHidden="0" w:name="Light List Accent 2"/>
-    <w:lsdException w:unhideWhenUsed="0" w:uiPriority="62" w:semiHidden="0" w:name="Light Grid Accent 2"/>
-    <w:lsdException w:unhideWhenUsed="0" w:uiPriority="63" w:semiHidden="0" w:name="Medium Shading 1 Accent 2"/>
-    <w:lsdException w:unhideWhenUsed="0" w:uiPriority="64" w:semiHidden="0" w:name="Medium Shading 2 Accent 2"/>
-    <w:lsdException w:unhideWhenUsed="0" w:uiPriority="65" w:semiHidden="0" w:name="Medium List 1 Accent 2"/>
-    <w:lsdException w:unhideWhenUsed="0" w:uiPriority="66" w:semiHidden="0" w:name="Medium List 2 Accent 2"/>
-    <w:lsdException w:unhideWhenUsed="0" w:uiPriority="67" w:semiHidden="0" w:name="Medium Grid 1 Accent 2"/>
-    <w:lsdException w:unhideWhenUsed="0" w:uiPriority="68" w:semiHidden="0" w:name="Medium Grid 2 Accent 2"/>
-    <w:lsdException w:unhideWhenUsed="0" w:uiPriority="69" w:semiHidden="0" w:name="Medium Grid 3 Accent 2"/>
-    <w:lsdException w:unhideWhenUsed="0" w:uiPriority="70" w:semiHidden="0" w:name="Dark List Accent 2"/>
-    <w:lsdException w:unhideWhenUsed="0" w:uiPriority="71" w:semiHidden="0" w:name="Colorful Shading Accent 2"/>
-    <w:lsdException w:unhideWhenUsed="0" w:uiPriority="72" w:semiHidden="0" w:name="Colorful List Accent 2"/>
-    <w:lsdException w:unhideWhenUsed="0" w:uiPriority="73" w:semiHidden="0" w:name="Colorful Grid Accent 2"/>
-    <w:lsdException w:unhideWhenUsed="0" w:uiPriority="60" w:semiHidden="0" w:name="Light Shading Accent 3"/>
-    <w:lsdException w:unhideWhenUsed="0" w:uiPriority="61" w:semiHidden="0" w:name="Light List Accent 3"/>
-    <w:lsdException w:unhideWhenUsed="0" w:uiPriority="62" w:semiHidden="0" w:name="Light Grid Accent 3"/>
-    <w:lsdException w:unhideWhenUsed="0" w:uiPriority="63" w:semiHidden="0" w:name="Medium Shading 1 Accent 3"/>
-    <w:lsdException w:unhideWhenUsed="0" w:uiPriority="64" w:semiHidden="0" w:name="Medium Shading 2 Accent 3"/>
-    <w:lsdException w:unhideWhenUsed="0" w:uiPriority="65" w:semiHidden="0" w:name="Medium List 1 Accent 3"/>
-    <w:lsdException w:unhideWhenUsed="0" w:uiPriority="66" w:semiHidden="0" w:name="Medium List 2 Accent 3"/>
-    <w:lsdException w:unhideWhenUsed="0" w:uiPriority="67" w:semiHidden="0" w:name="Medium Grid 1 Accent 3"/>
-    <w:lsdException w:unhideWhenUsed="0" w:uiPriority="68" w:semiHidden="0" w:name="Medium Grid 2 Accent 3"/>
-    <w:lsdException w:unhideWhenUsed="0" w:uiPriority="69" w:semiHidden="0" w:name="Medium Grid 3 Accent 3"/>
-    <w:lsdException w:unhideWhenUsed="0" w:uiPriority="70" w:semiHidden="0" w:name="Dark List Accent 3"/>
-    <w:lsdException w:unhideWhenUsed="0" w:uiPriority="71" w:semiHidden="0" w:name="Colorful Shading Accent 3"/>
-    <w:lsdException w:unhideWhenUsed="0" w:uiPriority="72" w:semiHidden="0" w:name="Colorful List Accent 3"/>
-    <w:lsdException w:unhideWhenUsed="0" w:uiPriority="73" w:semiHidden="0" w:name="Colorful Grid Accent 3"/>
-    <w:lsdException w:unhideWhenUsed="0" w:uiPriority="60" w:semiHidden="0" w:name="Light Shading Accent 4"/>
-    <w:lsdException w:unhideWhenUsed="0" w:uiPriority="61" w:semiHidden="0" w:name="Light List Accent 4"/>
-    <w:lsdException w:unhideWhenUsed="0" w:uiPriority="62" w:semiHidden="0" w:name="Light Grid Accent 4"/>
-    <w:lsdException w:unhideWhenUsed="0" w:uiPriority="63" w:semiHidden="0" w:name="Medium Shading 1 Accent 4"/>
-    <w:lsdException w:unhideWhenUsed="0" w:uiPriority="64" w:semiHidden="0" w:name="Medium Shading 2 Accent 4"/>
-    <w:lsdException w:unhideWhenUsed="0" w:uiPriority="65" w:semiHidden="0" w:name="Medium List 1 Accent 4"/>
-    <w:lsdException w:unhideWhenUsed="0" w:uiPriority="66" w:semiHidden="0" w:name="Medium List 2 Accent 4"/>
-    <w:lsdException w:unhideWhenUsed="0" w:uiPriority="67" w:semiHidden="0" w:name="Medium Grid 1 Accent 4"/>
-    <w:lsdException w:unhideWhenUsed="0" w:uiPriority="68" w:semiHidden="0" w:name="Medium Grid 2 Accent 4"/>
-    <w:lsdException w:unhideWhenUsed="0" w:uiPriority="69" w:semiHidden="0" w:name="Medium Grid 3 Accent 4"/>
-    <w:lsdException w:unhideWhenUsed="0" w:uiPriority="70" w:semiHidden="0" w:name="Dark List Accent 4"/>
-    <w:lsdException w:unhideWhenUsed="0" w:uiPriority="71" w:semiHidden="0" w:name="Colorful Shading Accent 4"/>
-    <w:lsdException w:unhideWhenUsed="0" w:uiPriority="72" w:semiHidden="0" w:name="Colorful List Accent 4"/>
-    <w:lsdException w:unhideWhenUsed="0" w:uiPriority="73" w:semiHidden="0" w:name="Colorful Grid Accent 4"/>
-    <w:lsdException w:unhideWhenUsed="0" w:uiPriority="60" w:semiHidden="0" w:name="Light Shading Accent 5"/>
-    <w:lsdException w:unhideWhenUsed="0" w:uiPriority="61" w:semiHidden="0" w:name="Light List Accent 5"/>
-    <w:lsdException w:unhideWhenUsed="0" w:uiPriority="62" w:semiHidden="0" w:name="Light Grid Accent 5"/>
-    <w:lsdException w:unhideWhenUsed="0" w:uiPriority="63" w:semiHidden="0" w:name="Medium Shading 1 Accent 5"/>
-    <w:lsdException w:unhideWhenUsed="0" w:uiPriority="64" w:semiHidden="0" w:name="Medium Shading 2 Accent 5"/>
-    <w:lsdException w:unhideWhenUsed="0" w:uiPriority="65" w:semiHidden="0" w:name="Medium List 1 Accent 5"/>
-    <w:lsdException w:unhideWhenUsed="0" w:uiPriority="66" w:semiHidden="0" w:name="Medium List 2 Accent 5"/>
-    <w:lsdException w:unhideWhenUsed="0" w:uiPriority="67" w:semiHidden="0" w:name="Medium Grid 1 Accent 5"/>
-    <w:lsdException w:unhideWhenUsed="0" w:uiPriority="68" w:semiHidden="0" w:name="Medium Grid 2 Accent 5"/>
-    <w:lsdException w:unhideWhenUsed="0" w:uiPriority="69" w:semiHidden="0" w:name="Medium Grid 3 Accent 5"/>
-    <w:lsdException w:unhideWhenUsed="0" w:uiPriority="70" w:semiHidden="0" w:name="Dark List Accent 5"/>
-    <w:lsdException w:unhideWhenUsed="0" w:uiPriority="71" w:semiHidden="0" w:name="Colorful Shading Accent 5"/>
-    <w:lsdException w:unhideWhenUsed="0" w:uiPriority="72" w:semiHidden="0" w:name="Colorful List Accent 5"/>
-    <w:lsdException w:unhideWhenUsed="0" w:uiPriority="73" w:semiHidden="0" w:name="Colorful Grid Accent 5"/>
-    <w:lsdException w:unhideWhenUsed="0" w:uiPriority="60" w:semiHidden="0" w:name="Light Shading Accent 6"/>
-    <w:lsdException w:unhideWhenUsed="0" w:uiPriority="61" w:semiHidden="0" w:name="Light List Accent 6"/>
-    <w:lsdException w:unhideWhenUsed="0" w:uiPriority="62" w:semiHidden="0" w:name="Light Grid Accent 6"/>
-    <w:lsdException w:unhideWhenUsed="0" w:uiPriority="63" w:semiHidden="0" w:name="Medium Shading 1 Accent 6"/>
-    <w:lsdException w:unhideWhenUsed="0" w:uiPriority="64" w:semiHidden="0" w:name="Medium Shading 2 Accent 6"/>
-    <w:lsdException w:unhideWhenUsed="0" w:uiPriority="65" w:semiHidden="0" w:name="Medium List 1 Accent 6"/>
-    <w:lsdException w:unhideWhenUsed="0" w:uiPriority="66" w:semiHidden="0" w:name="Medium List 2 Accent 6"/>
-    <w:lsdException w:unhideWhenUsed="0" w:uiPriority="67" w:semiHidden="0" w:name="Medium Grid 1 Accent 6"/>
-    <w:lsdException w:unhideWhenUsed="0" w:uiPriority="68" w:semiHidden="0" w:name="Medium Grid 2 Accent 6"/>
-    <w:lsdException w:unhideWhenUsed="0" w:uiPriority="69" w:semiHidden="0" w:name="Medium Grid 3 Accent 6"/>
-    <w:lsdException w:unhideWhenUsed="0" w:uiPriority="70" w:semiHidden="0" w:name="Dark List Accent 6"/>
-    <w:lsdException w:unhideWhenUsed="0" w:uiPriority="71" w:semiHidden="0" w:name="Colorful Shading Accent 6"/>
-    <w:lsdException w:unhideWhenUsed="0" w:uiPriority="72" w:semiHidden="0" w:name="Colorful List Accent 6"/>
-    <w:lsdException w:unhideWhenUsed="0" w:uiPriority="73" w:semiHidden="0" w:name="Colorful Grid Accent 6"/>
+  <w:latentStyles w:defLockedState="0" w:defUIPriority="0" w:defSemiHidden="0" w:defUnhideWhenUsed="0" w:defQFormat="0" w:count="371">
+    <w:lsdException w:name="Normal" w:qFormat="1"/>
+    <w:lsdException w:name="heading 1" w:uiPriority="9" w:qFormat="1"/>
+    <w:lsdException w:name="heading 2" w:uiPriority="9" w:qFormat="1"/>
+    <w:lsdException w:name="heading 3" w:semiHidden="1" w:uiPriority="9" w:unhideWhenUsed="1" w:qFormat="1"/>
+    <w:lsdException w:name="heading 4" w:semiHidden="1" w:uiPriority="9" w:unhideWhenUsed="1" w:qFormat="1"/>
+    <w:lsdException w:name="heading 5" w:semiHidden="1" w:uiPriority="9" w:unhideWhenUsed="1" w:qFormat="1"/>
+    <w:lsdException w:name="heading 6" w:semiHidden="1" w:uiPriority="9" w:unhideWhenUsed="1" w:qFormat="1"/>
+    <w:lsdException w:name="heading 7" w:semiHidden="1" w:uiPriority="9" w:unhideWhenUsed="1" w:qFormat="1"/>
+    <w:lsdException w:name="heading 8" w:semiHidden="1" w:uiPriority="9" w:unhideWhenUsed="1" w:qFormat="1"/>
+    <w:lsdException w:name="heading 9" w:semiHidden="1" w:uiPriority="9" w:unhideWhenUsed="1" w:qFormat="1"/>
+    <w:lsdException w:name="index 1" w:semiHidden="1" w:unhideWhenUsed="1"/>
+    <w:lsdException w:name="index 2" w:semiHidden="1" w:unhideWhenUsed="1"/>
+    <w:lsdException w:name="index 3" w:semiHidden="1" w:unhideWhenUsed="1"/>
+    <w:lsdException w:name="index 4" w:semiHidden="1" w:unhideWhenUsed="1"/>
+    <w:lsdException w:name="index 5" w:semiHidden="1" w:unhideWhenUsed="1"/>
+    <w:lsdException w:name="index 6" w:semiHidden="1" w:unhideWhenUsed="1"/>
+    <w:lsdException w:name="index 7" w:semiHidden="1" w:unhideWhenUsed="1"/>
+    <w:lsdException w:name="index 8" w:semiHidden="1" w:unhideWhenUsed="1"/>
+    <w:lsdException w:name="index 9" w:semiHidden="1" w:unhideWhenUsed="1"/>
+    <w:lsdException w:name="toc 1" w:semiHidden="1" w:uiPriority="39" w:unhideWhenUsed="1"/>
+    <w:lsdException w:name="toc 2" w:semiHidden="1" w:uiPriority="39" w:unhideWhenUsed="1"/>
+    <w:lsdException w:name="toc 3" w:semiHidden="1" w:uiPriority="39" w:unhideWhenUsed="1"/>
+    <w:lsdException w:name="toc 4" w:semiHidden="1" w:uiPriority="39" w:unhideWhenUsed="1"/>
+    <w:lsdException w:name="toc 5" w:semiHidden="1" w:uiPriority="39" w:unhideWhenUsed="1"/>
+    <w:lsdException w:name="toc 6" w:semiHidden="1" w:uiPriority="39" w:unhideWhenUsed="1"/>
+    <w:lsdException w:name="toc 7" w:semiHidden="1" w:uiPriority="39" w:unhideWhenUsed="1"/>
+    <w:lsdException w:name="toc 8" w:semiHidden="1" w:uiPriority="39" w:unhideWhenUsed="1"/>
+    <w:lsdException w:name="toc 9" w:semiHidden="1" w:uiPriority="39" w:unhideWhenUsed="1"/>
+    <w:lsdException w:name="Normal Indent" w:semiHidden="1" w:unhideWhenUsed="1"/>
+    <w:lsdException w:name="footnote text" w:semiHidden="1" w:unhideWhenUsed="1"/>
+    <w:lsdException w:name="annotation text" w:semiHidden="1" w:unhideWhenUsed="1"/>
+    <w:lsdException w:name="header" w:uiPriority="99" w:unhideWhenUsed="1"/>
+    <w:lsdException w:name="footer" w:uiPriority="99" w:unhideWhenUsed="1"/>
+    <w:lsdException w:name="index heading" w:semiHidden="1" w:unhideWhenUsed="1"/>
+    <w:lsdException w:name="caption" w:semiHidden="1" w:uiPriority="35" w:unhideWhenUsed="1" w:qFormat="1"/>
+    <w:lsdException w:name="table of figures" w:semiHidden="1" w:unhideWhenUsed="1"/>
+    <w:lsdException w:name="envelope address" w:semiHidden="1" w:unhideWhenUsed="1"/>
+    <w:lsdException w:name="envelope return" w:semiHidden="1" w:unhideWhenUsed="1"/>
+    <w:lsdException w:name="footnote reference" w:semiHidden="1" w:unhideWhenUsed="1"/>
+    <w:lsdException w:name="annotation reference" w:semiHidden="1" w:unhideWhenUsed="1"/>
+    <w:lsdException w:name="line number" w:semiHidden="1" w:unhideWhenUsed="1"/>
+    <w:lsdException w:name="page number" w:semiHidden="1" w:unhideWhenUsed="1"/>
+    <w:lsdException w:name="endnote reference" w:semiHidden="1" w:unhideWhenUsed="1"/>
+    <w:lsdException w:name="endnote text" w:semiHidden="1" w:unhideWhenUsed="1"/>
+    <w:lsdException w:name="table of authorities" w:semiHidden="1" w:unhideWhenUsed="1"/>
+    <w:lsdException w:name="macro" w:semiHidden="1" w:unhideWhenUsed="1"/>
+    <w:lsdException w:name="toa heading" w:semiHidden="1" w:unhideWhenUsed="1"/>
+    <w:lsdException w:name="List" w:semiHidden="1" w:unhideWhenUsed="1"/>
+    <w:lsdException w:name="List Bullet" w:semiHidden="1" w:unhideWhenUsed="1"/>
+    <w:lsdException w:name="List Number" w:semiHidden="1" w:unhideWhenUsed="1"/>
+    <w:lsdException w:name="List 2" w:semiHidden="1" w:unhideWhenUsed="1"/>
+    <w:lsdException w:name="List 3" w:semiHidden="1" w:unhideWhenUsed="1"/>
+    <w:lsdException w:name="List 4" w:semiHidden="1" w:unhideWhenUsed="1"/>
+    <w:lsdException w:name="List 5" w:semiHidden="1" w:unhideWhenUsed="1"/>
+    <w:lsdException w:name="List Bullet 2" w:semiHidden="1" w:unhideWhenUsed="1"/>
+    <w:lsdException w:name="List Bullet 3" w:semiHidden="1" w:unhideWhenUsed="1"/>
+    <w:lsdException w:name="List Bullet 4" w:semiHidden="1" w:unhideWhenUsed="1"/>
+    <w:lsdException w:name="List Bullet 5" w:semiHidden="1" w:unhideWhenUsed="1"/>
+    <w:lsdException w:name="List Number 2" w:semiHidden="1" w:unhideWhenUsed="1"/>
+    <w:lsdException w:name="List Number 3" w:semiHidden="1" w:unhideWhenUsed="1"/>
+    <w:lsdException w:name="List Number 4" w:semiHidden="1" w:unhideWhenUsed="1"/>
+    <w:lsdException w:name="List Number 5" w:semiHidden="1" w:unhideWhenUsed="1"/>
+    <w:lsdException w:name="Title" w:uiPriority="10" w:qFormat="1"/>
+    <w:lsdException w:name="Closing" w:semiHidden="1" w:unhideWhenUsed="1"/>
+    <w:lsdException w:name="Signature" w:semiHidden="1" w:unhideWhenUsed="1"/>
+    <w:lsdException w:name="Default Paragraph Font" w:semiHidden="1" w:uiPriority="1" w:unhideWhenUsed="1"/>
+    <w:lsdException w:name="Body Text" w:semiHidden="1" w:unhideWhenUsed="1"/>
+    <w:lsdException w:name="Body Text Indent" w:semiHidden="1" w:unhideWhenUsed="1"/>
+    <w:lsdException w:name="List Continue" w:semiHidden="1" w:unhideWhenUsed="1"/>
+    <w:lsdException w:name="List Continue 2" w:semiHidden="1" w:unhideWhenUsed="1"/>
+    <w:lsdException w:name="List Continue 3" w:semiHidden="1" w:unhideWhenUsed="1"/>
+    <w:lsdException w:name="List Continue 4" w:semiHidden="1" w:unhideWhenUsed="1"/>
+    <w:lsdException w:name="List Continue 5" w:semiHidden="1" w:unhideWhenUsed="1"/>
+    <w:lsdException w:name="Message Header" w:semiHidden="1" w:unhideWhenUsed="1"/>
+    <w:lsdException w:name="Subtitle" w:uiPriority="11" w:qFormat="1"/>
+    <w:lsdException w:name="Salutation" w:semiHidden="1" w:unhideWhenUsed="1"/>
+    <w:lsdException w:name="Date" w:semiHidden="1" w:unhideWhenUsed="1"/>
+    <w:lsdException w:name="Body Text First Indent" w:semiHidden="1" w:unhideWhenUsed="1"/>
+    <w:lsdException w:name="Body Text First Indent 2" w:semiHidden="1" w:unhideWhenUsed="1"/>
+    <w:lsdException w:name="Note Heading" w:semiHidden="1" w:unhideWhenUsed="1"/>
+    <w:lsdException w:name="Body Text 2" w:semiHidden="1" w:unhideWhenUsed="1"/>
+    <w:lsdException w:name="Body Text 3" w:semiHidden="1" w:unhideWhenUsed="1"/>
+    <w:lsdException w:name="Body Text Indent 2" w:semiHidden="1" w:unhideWhenUsed="1"/>
+    <w:lsdException w:name="Body Text Indent 3" w:semiHidden="1" w:unhideWhenUsed="1"/>
+    <w:lsdException w:name="Block Text" w:semiHidden="1" w:unhideWhenUsed="1"/>
+    <w:lsdException w:name="Hyperlink" w:semiHidden="1" w:unhideWhenUsed="1"/>
+    <w:lsdException w:name="FollowedHyperlink" w:semiHidden="1" w:unhideWhenUsed="1"/>
+    <w:lsdException w:name="Strong" w:uiPriority="22" w:qFormat="1"/>
+    <w:lsdException w:name="Emphasis" w:uiPriority="20" w:qFormat="1"/>
+    <w:lsdException w:name="Document Map" w:semiHidden="1" w:unhideWhenUsed="1"/>
+    <w:lsdException w:name="Plain Text" w:semiHidden="1" w:unhideWhenUsed="1"/>
+    <w:lsdException w:name="E-mail Signature" w:semiHidden="1" w:unhideWhenUsed="1"/>
+    <w:lsdException w:name="HTML Top of Form" w:semiHidden="1" w:uiPriority="99" w:unhideWhenUsed="1"/>
+    <w:lsdException w:name="HTML Bottom of Form" w:semiHidden="1" w:uiPriority="99" w:unhideWhenUsed="1"/>
+    <w:lsdException w:name="Normal (Web)" w:semiHidden="1" w:uiPriority="99" w:unhideWhenUsed="1"/>
+    <w:lsdException w:name="HTML Acronym" w:semiHidden="1" w:unhideWhenUsed="1"/>
+    <w:lsdException w:name="HTML Address" w:semiHidden="1" w:unhideWhenUsed="1"/>
+    <w:lsdException w:name="HTML Cite" w:semiHidden="1" w:unhideWhenUsed="1"/>
+    <w:lsdException w:name="HTML Code" w:semiHidden="1" w:unhideWhenUsed="1"/>
+    <w:lsdException w:name="HTML Definition" w:semiHidden="1" w:unhideWhenUsed="1"/>
+    <w:lsdException w:name="HTML Keyboard" w:semiHidden="1" w:unhideWhenUsed="1"/>
+    <w:lsdException w:name="HTML Preformatted" w:semiHidden="1" w:unhideWhenUsed="1"/>
+    <w:lsdException w:name="HTML Sample" w:semiHidden="1" w:unhideWhenUsed="1"/>
+    <w:lsdException w:name="HTML Typewriter" w:semiHidden="1" w:unhideWhenUsed="1"/>
+    <w:lsdException w:name="HTML Variable" w:semiHidden="1" w:unhideWhenUsed="1"/>
+    <w:lsdException w:name="Normal Table" w:semiHidden="1" w:uiPriority="99" w:unhideWhenUsed="1"/>
+    <w:lsdException w:name="annotation subject" w:semiHidden="1" w:unhideWhenUsed="1"/>
+    <w:lsdException w:name="No List" w:semiHidden="1" w:uiPriority="99" w:unhideWhenUsed="1"/>
+    <w:lsdException w:name="Outline List 1" w:semiHidden="1" w:uiPriority="99" w:unhideWhenUsed="1"/>
+    <w:lsdException w:name="Outline List 2" w:semiHidden="1" w:uiPriority="99" w:unhideWhenUsed="1"/>
+    <w:lsdException w:name="Outline List 3" w:semiHidden="1" w:uiPriority="99" w:unhideWhenUsed="1"/>
+    <w:lsdException w:name="Table Simple 1" w:semiHidden="1" w:unhideWhenUsed="1"/>
+    <w:lsdException w:name="Table Simple 2" w:semiHidden="1" w:unhideWhenUsed="1"/>
+    <w:lsdException w:name="Table Simple 3" w:semiHidden="1" w:unhideWhenUsed="1"/>
+    <w:lsdException w:name="Table Classic 1" w:semiHidden="1" w:unhideWhenUsed="1"/>
+    <w:lsdException w:name="Table Classic 2" w:semiHidden="1" w:unhideWhenUsed="1"/>
+    <w:lsdException w:name="Table Classic 3" w:semiHidden="1" w:unhideWhenUsed="1"/>
+    <w:lsdException w:name="Table Classic 4" w:semiHidden="1" w:unhideWhenUsed="1"/>
+    <w:lsdException w:name="Table Colorful 1" w:semiHidden="1" w:unhideWhenUsed="1"/>
+    <w:lsdException w:name="Table Colorful 2" w:semiHidden="1" w:unhideWhenUsed="1"/>
+    <w:lsdException w:name="Table Colorful 3" w:semiHidden="1" w:unhideWhenUsed="1"/>
+    <w:lsdException w:name="Table Columns 1" w:semiHidden="1" w:unhideWhenUsed="1"/>
+    <w:lsdException w:name="Table Columns 2" w:semiHidden="1" w:unhideWhenUsed="1"/>
+    <w:lsdException w:name="Table Columns 3" w:semiHidden="1" w:unhideWhenUsed="1"/>
+    <w:lsdException w:name="Table Columns 4" w:semiHidden="1" w:unhideWhenUsed="1"/>
+    <w:lsdException w:name="Table Columns 5" w:semiHidden="1" w:unhideWhenUsed="1"/>
+    <w:lsdException w:name="Table Grid 1" w:semiHidden="1" w:unhideWhenUsed="1"/>
+    <w:lsdException w:name="Table Grid 2" w:semiHidden="1" w:unhideWhenUsed="1"/>
+    <w:lsdException w:name="Table Grid 3" w:semiHidden="1" w:unhideWhenUsed="1"/>
+    <w:lsdException w:name="Table Grid 4" w:semiHidden="1" w:unhideWhenUsed="1"/>
+    <w:lsdException w:name="Table Grid 5" w:semiHidden="1" w:unhideWhenUsed="1"/>
+    <w:lsdException w:name="Table Grid 6" w:semiHidden="1" w:unhideWhenUsed="1"/>
+    <w:lsdException w:name="Table Grid 7" w:semiHidden="1" w:unhideWhenUsed="1"/>
+    <w:lsdException w:name="Table Grid 8" w:semiHidden="1" w:unhideWhenUsed="1"/>
+    <w:lsdException w:name="Table List 1" w:semiHidden="1" w:unhideWhenUsed="1"/>
+    <w:lsdException w:name="Table List 2" w:semiHidden="1" w:unhideWhenUsed="1"/>
+    <w:lsdException w:name="Table List 3" w:semiHidden="1" w:unhideWhenUsed="1"/>
+    <w:lsdException w:name="Table List 4" w:semiHidden="1" w:unhideWhenUsed="1"/>
+    <w:lsdException w:name="Table List 5" w:semiHidden="1" w:unhideWhenUsed="1"/>
+    <w:lsdException w:name="Table List 6" w:semiHidden="1" w:unhideWhenUsed="1"/>
+    <w:lsdException w:name="Table List 7" w:semiHidden="1" w:unhideWhenUsed="1"/>
+    <w:lsdException w:name="Table List 8" w:semiHidden="1" w:unhideWhenUsed="1"/>
+    <w:lsdException w:name="Table 3D effects 1" w:semiHidden="1" w:unhideWhenUsed="1"/>
+    <w:lsdException w:name="Table 3D effects 2" w:semiHidden="1" w:unhideWhenUsed="1"/>
+    <w:lsdException w:name="Table 3D effects 3" w:semiHidden="1" w:unhideWhenUsed="1"/>
+    <w:lsdException w:name="Table Contemporary" w:semiHidden="1" w:unhideWhenUsed="1"/>
+    <w:lsdException w:name="Table Elegant" w:semiHidden="1" w:unhideWhenUsed="1"/>
+    <w:lsdException w:name="Table Professional" w:semiHidden="1" w:unhideWhenUsed="1"/>
+    <w:lsdException w:name="Table Subtle 1" w:semiHidden="1" w:unhideWhenUsed="1"/>
+    <w:lsdException w:name="Table Subtle 2" w:semiHidden="1" w:unhideWhenUsed="1"/>
+    <w:lsdException w:name="Table Web 1" w:semiHidden="1" w:unhideWhenUsed="1"/>
+    <w:lsdException w:name="Table Web 2" w:semiHidden="1" w:unhideWhenUsed="1"/>
+    <w:lsdException w:name="Table Web 3" w:semiHidden="1" w:unhideWhenUsed="1"/>
+    <w:lsdException w:name="Balloon Text" w:semiHidden="1" w:unhideWhenUsed="1"/>
+    <w:lsdException w:name="Table Grid" w:semiHidden="1" w:uiPriority="39" w:unhideWhenUsed="1"/>
+    <w:lsdException w:name="Table Theme" w:semiHidden="1" w:unhideWhenUsed="1"/>
+    <w:lsdException w:name="Placeholder Text" w:semiHidden="1" w:uiPriority="99"/>
+    <w:lsdException w:name="No Spacing" w:uiPriority="99"/>
+    <w:lsdException w:name="Light Shading" w:uiPriority="60"/>
+    <w:lsdException w:name="Light List" w:uiPriority="61"/>
+    <w:lsdException w:name="Light Grid" w:uiPriority="62"/>
+    <w:lsdException w:name="Medium Shading 1" w:uiPriority="63"/>
+    <w:lsdException w:name="Medium Shading 2" w:uiPriority="64"/>
+    <w:lsdException w:name="Medium List 1" w:uiPriority="65"/>
+    <w:lsdException w:name="Medium List 2" w:uiPriority="66"/>
+    <w:lsdException w:name="Medium Grid 1" w:uiPriority="67"/>
+    <w:lsdException w:name="Medium Grid 2" w:uiPriority="68"/>
+    <w:lsdException w:name="Medium Grid 3" w:uiPriority="69"/>
+    <w:lsdException w:name="Dark List" w:uiPriority="70"/>
+    <w:lsdException w:name="Colorful Shading" w:uiPriority="71"/>
+    <w:lsdException w:name="Colorful List" w:uiPriority="72"/>
+    <w:lsdException w:name="Colorful Grid" w:uiPriority="73"/>
+    <w:lsdException w:name="Light Shading Accent 1" w:uiPriority="60"/>
+    <w:lsdException w:name="Light List Accent 1" w:uiPriority="61"/>
+    <w:lsdException w:name="Light Grid Accent 1" w:uiPriority="62"/>
+    <w:lsdException w:name="Medium Shading 1 Accent 1" w:uiPriority="63"/>
+    <w:lsdException w:name="Medium Shading 2 Accent 1" w:uiPriority="64"/>
+    <w:lsdException w:name="Medium List 1 Accent 1" w:uiPriority="65"/>
+    <w:lsdException w:name="Revision" w:semiHidden="1" w:uiPriority="99"/>
+    <w:lsdException w:name="List Paragraph" w:uiPriority="99"/>
+    <w:lsdException w:name="Quote" w:uiPriority="99"/>
+    <w:lsdException w:name="Intense Quote" w:uiPriority="99"/>
+    <w:lsdException w:name="Medium List 2 Accent 1" w:uiPriority="66"/>
+    <w:lsdException w:name="Medium Grid 1 Accent 1" w:uiPriority="67"/>
+    <w:lsdException w:name="Medium Grid 2 Accent 1" w:uiPriority="68"/>
+    <w:lsdException w:name="Medium Grid 3 Accent 1" w:uiPriority="69"/>
+    <w:lsdException w:name="Dark List Accent 1" w:uiPriority="70"/>
+    <w:lsdException w:name="Colorful Shading Accent 1" w:uiPriority="71"/>
+    <w:lsdException w:name="Colorful List Accent 1" w:uiPriority="72"/>
+    <w:lsdException w:name="Colorful Grid Accent 1" w:uiPriority="73"/>
+    <w:lsdException w:name="Light Shading Accent 2" w:uiPriority="60"/>
+    <w:lsdException w:name="Light List Accent 2" w:uiPriority="61"/>
+    <w:lsdException w:name="Light Grid Accent 2" w:uiPriority="62"/>
+    <w:lsdException w:name="Medium Shading 1 Accent 2" w:uiPriority="63"/>
+    <w:lsdException w:name="Medium Shading 2 Accent 2" w:uiPriority="64"/>
+    <w:lsdException w:name="Medium List 1 Accent 2" w:uiPriority="65"/>
+    <w:lsdException w:name="Medium List 2 Accent 2" w:uiPriority="66"/>
+    <w:lsdException w:name="Medium Grid 1 Accent 2" w:uiPriority="67"/>
+    <w:lsdException w:name="Medium Grid 2 Accent 2" w:uiPriority="68"/>
+    <w:lsdException w:name="Medium Grid 3 Accent 2" w:uiPriority="69"/>
+    <w:lsdException w:name="Dark List Accent 2" w:uiPriority="70"/>
+    <w:lsdException w:name="Colorful Shading Accent 2" w:uiPriority="71"/>
+    <w:lsdException w:name="Colorful List Accent 2" w:uiPriority="72"/>
+    <w:lsdException w:name="Colorful Grid Accent 2" w:uiPriority="73"/>
+    <w:lsdException w:name="Light Shading Accent 3" w:uiPriority="60"/>
+    <w:lsdException w:name="Light List Accent 3" w:uiPriority="61"/>
+    <w:lsdException w:name="Light Grid Accent 3" w:uiPriority="62"/>
+    <w:lsdException w:name="Medium Shading 1 Accent 3" w:uiPriority="63"/>
+    <w:lsdException w:name="Medium Shading 2 Accent 3" w:uiPriority="64"/>
+    <w:lsdException w:name="Medium List 1 Accent 3" w:uiPriority="65"/>
+    <w:lsdException w:name="Medium List 2 Accent 3" w:uiPriority="66"/>
+    <w:lsdException w:name="Medium Grid 1 Accent 3" w:uiPriority="67"/>
+    <w:lsdException w:name="Medium Grid 2 Accent 3" w:uiPriority="68"/>
+    <w:lsdException w:name="Medium Grid 3 Accent 3" w:uiPriority="69"/>
+    <w:lsdException w:name="Dark List Accent 3" w:uiPriority="70"/>
+    <w:lsdException w:name="Colorful Shading Accent 3" w:uiPriority="71"/>
+    <w:lsdException w:name="Colorful List Accent 3" w:uiPriority="72"/>
+    <w:lsdException w:name="Colorful Grid Accent 3" w:uiPriority="73"/>
+    <w:lsdException w:name="Light Shading Accent 4" w:uiPriority="60"/>
+    <w:lsdException w:name="Light List Accent 4" w:uiPriority="61"/>
+    <w:lsdException w:name="Light Grid Accent 4" w:uiPriority="62"/>
+    <w:lsdException w:name="Medium Shading 1 Accent 4" w:uiPriority="63"/>
+    <w:lsdException w:name="Medium Shading 2 Accent 4" w:uiPriority="64"/>
+    <w:lsdException w:name="Medium List 1 Accent 4" w:uiPriority="65"/>
+    <w:lsdException w:name="Medium List 2 Accent 4" w:uiPriority="66"/>
+    <w:lsdException w:name="Medium Grid 1 Accent 4" w:uiPriority="67"/>
+    <w:lsdException w:name="Medium Grid 2 Accent 4" w:uiPriority="68"/>
+    <w:lsdException w:name="Medium Grid 3 Accent 4" w:uiPriority="69"/>
+    <w:lsdException w:name="Dark List Accent 4" w:uiPriority="70"/>
+    <w:lsdException w:name="Colorful Shading Accent 4" w:uiPriority="71"/>
+    <w:lsdException w:name="Colorful List Accent 4" w:uiPriority="72"/>
+    <w:lsdException w:name="Colorful Grid Accent 4" w:uiPriority="73"/>
+    <w:lsdException w:name="Light Shading Accent 5" w:uiPriority="60"/>
+    <w:lsdException w:name="Light List Accent 5" w:uiPriority="61"/>
+    <w:lsdException w:name="Light Grid Accent 5" w:uiPriority="62"/>
+    <w:lsdException w:name="Medium Shading 1 Accent 5" w:uiPriority="63"/>
+    <w:lsdException w:name="Medium Shading 2 Accent 5" w:uiPriority="64"/>
+    <w:lsdException w:name="Medium List 1 Accent 5" w:uiPriority="65"/>
+    <w:lsdException w:name="Medium List 2 Accent 5" w:uiPriority="66"/>
+    <w:lsdException w:name="Medium Grid 1 Accent 5" w:uiPriority="67"/>
+    <w:lsdException w:name="Medium Grid 2 Accent 5" w:uiPriority="68"/>
+    <w:lsdException w:name="Medium Grid 3 Accent 5" w:uiPriority="69"/>
+    <w:lsdException w:name="Dark List Accent 5" w:uiPriority="70"/>
+    <w:lsdException w:name="Colorful Shading Accent 5" w:uiPriority="71"/>
+    <w:lsdException w:name="Colorful List Accent 5" w:uiPriority="72"/>
+    <w:lsdException w:name="Colorful Grid Accent 5" w:uiPriority="73"/>
+    <w:lsdException w:name="Light Shading Accent 6" w:uiPriority="60"/>
+    <w:lsdException w:name="Light List Accent 6" w:uiPriority="61"/>
+    <w:lsdException w:name="Light Grid Accent 6" w:uiPriority="62"/>
+    <w:lsdException w:name="Medium Shading 1 Accent 6" w:uiPriority="63"/>
+    <w:lsdException w:name="Medium Shading 2 Accent 6" w:uiPriority="64"/>
+    <w:lsdException w:name="Medium List 1 Accent 6" w:uiPriority="65"/>
+    <w:lsdException w:name="Medium List 2 Accent 6" w:uiPriority="66"/>
+    <w:lsdException w:name="Medium Grid 1 Accent 6" w:uiPriority="67"/>
+    <w:lsdException w:name="Medium Grid 2 Accent 6" w:uiPriority="68"/>
+    <w:lsdException w:name="Medium Grid 3 Accent 6" w:uiPriority="69"/>
+    <w:lsdException w:name="Dark List Accent 6" w:uiPriority="70"/>
+    <w:lsdException w:name="Colorful Shading Accent 6" w:uiPriority="71"/>
+    <w:lsdException w:name="Colorful List Accent 6" w:uiPriority="72"/>
+    <w:lsdException w:name="Colorful Grid Accent 6" w:uiPriority="73"/>
+    <w:lsdException w:name="Subtle Emphasis" w:uiPriority="19" w:qFormat="1"/>
+    <w:lsdException w:name="Intense Emphasis" w:uiPriority="21" w:qFormat="1"/>
+    <w:lsdException w:name="Subtle Reference" w:uiPriority="31" w:qFormat="1"/>
+    <w:lsdException w:name="Intense Reference" w:uiPriority="32" w:qFormat="1"/>
+    <w:lsdException w:name="Book Title" w:uiPriority="33" w:qFormat="1"/>
+    <w:lsdException w:name="Bibliography" w:semiHidden="1" w:uiPriority="37" w:unhideWhenUsed="1"/>
+    <w:lsdException w:name="TOC Heading" w:semiHidden="1" w:uiPriority="39" w:unhideWhenUsed="1" w:qFormat="1"/>
+    <w:lsdException w:name="Plain Table 1" w:uiPriority="41"/>
+    <w:lsdException w:name="Plain Table 2" w:uiPriority="42"/>
+    <w:lsdException w:name="Plain Table 3" w:uiPriority="43"/>
+    <w:lsdException w:name="Plain Table 4" w:uiPriority="44"/>
+    <w:lsdException w:name="Plain Table 5" w:uiPriority="45"/>
+    <w:lsdException w:name="Grid Table Light" w:uiPriority="40"/>
+    <w:lsdException w:name="Grid Table 1 Light" w:uiPriority="46"/>
+    <w:lsdException w:name="Grid Table 2" w:uiPriority="47"/>
+    <w:lsdException w:name="Grid Table 3" w:uiPriority="48"/>
+    <w:lsdException w:name="Grid Table 4" w:uiPriority="49"/>
+    <w:lsdException w:name="Grid Table 5 Dark" w:uiPriority="50"/>
+    <w:lsdException w:name="Grid Table 6 Colorful" w:uiPriority="51"/>
+    <w:lsdException w:name="Grid Table 7 Colorful" w:uiPriority="52"/>
+    <w:lsdException w:name="Grid Table 1 Light Accent 1" w:uiPriority="46"/>
+    <w:lsdException w:name="Grid Table 2 Accent 1" w:uiPriority="47"/>
+    <w:lsdException w:name="Grid Table 3 Accent 1" w:uiPriority="48"/>
+    <w:lsdException w:name="Grid Table 4 Accent 1" w:uiPriority="49"/>
+    <w:lsdException w:name="Grid Table 5 Dark Accent 1" w:uiPriority="50"/>
+    <w:lsdException w:name="Grid Table 6 Colorful Accent 1" w:uiPriority="51"/>
+    <w:lsdException w:name="Grid Table 7 Colorful Accent 1" w:uiPriority="52"/>
+    <w:lsdException w:name="Grid Table 1 Light Accent 2" w:uiPriority="46"/>
+    <w:lsdException w:name="Grid Table 2 Accent 2" w:uiPriority="47"/>
+    <w:lsdException w:name="Grid Table 3 Accent 2" w:uiPriority="48"/>
+    <w:lsdException w:name="Grid Table 4 Accent 2" w:uiPriority="49"/>
+    <w:lsdException w:name="Grid Table 5 Dark Accent 2" w:uiPriority="50"/>
+    <w:lsdException w:name="Grid Table 6 Colorful Accent 2" w:uiPriority="51"/>
+    <w:lsdException w:name="Grid Table 7 Colorful Accent 2" w:uiPriority="52"/>
+    <w:lsdException w:name="Grid Table 1 Light Accent 3" w:uiPriority="46"/>
+    <w:lsdException w:name="Grid Table 2 Accent 3" w:uiPriority="47"/>
+    <w:lsdException w:name="Grid Table 3 Accent 3" w:uiPriority="48"/>
+    <w:lsdException w:name="Grid Table 4 Accent 3" w:uiPriority="49"/>
+    <w:lsdException w:name="Grid Table 5 Dark Accent 3" w:uiPriority="50"/>
+    <w:lsdException w:name="Grid Table 6 Colorful Accent 3" w:uiPriority="51"/>
+    <w:lsdException w:name="Grid Table 7 Colorful Accent 3" w:uiPriority="52"/>
+    <w:lsdException w:name="Grid Table 1 Light Accent 4" w:uiPriority="46"/>
+    <w:lsdException w:name="Grid Table 2 Accent 4" w:uiPriority="47"/>
+    <w:lsdException w:name="Grid Table 3 Accent 4" w:uiPriority="48"/>
+    <w:lsdException w:name="Grid Table 4 Accent 4" w:uiPriority="49"/>
+    <w:lsdException w:name="Grid Table 5 Dark Accent 4" w:uiPriority="50"/>
+    <w:lsdException w:name="Grid Table 6 Colorful Accent 4" w:uiPriority="51"/>
+    <w:lsdException w:name="Grid Table 7 Colorful Accent 4" w:uiPriority="52"/>
+    <w:lsdException w:name="Grid Table 1 Light Accent 5" w:uiPriority="46"/>
+    <w:lsdException w:name="Grid Table 2 Accent 5" w:uiPriority="47"/>
+    <w:lsdException w:name="Grid Table 3 Accent 5" w:uiPriority="48"/>
+    <w:lsdException w:name="Grid Table 4 Accent 5" w:uiPriority="49"/>
+    <w:lsdException w:name="Grid Table 5 Dark Accent 5" w:uiPriority="50"/>
+    <w:lsdException w:name="Grid Table 6 Colorful Accent 5" w:uiPriority="51"/>
+    <w:lsdException w:name="Grid Table 7 Colorful Accent 5" w:uiPriority="52"/>
+    <w:lsdException w:name="Grid Table 1 Light Accent 6" w:uiPriority="46"/>
+    <w:lsdException w:name="Grid Table 2 Accent 6" w:uiPriority="47"/>
+    <w:lsdException w:name="Grid Table 3 Accent 6" w:uiPriority="48"/>
+    <w:lsdException w:name="Grid Table 4 Accent 6" w:uiPriority="49"/>
+    <w:lsdException w:name="Grid Table 5 Dark Accent 6" w:uiPriority="50"/>
+    <w:lsdException w:name="Grid Table 6 Colorful Accent 6" w:uiPriority="51"/>
+    <w:lsdException w:name="Grid Table 7 Colorful Accent 6" w:uiPriority="52"/>
+    <w:lsdException w:name="List Table 1 Light" w:uiPriority="46"/>
+    <w:lsdException w:name="List Table 2" w:uiPriority="47"/>
+    <w:lsdException w:name="List Table 3" w:uiPriority="48"/>
+    <w:lsdException w:name="List Table 4" w:uiPriority="49"/>
+    <w:lsdException w:name="List Table 5 Dark" w:uiPriority="50"/>
+    <w:lsdException w:name="List Table 6 Colorful" w:uiPriority="51"/>
+    <w:lsdException w:name="List Table 7 Colorful" w:uiPriority="52"/>
+    <w:lsdException w:name="List Table 1 Light Accent 1" w:uiPriority="46"/>
+    <w:lsdException w:name="List Table 2 Accent 1" w:uiPriority="47"/>
+    <w:lsdException w:name="List Table 3 Accent 1" w:uiPriority="48"/>
+    <w:lsdException w:name="List Table 4 Accent 1" w:uiPriority="49"/>
+    <w:lsdException w:name="List Table 5 Dark Accent 1" w:uiPriority="50"/>
+    <w:lsdException w:name="List Table 6 Colorful Accent 1" w:uiPriority="51"/>
+    <w:lsdException w:name="List Table 7 Colorful Accent 1" w:uiPriority="52"/>
+    <w:lsdException w:name="List Table 1 Light Accent 2" w:uiPriority="46"/>
+    <w:lsdException w:name="List Table 2 Accent 2" w:uiPriority="47"/>
+    <w:lsdException w:name="List Table 3 Accent 2" w:uiPriority="48"/>
+    <w:lsdException w:name="List Table 4 Accent 2" w:uiPriority="49"/>
+    <w:lsdException w:name="List Table 5 Dark Accent 2" w:uiPriority="50"/>
+    <w:lsdException w:name="List Table 6 Colorful Accent 2" w:uiPriority="51"/>
+    <w:lsdException w:name="List Table 7 Colorful Accent 2" w:uiPriority="52"/>
+    <w:lsdException w:name="List Table 1 Light Accent 3" w:uiPriority="46"/>
+    <w:lsdException w:name="List Table 2 Accent 3" w:uiPriority="47"/>
+    <w:lsdException w:name="List Table 3 Accent 3" w:uiPriority="48"/>
+    <w:lsdException w:name="List Table 4 Accent 3" w:uiPriority="49"/>
+    <w:lsdException w:name="List Table 5 Dark Accent 3" w:uiPriority="50"/>
+    <w:lsdException w:name="List Table 6 Colorful Accent 3" w:uiPriority="51"/>
+    <w:lsdException w:name="List Table 7 Colorful Accent 3" w:uiPriority="52"/>
+    <w:lsdException w:name="List Table 1 Light Accent 4" w:uiPriority="46"/>
+    <w:lsdException w:name="List Table 2 Accent 4" w:uiPriority="47"/>
+    <w:lsdException w:name="List Table 3 Accent 4" w:uiPriority="48"/>
+    <w:lsdException w:name="List Table 4 Accent 4" w:uiPriority="49"/>
+    <w:lsdException w:name="List Table 5 Dark Accent 4" w:uiPriority="50"/>
+    <w:lsdException w:name="List Table 6 Colorful Accent 4" w:uiPriority="51"/>
+    <w:lsdException w:name="List Table 7 Colorful Accent 4" w:uiPriority="52"/>
+    <w:lsdException w:name="List Table 1 Light Accent 5" w:uiPriority="46"/>
+    <w:lsdException w:name="List Table 2 Accent 5" w:uiPriority="47"/>
+    <w:lsdException w:name="List Table 3 Accent 5" w:uiPriority="48"/>
+    <w:lsdException w:name="List Table 4 Accent 5" w:uiPriority="49"/>
+    <w:lsdException w:name="List Table 5 Dark Accent 5" w:uiPriority="50"/>
+    <w:lsdException w:name="List Table 6 Colorful Accent 5" w:uiPriority="51"/>
+    <w:lsdException w:name="List Table 7 Colorful Accent 5" w:uiPriority="52"/>
+    <w:lsdException w:name="List Table 1 Light Accent 6" w:uiPriority="46"/>
+    <w:lsdException w:name="List Table 2 Accent 6" w:uiPriority="47"/>
+    <w:lsdException w:name="List Table 3 Accent 6" w:uiPriority="48"/>
+    <w:lsdException w:name="List Table 4 Accent 6" w:uiPriority="49"/>
+    <w:lsdException w:name="List Table 5 Dark Accent 6" w:uiPriority="50"/>
+    <w:lsdException w:name="List Table 6 Colorful Accent 6" w:uiPriority="51"/>
+    <w:lsdException w:name="List Table 7 Colorful Accent 6" w:uiPriority="52"/>
   </w:latentStyles>
-  <w:style w:type="paragraph" w:default="1" w:styleId="1">
+  <w:style w:type="paragraph" w:default="1" w:styleId="a">
     <w:name w:val="Normal"/>
     <w:qFormat/>
-    <w:uiPriority w:val="0"/>
     <w:pPr>
       <w:widowControl w:val="0"/>
       <w:jc w:val="both"/>
     </w:pPr>
     <w:rPr>
-      <w:rFonts w:ascii="Calibri" w:hAnsi="Calibri" w:eastAsia="宋体"/>
+      <w:rFonts w:ascii="Calibri" w:hAnsi="Calibri"/>
       <w:kern w:val="2"/>
       <w:sz w:val="21"/>
       <w:szCs w:val="22"/>
-      <w:lang w:val="en-US" w:eastAsia="zh-CN" w:bidi="ar-SA"/>
     </w:rPr>
   </w:style>
   <w:style w:type="paragraph" w:styleId="2">
     <w:name w:val="heading 2"/>
-    <w:basedOn w:val="1"/>
-    <w:link w:val="10"/>
+    <w:basedOn w:val="a"/>
+    <w:link w:val="2Char"/>
+    <w:uiPriority w:val="9"/>
     <w:qFormat/>
-    <w:uiPriority w:val="9"/>
     <w:pPr>
       <w:widowControl/>
       <w:spacing w:before="100" w:beforeAutospacing="1" w:after="100" w:afterAutospacing="1"/>
@@ -1624,7 +2336,7 @@
       <w:outlineLvl w:val="1"/>
     </w:pPr>
     <w:rPr>
-      <w:rFonts w:ascii="宋体" w:hAnsi="宋体" w:eastAsia="宋体" w:cs="宋体"/>
+      <w:rFonts w:ascii="宋体" w:hAnsi="宋体" w:cs="宋体"/>
       <w:b/>
       <w:bCs/>
       <w:kern w:val="0"/>
@@ -1632,18 +2344,19 @@
       <w:szCs w:val="36"/>
     </w:rPr>
   </w:style>
-  <w:style w:type="character" w:default="1" w:styleId="6">
+  <w:style w:type="character" w:default="1" w:styleId="a0">
     <w:name w:val="Default Paragraph Font"/>
+    <w:uiPriority w:val="1"/>
+    <w:semiHidden/>
     <w:unhideWhenUsed/>
-    <w:uiPriority w:val="1"/>
   </w:style>
-  <w:style w:type="table" w:default="1" w:styleId="7">
+  <w:style w:type="table" w:default="1" w:styleId="a1">
     <w:name w:val="Normal Table"/>
+    <w:uiPriority w:val="99"/>
+    <w:semiHidden/>
     <w:unhideWhenUsed/>
-    <w:uiPriority w:val="99"/>
     <w:tblPr>
-      <w:tblStyle w:val="7"/>
-      <w:tblLayout w:type="fixed"/>
+      <w:tblInd w:w="0" w:type="dxa"/>
       <w:tblCellMar>
         <w:top w:w="0" w:type="dxa"/>
         <w:left w:w="108" w:type="dxa"/>
@@ -1651,16 +2364,19 @@
         <w:right w:w="108" w:type="dxa"/>
       </w:tblCellMar>
     </w:tblPr>
-    <w:tcPr>
-      <w:textDirection w:val="lrTb"/>
-    </w:tcPr>
   </w:style>
-  <w:style w:type="paragraph" w:styleId="3">
+  <w:style w:type="numbering" w:default="1" w:styleId="a2">
+    <w:name w:val="No List"/>
+    <w:uiPriority w:val="99"/>
+    <w:semiHidden/>
+    <w:unhideWhenUsed/>
+  </w:style>
+  <w:style w:type="paragraph" w:styleId="a3">
     <w:name w:val="footer"/>
-    <w:basedOn w:val="1"/>
-    <w:link w:val="9"/>
+    <w:basedOn w:val="a"/>
+    <w:link w:val="Char"/>
+    <w:uiPriority w:val="99"/>
     <w:unhideWhenUsed/>
-    <w:uiPriority w:val="99"/>
     <w:pPr>
       <w:tabs>
         <w:tab w:val="center" w:pos="4153"/>
@@ -1674,15 +2390,15 @@
       <w:szCs w:val="18"/>
     </w:rPr>
   </w:style>
-  <w:style w:type="paragraph" w:styleId="4">
+  <w:style w:type="paragraph" w:styleId="a4">
     <w:name w:val="header"/>
-    <w:basedOn w:val="1"/>
-    <w:link w:val="8"/>
+    <w:basedOn w:val="a"/>
+    <w:link w:val="Char0"/>
+    <w:uiPriority w:val="99"/>
     <w:unhideWhenUsed/>
-    <w:uiPriority w:val="99"/>
     <w:pPr>
       <w:pBdr>
-        <w:bottom w:val="single" w:color="auto" w:sz="6" w:space="1"/>
+        <w:bottom w:val="single" w:sz="6" w:space="1" w:color="auto"/>
       </w:pBdr>
       <w:tabs>
         <w:tab w:val="center" w:pos="4153"/>
@@ -1696,50 +2412,47 @@
       <w:szCs w:val="18"/>
     </w:rPr>
   </w:style>
-  <w:style w:type="paragraph" w:styleId="5">
+  <w:style w:type="paragraph" w:styleId="a5">
     <w:name w:val="Normal (Web)"/>
-    <w:basedOn w:val="1"/>
+    <w:basedOn w:val="a"/>
+    <w:uiPriority w:val="99"/>
     <w:unhideWhenUsed/>
-    <w:uiPriority w:val="99"/>
     <w:pPr>
       <w:widowControl/>
       <w:spacing w:before="100" w:beforeAutospacing="1" w:after="100" w:afterAutospacing="1"/>
       <w:jc w:val="left"/>
     </w:pPr>
     <w:rPr>
-      <w:rFonts w:ascii="宋体" w:hAnsi="宋体" w:eastAsia="宋体" w:cs="宋体"/>
+      <w:rFonts w:ascii="宋体" w:hAnsi="宋体" w:cs="宋体"/>
       <w:kern w:val="0"/>
       <w:sz w:val="24"/>
       <w:szCs w:val="24"/>
     </w:rPr>
   </w:style>
-  <w:style w:type="character" w:customStyle="1" w:styleId="8">
+  <w:style w:type="character" w:customStyle="1" w:styleId="Char0">
     <w:name w:val="页眉 Char"/>
-    <w:basedOn w:val="6"/>
-    <w:link w:val="4"/>
+    <w:link w:val="a4"/>
     <w:uiPriority w:val="99"/>
     <w:rPr>
       <w:sz w:val="18"/>
       <w:szCs w:val="18"/>
     </w:rPr>
   </w:style>
-  <w:style w:type="character" w:customStyle="1" w:styleId="9">
+  <w:style w:type="character" w:customStyle="1" w:styleId="Char">
     <w:name w:val="页脚 Char"/>
-    <w:basedOn w:val="6"/>
-    <w:link w:val="3"/>
+    <w:link w:val="a3"/>
     <w:uiPriority w:val="99"/>
     <w:rPr>
       <w:sz w:val="18"/>
       <w:szCs w:val="18"/>
     </w:rPr>
   </w:style>
-  <w:style w:type="character" w:customStyle="1" w:styleId="10">
+  <w:style w:type="character" w:customStyle="1" w:styleId="2Char">
     <w:name w:val="标题 2 Char"/>
-    <w:basedOn w:val="6"/>
     <w:link w:val="2"/>
     <w:uiPriority w:val="9"/>
     <w:rPr>
-      <w:rFonts w:ascii="宋体" w:hAnsi="宋体" w:eastAsia="宋体" w:cs="宋体"/>
+      <w:rFonts w:ascii="宋体" w:eastAsia="宋体" w:hAnsi="宋体" w:cs="宋体"/>
       <w:b/>
       <w:bCs/>
       <w:kern w:val="0"/>
